--- a/Data/Дипломная_работа123.docx
+++ b/Data/Дипломная_работа123.docx
@@ -23,7 +23,7 @@
         <w:rPr>
           <w:lang w:val="ru-RU"/>
         </w:rPr>
-        <w:instrText xml:space="preserve"> TOC \o "1-2" \h \z \u </w:instrText>
+        <w:instrText xml:space="preserve"> TOC \o "1-1" \h \z \u </w:instrText>
       </w:r>
       <w:r>
         <w:rPr>
@@ -31,7 +31,7 @@
         </w:rPr>
         <w:fldChar w:fldCharType="separate"/>
       </w:r>
-      <w:hyperlink w:anchor="_Toc8501234" w:history="1">
+      <w:hyperlink w:anchor="_Toc8674000" w:history="1">
         <w:r>
           <w:rPr>
             <w:rStyle w:val="Hyperlink"/>
@@ -61,7 +61,7 @@
             <w:noProof/>
             <w:webHidden/>
           </w:rPr>
-          <w:instrText xml:space="preserve"> PAGEREF _Toc8501234 \h </w:instrText>
+          <w:instrText xml:space="preserve"> PAGEREF _Toc8674000 \h </w:instrText>
         </w:r>
         <w:r>
           <w:rPr>
@@ -104,11 +104,12 @@
           <w:noProof/>
         </w:rPr>
       </w:pPr>
-      <w:hyperlink w:anchor="_Toc8501235" w:history="1">
+      <w:hyperlink w:anchor="_Toc8674001" w:history="1">
         <w:r>
           <w:rPr>
             <w:rStyle w:val="Hyperlink"/>
             <w:rFonts w:ascii="Times New Roman" w:hAnsi="Times New Roman" w:cs="Times New Roman"/>
+            <w:b/>
             <w:noProof/>
             <w:lang w:val="ru-RU"/>
           </w:rPr>
@@ -125,6 +126,7 @@
           <w:rPr>
             <w:rStyle w:val="Hyperlink"/>
             <w:rFonts w:ascii="Times New Roman" w:hAnsi="Times New Roman" w:cs="Times New Roman"/>
+            <w:b/>
             <w:noProof/>
             <w:lang w:val="ru-RU"/>
           </w:rPr>
@@ -149,7 +151,7 @@
             <w:noProof/>
             <w:webHidden/>
           </w:rPr>
-          <w:instrText xml:space="preserve"> PAGEREF _Toc8501235 \h </w:instrText>
+          <w:instrText xml:space="preserve"> PAGEREF _Toc8674001 \h </w:instrText>
         </w:r>
         <w:r>
           <w:rPr>
@@ -192,10 +194,12 @@
           <w:noProof/>
         </w:rPr>
       </w:pPr>
-      <w:hyperlink w:anchor="_Toc8501236" w:history="1">
+      <w:hyperlink w:anchor="_Toc8674002" w:history="1">
         <w:r>
           <w:rPr>
             <w:rStyle w:val="Hyperlink"/>
+            <w:rFonts w:ascii="Times New Roman" w:hAnsi="Times New Roman" w:cs="Times New Roman"/>
+            <w:b/>
             <w:noProof/>
             <w:lang w:val="ru-RU"/>
           </w:rPr>
@@ -211,6 +215,8 @@
         <w:r>
           <w:rPr>
             <w:rStyle w:val="Hyperlink"/>
+            <w:rFonts w:ascii="Times New Roman" w:hAnsi="Times New Roman" w:cs="Times New Roman"/>
+            <w:b/>
             <w:noProof/>
             <w:lang w:val="ru-RU"/>
           </w:rPr>
@@ -235,7 +241,7 @@
             <w:noProof/>
             <w:webHidden/>
           </w:rPr>
-          <w:instrText xml:space="preserve"> PAGEREF _Toc8501236 \h </w:instrText>
+          <w:instrText xml:space="preserve"> PAGEREF _Toc8674002 \h </w:instrText>
         </w:r>
         <w:r>
           <w:rPr>
@@ -278,10 +284,12 @@
           <w:noProof/>
         </w:rPr>
       </w:pPr>
-      <w:hyperlink w:anchor="_Toc8501237" w:history="1">
+      <w:hyperlink w:anchor="_Toc8674003" w:history="1">
         <w:r>
           <w:rPr>
             <w:rStyle w:val="Hyperlink"/>
+            <w:rFonts w:ascii="Times New Roman" w:hAnsi="Times New Roman" w:cs="Times New Roman"/>
+            <w:b/>
             <w:noProof/>
             <w:lang w:val="ru-RU"/>
           </w:rPr>
@@ -297,6 +305,8 @@
         <w:r>
           <w:rPr>
             <w:rStyle w:val="Hyperlink"/>
+            <w:rFonts w:ascii="Times New Roman" w:hAnsi="Times New Roman" w:cs="Times New Roman"/>
+            <w:b/>
             <w:noProof/>
             <w:lang w:val="ru-RU"/>
           </w:rPr>
@@ -321,7 +331,7 @@
             <w:noProof/>
             <w:webHidden/>
           </w:rPr>
-          <w:instrText xml:space="preserve"> PAGEREF _Toc8501237 \h </w:instrText>
+          <w:instrText xml:space="preserve"> PAGEREF _Toc8674003 \h </w:instrText>
         </w:r>
         <w:r>
           <w:rPr>
@@ -341,7 +351,7 @@
             <w:noProof/>
             <w:webHidden/>
           </w:rPr>
-          <w:t>5</w:t>
+          <w:t>7</w:t>
         </w:r>
         <w:r>
           <w:rPr>
@@ -364,12 +374,13 @@
           <w:noProof/>
         </w:rPr>
       </w:pPr>
-      <w:hyperlink w:anchor="_Toc8501238" w:history="1">
+      <w:hyperlink w:anchor="_Toc8674004" w:history="1">
         <w:r>
           <w:rPr>
             <w:rStyle w:val="Hyperlink"/>
+            <w:rFonts w:ascii="Times New Roman" w:hAnsi="Times New Roman" w:cs="Times New Roman"/>
+            <w:b/>
             <w:noProof/>
-            <w:lang w:val="ru-RU"/>
           </w:rPr>
           <w:t>1.3</w:t>
         </w:r>
@@ -383,10 +394,11 @@
         <w:r>
           <w:rPr>
             <w:rStyle w:val="Hyperlink"/>
+            <w:rFonts w:ascii="Times New Roman" w:hAnsi="Times New Roman" w:cs="Times New Roman"/>
+            <w:b/>
             <w:noProof/>
-            <w:lang w:val="ru-RU"/>
-          </w:rPr>
-          <w:t>Кластерный анализ в распределении пользователе по кластерам на основе их интересов</w:t>
+          </w:rPr>
+          <w:t>Методы кластерного анализа</w:t>
         </w:r>
         <w:r>
           <w:rPr>
@@ -407,7 +419,7 @@
             <w:noProof/>
             <w:webHidden/>
           </w:rPr>
-          <w:instrText xml:space="preserve"> PAGEREF _Toc8501238 \h </w:instrText>
+          <w:instrText xml:space="preserve"> PAGEREF _Toc8674004 \h </w:instrText>
         </w:r>
         <w:r>
           <w:rPr>
@@ -427,7 +439,7 @@
             <w:noProof/>
             <w:webHidden/>
           </w:rPr>
-          <w:t>6</w:t>
+          <w:t>9</w:t>
         </w:r>
         <w:r>
           <w:rPr>
@@ -450,10 +462,12 @@
           <w:noProof/>
         </w:rPr>
       </w:pPr>
-      <w:hyperlink w:anchor="_Toc8501239" w:history="1">
+      <w:hyperlink w:anchor="_Toc8674005" w:history="1">
         <w:r>
           <w:rPr>
             <w:rStyle w:val="Hyperlink"/>
+            <w:rFonts w:ascii="Times New Roman" w:hAnsi="Times New Roman" w:cs="Times New Roman"/>
+            <w:b/>
             <w:noProof/>
             <w:lang w:val="ru-RU"/>
           </w:rPr>
@@ -469,10 +483,12 @@
         <w:r>
           <w:rPr>
             <w:rStyle w:val="Hyperlink"/>
+            <w:rFonts w:ascii="Times New Roman" w:hAnsi="Times New Roman" w:cs="Times New Roman"/>
+            <w:b/>
             <w:noProof/>
             <w:lang w:val="ru-RU"/>
           </w:rPr>
-          <w:t>Методы кластерного анализа</w:t>
+          <w:t>Методы вычисления расстояния между объектами</w:t>
         </w:r>
         <w:r>
           <w:rPr>
@@ -493,7 +509,7 @@
             <w:noProof/>
             <w:webHidden/>
           </w:rPr>
-          <w:instrText xml:space="preserve"> PAGEREF _Toc8501239 \h </w:instrText>
+          <w:instrText xml:space="preserve"> PAGEREF _Toc8674005 \h </w:instrText>
         </w:r>
         <w:r>
           <w:rPr>
@@ -513,7 +529,7 @@
             <w:noProof/>
             <w:webHidden/>
           </w:rPr>
-          <w:t>7</w:t>
+          <w:t>12</w:t>
         </w:r>
         <w:r>
           <w:rPr>
@@ -536,10 +552,12 @@
           <w:noProof/>
         </w:rPr>
       </w:pPr>
-      <w:hyperlink w:anchor="_Toc8501240" w:history="1">
+      <w:hyperlink w:anchor="_Toc8674006" w:history="1">
         <w:r>
           <w:rPr>
             <w:rStyle w:val="Hyperlink"/>
+            <w:rFonts w:ascii="Times New Roman" w:hAnsi="Times New Roman" w:cs="Times New Roman"/>
+            <w:b/>
             <w:noProof/>
             <w:lang w:val="ru-RU"/>
           </w:rPr>
@@ -555,10 +573,12 @@
         <w:r>
           <w:rPr>
             <w:rStyle w:val="Hyperlink"/>
+            <w:rFonts w:ascii="Times New Roman" w:hAnsi="Times New Roman" w:cs="Times New Roman"/>
+            <w:b/>
             <w:noProof/>
             <w:lang w:val="ru-RU"/>
           </w:rPr>
-          <w:t>Методы вычисления расстояния между объектами</w:t>
+          <w:t>Методы объединения кластеров</w:t>
         </w:r>
         <w:r>
           <w:rPr>
@@ -579,7 +599,7 @@
             <w:noProof/>
             <w:webHidden/>
           </w:rPr>
-          <w:instrText xml:space="preserve"> PAGEREF _Toc8501240 \h </w:instrText>
+          <w:instrText xml:space="preserve"> PAGEREF _Toc8674006 \h </w:instrText>
         </w:r>
         <w:r>
           <w:rPr>
@@ -599,7 +619,7 @@
             <w:noProof/>
             <w:webHidden/>
           </w:rPr>
-          <w:t>8</w:t>
+          <w:t>13</w:t>
         </w:r>
         <w:r>
           <w:rPr>
@@ -612,6 +632,168 @@
     </w:p>
     <w:p>
       <w:pPr>
+        <w:pStyle w:val="TOC1"/>
+        <w:tabs>
+          <w:tab w:val="left" w:pos="660"/>
+          <w:tab w:val="right" w:leader="dot" w:pos="9679"/>
+        </w:tabs>
+        <w:rPr>
+          <w:rFonts w:eastAsiaTheme="minorEastAsia"/>
+          <w:noProof/>
+        </w:rPr>
+      </w:pPr>
+      <w:hyperlink w:anchor="_Toc8674007" w:history="1">
+        <w:r>
+          <w:rPr>
+            <w:rStyle w:val="Hyperlink"/>
+            <w:rFonts w:ascii="Times New Roman" w:hAnsi="Times New Roman" w:cs="Times New Roman"/>
+            <w:b/>
+            <w:noProof/>
+            <w:lang w:val="ru-RU"/>
+          </w:rPr>
+          <w:t xml:space="preserve">1.6 </w:t>
+        </w:r>
+        <w:r>
+          <w:rPr>
+            <w:rFonts w:eastAsiaTheme="minorEastAsia"/>
+            <w:noProof/>
+          </w:rPr>
+          <w:tab/>
+        </w:r>
+        <w:r>
+          <w:rPr>
+            <w:rStyle w:val="Hyperlink"/>
+            <w:rFonts w:ascii="Times New Roman" w:hAnsi="Times New Roman" w:cs="Times New Roman"/>
+            <w:b/>
+            <w:noProof/>
+            <w:lang w:val="ru-RU"/>
+          </w:rPr>
+          <w:t>Кластерный анализ в сегментации потребителей на основе их интересов</w:t>
+        </w:r>
+        <w:r>
+          <w:rPr>
+            <w:noProof/>
+            <w:webHidden/>
+          </w:rPr>
+          <w:tab/>
+        </w:r>
+        <w:r>
+          <w:rPr>
+            <w:noProof/>
+            <w:webHidden/>
+          </w:rPr>
+          <w:fldChar w:fldCharType="begin"/>
+        </w:r>
+        <w:r>
+          <w:rPr>
+            <w:noProof/>
+            <w:webHidden/>
+          </w:rPr>
+          <w:instrText xml:space="preserve"> PAGEREF _Toc8674007 \h </w:instrText>
+        </w:r>
+        <w:r>
+          <w:rPr>
+            <w:noProof/>
+            <w:webHidden/>
+          </w:rPr>
+        </w:r>
+        <w:r>
+          <w:rPr>
+            <w:noProof/>
+            <w:webHidden/>
+          </w:rPr>
+          <w:fldChar w:fldCharType="separate"/>
+        </w:r>
+        <w:r>
+          <w:rPr>
+            <w:noProof/>
+            <w:webHidden/>
+          </w:rPr>
+          <w:t>14</w:t>
+        </w:r>
+        <w:r>
+          <w:rPr>
+            <w:noProof/>
+            <w:webHidden/>
+          </w:rPr>
+          <w:fldChar w:fldCharType="end"/>
+        </w:r>
+      </w:hyperlink>
+    </w:p>
+    <w:p>
+      <w:pPr>
+        <w:pStyle w:val="TOC1"/>
+        <w:tabs>
+          <w:tab w:val="right" w:leader="dot" w:pos="9679"/>
+        </w:tabs>
+        <w:rPr>
+          <w:rFonts w:eastAsiaTheme="minorEastAsia"/>
+          <w:noProof/>
+        </w:rPr>
+      </w:pPr>
+      <w:hyperlink w:anchor="_Toc8674008" w:history="1">
+        <w:r>
+          <w:rPr>
+            <w:rStyle w:val="Hyperlink"/>
+            <w:rFonts w:ascii="Times New Roman" w:hAnsi="Times New Roman" w:cs="Times New Roman"/>
+            <w:b/>
+            <w:noProof/>
+            <w:lang w:val="ru-RU"/>
+          </w:rPr>
+          <w:t>Литература</w:t>
+        </w:r>
+        <w:r>
+          <w:rPr>
+            <w:noProof/>
+            <w:webHidden/>
+          </w:rPr>
+          <w:tab/>
+        </w:r>
+        <w:r>
+          <w:rPr>
+            <w:noProof/>
+            <w:webHidden/>
+          </w:rPr>
+          <w:fldChar w:fldCharType="begin"/>
+        </w:r>
+        <w:r>
+          <w:rPr>
+            <w:noProof/>
+            <w:webHidden/>
+          </w:rPr>
+          <w:instrText xml:space="preserve"> PAGEREF _Toc8674008 \h </w:instrText>
+        </w:r>
+        <w:r>
+          <w:rPr>
+            <w:noProof/>
+            <w:webHidden/>
+          </w:rPr>
+        </w:r>
+        <w:r>
+          <w:rPr>
+            <w:noProof/>
+            <w:webHidden/>
+          </w:rPr>
+          <w:fldChar w:fldCharType="separate"/>
+        </w:r>
+        <w:r>
+          <w:rPr>
+            <w:noProof/>
+            <w:webHidden/>
+          </w:rPr>
+          <w:t>15</w:t>
+        </w:r>
+        <w:r>
+          <w:rPr>
+            <w:noProof/>
+            <w:webHidden/>
+          </w:rPr>
+          <w:fldChar w:fldCharType="end"/>
+        </w:r>
+      </w:hyperlink>
+    </w:p>
+    <w:p>
+      <w:pPr>
         <w:pStyle w:val="Heading1"/>
         <w:ind w:left="3600" w:firstLine="720"/>
         <w:rPr>
@@ -639,7 +821,7 @@
         <w:br w:type="page"/>
       </w:r>
       <w:bookmarkStart w:id="0" w:name="_Toc8500866"/>
-      <w:bookmarkStart w:id="1" w:name="_Toc8501234"/>
+      <w:bookmarkStart w:id="1" w:name="_Toc8674000"/>
       <w:r>
         <w:rPr>
           <w:rFonts w:ascii="Times New Roman" w:hAnsi="Times New Roman" w:cs="Times New Roman"/>
@@ -1238,17 +1420,24 @@
           <w:ilvl w:val="0"/>
           <w:numId w:val="7"/>
         </w:numPr>
-        <w:rPr>
-          <w:rFonts w:ascii="Times New Roman" w:hAnsi="Times New Roman" w:cs="Times New Roman"/>
-          <w:sz w:val="24"/>
-          <w:szCs w:val="24"/>
-          <w:lang w:val="ru-RU"/>
-        </w:rPr>
-      </w:pPr>
-      <w:bookmarkStart w:id="2" w:name="_Toc8501235"/>
-      <w:r>
-        <w:rPr>
-          <w:rFonts w:ascii="Times New Roman" w:hAnsi="Times New Roman" w:cs="Times New Roman"/>
+        <w:jc w:val="center"/>
+        <w:rPr>
+          <w:rFonts w:ascii="Times New Roman" w:hAnsi="Times New Roman" w:cs="Times New Roman"/>
+          <w:b/>
+          <w:color w:val="auto"/>
+          <w:sz w:val="24"/>
+          <w:szCs w:val="24"/>
+          <w:lang w:val="ru-RU"/>
+        </w:rPr>
+      </w:pPr>
+      <w:bookmarkStart w:id="2" w:name="_Toc8674001"/>
+      <w:bookmarkStart w:id="3" w:name="_GoBack"/>
+      <w:bookmarkEnd w:id="3"/>
+      <w:r>
+        <w:rPr>
+          <w:rFonts w:ascii="Times New Roman" w:hAnsi="Times New Roman" w:cs="Times New Roman"/>
+          <w:b/>
+          <w:color w:val="auto"/>
           <w:sz w:val="24"/>
           <w:szCs w:val="24"/>
           <w:lang w:val="ru-RU"/>
@@ -1414,23 +1603,35 @@
           <w:ilvl w:val="1"/>
           <w:numId w:val="7"/>
         </w:numPr>
-        <w:rPr>
-          <w:lang w:val="ru-RU"/>
-        </w:rPr>
-      </w:pPr>
-      <w:bookmarkStart w:id="3" w:name="_Toc8501236"/>
-      <w:r>
-        <w:rPr>
+        <w:jc w:val="center"/>
+        <w:rPr>
+          <w:rFonts w:ascii="Times New Roman" w:hAnsi="Times New Roman" w:cs="Times New Roman"/>
+          <w:b/>
+          <w:color w:val="auto"/>
+          <w:sz w:val="24"/>
+          <w:szCs w:val="24"/>
+          <w:lang w:val="ru-RU"/>
+        </w:rPr>
+      </w:pPr>
+      <w:bookmarkStart w:id="4" w:name="_Toc8674002"/>
+      <w:r>
+        <w:rPr>
+          <w:rFonts w:ascii="Times New Roman" w:hAnsi="Times New Roman" w:cs="Times New Roman"/>
+          <w:b/>
+          <w:color w:val="auto"/>
+          <w:sz w:val="24"/>
+          <w:szCs w:val="24"/>
           <w:lang w:val="ru-RU"/>
         </w:rPr>
         <w:lastRenderedPageBreak/>
         <w:t>Математическая модель кластерного анализа</w:t>
       </w:r>
-      <w:bookmarkEnd w:id="3"/>
+      <w:bookmarkEnd w:id="4"/>
     </w:p>
     <w:p>
       <w:pPr>
         <w:ind w:firstLine="720"/>
+        <w:jc w:val="center"/>
         <w:rPr>
           <w:rFonts w:ascii="Times New Roman" w:hAnsi="Times New Roman" w:cs="Times New Roman"/>
           <w:b/>
@@ -1503,21 +1704,7 @@
             <w:rFonts w:ascii="Cambria Math" w:hAnsi="Cambria Math"/>
             <w:lang w:val="ru-RU"/>
           </w:rPr>
-          <m:t>(</m:t>
-        </m:r>
-        <m:r>
-          <w:rPr>
-            <w:rFonts w:ascii="Cambria Math" w:hAnsi="Cambria Math"/>
-            <w:lang w:val="ru-RU"/>
-          </w:rPr>
-          <m:t>k-целое</m:t>
-        </m:r>
-        <m:r>
-          <w:rPr>
-            <w:rFonts w:ascii="Cambria Math" w:hAnsi="Cambria Math"/>
-            <w:lang w:val="ru-RU"/>
-          </w:rPr>
-          <m:t>)</m:t>
+          <m:t>(k-целое)</m:t>
         </m:r>
       </m:oMath>
       <w:r>
@@ -2551,6 +2738,7 @@
           <w:rFonts w:ascii="Times New Roman" w:hAnsi="Times New Roman" w:cs="Times New Roman"/>
           <w:sz w:val="24"/>
           <w:szCs w:val="24"/>
+          <w:lang w:val="ru-RU"/>
         </w:rPr>
       </w:pPr>
       <w:r>
@@ -2790,6 +2978,7 @@
           <w:rFonts w:ascii="Times New Roman" w:hAnsi="Times New Roman" w:cs="Times New Roman"/>
           <w:sz w:val="24"/>
           <w:szCs w:val="24"/>
+          <w:lang w:val="ru-RU"/>
         </w:rPr>
         <w:t>:</w:t>
       </w:r>
@@ -3310,7 +3499,27 @@
           <w:szCs w:val="24"/>
           <w:lang w:val="ru-RU"/>
         </w:rPr>
-        <w:t xml:space="preserve"> может принимать значения из некоторого множества</w:t>
+        <w:t xml:space="preserve"> может принима</w:t>
+      </w:r>
+      <w:proofErr w:type="spellStart"/>
+      <w:r>
+        <w:rPr>
+          <w:rFonts w:ascii="Times New Roman" w:eastAsiaTheme="minorEastAsia" w:hAnsi="Times New Roman" w:cs="Times New Roman"/>
+          <w:sz w:val="24"/>
+          <w:szCs w:val="24"/>
+          <w:lang w:val="ru-RU"/>
+        </w:rPr>
+        <w:t>ть</w:t>
+      </w:r>
+      <w:proofErr w:type="spellEnd"/>
+      <w:r>
+        <w:rPr>
+          <w:rFonts w:ascii="Times New Roman" w:eastAsiaTheme="minorEastAsia" w:hAnsi="Times New Roman" w:cs="Times New Roman"/>
+          <w:sz w:val="24"/>
+          <w:szCs w:val="24"/>
+          <w:lang w:val="ru-RU"/>
+        </w:rPr>
+        <w:t xml:space="preserve"> значения из некоторого множества</w:t>
       </w:r>
       <w:r>
         <w:rPr>
@@ -5668,7 +5877,23 @@
           <w:rFonts w:eastAsiaTheme="minorEastAsia"/>
           <w:lang w:val="ru-RU"/>
         </w:rPr>
-        <w:t xml:space="preserve">. Строки и столбцы матрицы соответствуют элементам множества </w:t>
+        <w:t>. Строки и столбцы матрицы соответствуют элементам м</w:t>
+      </w:r>
+      <w:proofErr w:type="spellStart"/>
+      <w:r>
+        <w:rPr>
+          <w:rFonts w:eastAsiaTheme="minorEastAsia"/>
+          <w:lang w:val="ru-RU"/>
+        </w:rPr>
+        <w:t>ножества</w:t>
+      </w:r>
+      <w:proofErr w:type="spellEnd"/>
+      <w:r>
+        <w:rPr>
+          <w:rFonts w:eastAsiaTheme="minorEastAsia"/>
+          <w:lang w:val="ru-RU"/>
+        </w:rPr>
+        <w:t xml:space="preserve"> </w:t>
       </w:r>
       <m:oMath>
         <m:r>
@@ -6489,19 +6714,30 @@
           <w:ilvl w:val="1"/>
           <w:numId w:val="7"/>
         </w:numPr>
-        <w:rPr>
-          <w:lang w:val="ru-RU"/>
-        </w:rPr>
-      </w:pPr>
-      <w:bookmarkStart w:id="4" w:name="_Toc8501237"/>
-      <w:r>
-        <w:rPr>
+        <w:jc w:val="center"/>
+        <w:rPr>
+          <w:rFonts w:ascii="Times New Roman" w:hAnsi="Times New Roman" w:cs="Times New Roman"/>
+          <w:b/>
+          <w:color w:val="auto"/>
+          <w:sz w:val="24"/>
+          <w:szCs w:val="24"/>
+          <w:lang w:val="ru-RU"/>
+        </w:rPr>
+      </w:pPr>
+      <w:bookmarkStart w:id="5" w:name="_Toc8674003"/>
+      <w:r>
+        <w:rPr>
+          <w:rFonts w:ascii="Times New Roman" w:hAnsi="Times New Roman" w:cs="Times New Roman"/>
+          <w:b/>
+          <w:color w:val="auto"/>
+          <w:sz w:val="24"/>
+          <w:szCs w:val="24"/>
           <w:lang w:val="ru-RU"/>
         </w:rPr>
         <w:lastRenderedPageBreak/>
         <w:t>Практическое применение кластерного анализа</w:t>
       </w:r>
-      <w:bookmarkEnd w:id="4"/>
+      <w:bookmarkEnd w:id="5"/>
     </w:p>
     <w:p>
       <w:pPr>
@@ -6629,18 +6865,7 @@
           <w:shd w:val="clear" w:color="auto" w:fill="FFFFFF"/>
           <w:lang w:val="ru-RU"/>
         </w:rPr>
-        <w:t xml:space="preserve">В области экологии </w:t>
-      </w:r>
-      <w:r>
-        <w:rPr>
-          <w:rFonts w:ascii="Times New Roman" w:hAnsi="Times New Roman" w:cs="Times New Roman"/>
-          <w:color w:val="222222"/>
-          <w:sz w:val="24"/>
-          <w:szCs w:val="24"/>
-          <w:shd w:val="clear" w:color="auto" w:fill="FFFFFF"/>
-          <w:lang w:val="ru-RU"/>
-        </w:rPr>
-        <w:t xml:space="preserve">широко применяется для выделения </w:t>
+        <w:t xml:space="preserve">В области экологии широко применяется для выделения </w:t>
       </w:r>
       <w:proofErr w:type="spellStart"/>
       <w:r>
@@ -7430,17 +7655,7 @@
           <w:szCs w:val="24"/>
           <w:lang w:val="ru-RU"/>
         </w:rPr>
-        <w:t>методы Монте-Карло очень сложны и доступны только опытным математикам</w:t>
-      </w:r>
-      <w:r>
-        <w:rPr>
-          <w:rFonts w:ascii="Times New Roman" w:hAnsi="Times New Roman" w:cs="Times New Roman"/>
-          <w:color w:val="222222"/>
-          <w:sz w:val="24"/>
-          <w:szCs w:val="24"/>
-          <w:lang w:val="ru-RU"/>
-        </w:rPr>
-        <w:t>.</w:t>
+        <w:t>методы Монте-Карло очень сложны и доступны только опытным математикам.</w:t>
       </w:r>
     </w:p>
     <w:p>
@@ -7598,17 +7813,7 @@
           <w:szCs w:val="24"/>
           <w:lang w:val="ru-RU"/>
         </w:rPr>
-        <w:t>(</w:t>
-      </w:r>
-      <w:r>
-        <w:rPr>
-          <w:rFonts w:ascii="Times New Roman" w:hAnsi="Times New Roman" w:cs="Times New Roman"/>
-          <w:color w:val="222222"/>
-          <w:sz w:val="24"/>
-          <w:szCs w:val="24"/>
-          <w:lang w:val="ru-RU"/>
-        </w:rPr>
-        <w:t>англ.</w:t>
+        <w:t>(англ.</w:t>
       </w:r>
       <w:r>
         <w:rPr>
@@ -7747,19 +7952,73 @@
           <w:numId w:val="7"/>
         </w:numPr>
         <w:rPr>
-          <w:lang w:val="ru-RU"/>
-        </w:rPr>
-      </w:pPr>
-      <w:bookmarkStart w:id="5" w:name="_Toc8501238"/>
-      <w:r>
-        <w:rPr>
-          <w:lang w:val="ru-RU"/>
+          <w:rFonts w:ascii="Times New Roman" w:hAnsi="Times New Roman" w:cs="Times New Roman"/>
+          <w:b/>
+          <w:color w:val="auto"/>
+          <w:sz w:val="24"/>
+          <w:szCs w:val="24"/>
+        </w:rPr>
+      </w:pPr>
+      <w:bookmarkStart w:id="6" w:name="_Toc8674004"/>
+      <w:proofErr w:type="spellStart"/>
+      <w:r>
+        <w:rPr>
+          <w:rFonts w:ascii="Times New Roman" w:hAnsi="Times New Roman" w:cs="Times New Roman"/>
+          <w:b/>
+          <w:color w:val="auto"/>
+          <w:sz w:val="24"/>
+          <w:szCs w:val="24"/>
         </w:rPr>
         <w:lastRenderedPageBreak/>
-        <w:t>Методы кластерного анализа</w:t>
-      </w:r>
+        <w:t>Методы</w:t>
+      </w:r>
+      <w:proofErr w:type="spellEnd"/>
+      <w:r>
+        <w:rPr>
+          <w:rFonts w:ascii="Times New Roman" w:hAnsi="Times New Roman" w:cs="Times New Roman"/>
+          <w:b/>
+          <w:color w:val="auto"/>
+          <w:sz w:val="24"/>
+          <w:szCs w:val="24"/>
+        </w:rPr>
+        <w:t xml:space="preserve"> </w:t>
+      </w:r>
+      <w:proofErr w:type="spellStart"/>
+      <w:r>
+        <w:rPr>
+          <w:rFonts w:ascii="Times New Roman" w:hAnsi="Times New Roman" w:cs="Times New Roman"/>
+          <w:b/>
+          <w:color w:val="auto"/>
+          <w:sz w:val="24"/>
+          <w:szCs w:val="24"/>
+        </w:rPr>
+        <w:t>кластерного</w:t>
+      </w:r>
+      <w:proofErr w:type="spellEnd"/>
+      <w:r>
+        <w:rPr>
+          <w:rFonts w:ascii="Times New Roman" w:hAnsi="Times New Roman" w:cs="Times New Roman"/>
+          <w:b/>
+          <w:color w:val="auto"/>
+          <w:sz w:val="24"/>
+          <w:szCs w:val="24"/>
+        </w:rPr>
+        <w:t xml:space="preserve"> </w:t>
+      </w:r>
+      <w:proofErr w:type="spellStart"/>
+      <w:r>
+        <w:rPr>
+          <w:rFonts w:ascii="Times New Roman" w:hAnsi="Times New Roman" w:cs="Times New Roman"/>
+          <w:b/>
+          <w:color w:val="auto"/>
+          <w:sz w:val="24"/>
+          <w:szCs w:val="24"/>
+        </w:rPr>
+        <w:t>анализа</w:t>
+      </w:r>
+      <w:bookmarkEnd w:id="6"/>
+      <w:proofErr w:type="spellEnd"/>
     </w:p>
-    <w:bookmarkEnd w:id="5"/>
     <w:p>
       <w:pPr>
         <w:rPr>
@@ -8812,6 +9071,7 @@
           <w:rFonts w:ascii="Times New Roman" w:eastAsiaTheme="minorEastAsia" w:hAnsi="Times New Roman" w:cs="Times New Roman"/>
           <w:sz w:val="24"/>
           <w:szCs w:val="24"/>
+          <w:lang w:val="ru-RU"/>
         </w:rPr>
       </w:pPr>
       <w:r>
@@ -8828,6 +9088,7 @@
           <w:rFonts w:ascii="Times New Roman" w:eastAsiaTheme="minorEastAsia" w:hAnsi="Times New Roman" w:cs="Times New Roman"/>
           <w:sz w:val="24"/>
           <w:szCs w:val="24"/>
+          <w:lang w:val="ru-RU"/>
         </w:rPr>
         <w:t>:</w:t>
       </w:r>
@@ -10139,9 +10400,9 @@
       <w:r>
         <w:rPr>
           <w:rFonts w:ascii="Times New Roman" w:hAnsi="Times New Roman" w:cs="Times New Roman"/>
-          <w:sz w:val="24"/>
-          <w:szCs w:val="24"/>
-          <w:lang w:val="ru-RU"/>
+          <w:noProof/>
+          <w:sz w:val="24"/>
+          <w:szCs w:val="24"/>
         </w:rPr>
         <w:drawing>
           <wp:inline distT="0" distB="0" distL="0" distR="0" wp14:anchorId="4776B94E" wp14:editId="7B4648FA">
@@ -10476,50 +10737,2176 @@
           <w:ilvl w:val="1"/>
           <w:numId w:val="7"/>
         </w:numPr>
-        <w:rPr>
-          <w:lang w:val="ru-RU"/>
-        </w:rPr>
-      </w:pPr>
-      <w:bookmarkStart w:id="6" w:name="_Toc8501240"/>
-      <w:r>
-        <w:rPr>
+        <w:jc w:val="center"/>
+        <w:rPr>
+          <w:rFonts w:ascii="Times New Roman" w:hAnsi="Times New Roman" w:cs="Times New Roman"/>
+          <w:b/>
+          <w:sz w:val="24"/>
+          <w:szCs w:val="24"/>
+          <w:lang w:val="ru-RU"/>
+        </w:rPr>
+      </w:pPr>
+      <w:bookmarkStart w:id="7" w:name="_Toc8674005"/>
+      <w:r>
+        <w:rPr>
+          <w:rFonts w:ascii="Times New Roman" w:hAnsi="Times New Roman" w:cs="Times New Roman"/>
+          <w:b/>
+          <w:color w:val="auto"/>
+          <w:sz w:val="24"/>
+          <w:szCs w:val="24"/>
           <w:lang w:val="ru-RU"/>
         </w:rPr>
         <w:lastRenderedPageBreak/>
         <w:t>Методы вычисления расстояния между объектами</w:t>
       </w:r>
-      <w:bookmarkEnd w:id="6"/>
+      <w:bookmarkEnd w:id="7"/>
     </w:p>
     <w:p>
       <w:pPr>
         <w:rPr>
-          <w:lang w:val="ru-RU"/>
-        </w:rPr>
-      </w:pPr>
-      <w:bookmarkStart w:id="7" w:name="_GoBack"/>
-      <w:bookmarkEnd w:id="7"/>
-      <w:r>
-        <w:rPr>
-          <w:lang w:val="ru-RU"/>
-        </w:rPr>
-        <w:br w:type="page"/>
+          <w:rFonts w:ascii="Times New Roman" w:hAnsi="Times New Roman" w:cs="Times New Roman"/>
+          <w:sz w:val="24"/>
+          <w:szCs w:val="24"/>
+          <w:lang w:val="ru-RU"/>
+        </w:rPr>
+      </w:pPr>
+      <w:r>
+        <w:rPr>
+          <w:rFonts w:ascii="Times New Roman" w:hAnsi="Times New Roman" w:cs="Times New Roman"/>
+          <w:sz w:val="24"/>
+          <w:szCs w:val="24"/>
+          <w:lang w:val="ru-RU"/>
+        </w:rPr>
+        <w:t>Для сравнен</w:t>
+      </w:r>
+      <w:r>
+        <w:rPr>
+          <w:rFonts w:ascii="Times New Roman" w:hAnsi="Times New Roman" w:cs="Times New Roman"/>
+          <w:sz w:val="24"/>
+          <w:szCs w:val="24"/>
+          <w:lang w:val="ru-RU"/>
+        </w:rPr>
+        <w:t>ия двух объектов необходим критерий, по которому будет происходить сравнение. Как правило, таким критерием является расстояние между объектами.</w:t>
       </w:r>
     </w:p>
     <w:p>
       <w:pPr>
+        <w:ind w:firstLine="720"/>
+        <w:rPr>
+          <w:rFonts w:ascii="Times New Roman" w:hAnsi="Times New Roman" w:cs="Times New Roman"/>
+          <w:sz w:val="24"/>
+          <w:szCs w:val="24"/>
+          <w:lang w:val="ru-RU"/>
+        </w:rPr>
+      </w:pPr>
+      <w:r>
+        <w:rPr>
+          <w:rFonts w:ascii="Times New Roman" w:hAnsi="Times New Roman" w:cs="Times New Roman"/>
+          <w:sz w:val="24"/>
+          <w:szCs w:val="24"/>
+          <w:lang w:val="ru-RU"/>
+        </w:rPr>
+        <w:t>Евклидово расстояние – наиболее распространенная функция меры расстояния. Представляет собой геометрическое расстояние объектов в многомерно пространстве.</w:t>
+      </w:r>
+    </w:p>
+    <w:p>
+      <w:pPr>
+        <w:ind w:left="2880" w:firstLine="720"/>
+        <w:rPr>
+          <w:rFonts w:ascii="Times New Roman" w:hAnsi="Times New Roman" w:cs="Times New Roman"/>
+          <w:sz w:val="24"/>
+          <w:szCs w:val="24"/>
+          <w:lang w:val="ru-RU"/>
+        </w:rPr>
+      </w:pPr>
+      <w:r>
+        <w:rPr>
+          <w:rFonts w:ascii="Times New Roman" w:hAnsi="Times New Roman" w:cs="Times New Roman"/>
+          <w:sz w:val="24"/>
+          <w:szCs w:val="24"/>
+          <w:lang w:val="ru-RU"/>
+        </w:rPr>
+        <w:t xml:space="preserve"> </w:t>
+      </w:r>
+      <m:oMath>
+        <m:r>
+          <w:rPr>
+            <w:rFonts w:ascii="Cambria Math" w:hAnsi="Cambria Math" w:cs="Times New Roman"/>
+            <w:sz w:val="24"/>
+            <w:szCs w:val="24"/>
+            <w:lang w:val="ru-RU"/>
+          </w:rPr>
+          <m:t>d</m:t>
+        </m:r>
+        <m:d>
+          <m:dPr>
+            <m:ctrlPr>
+              <w:rPr>
+                <w:rFonts w:ascii="Cambria Math" w:hAnsi="Cambria Math" w:cs="Times New Roman"/>
+                <w:i/>
+                <w:sz w:val="24"/>
+                <w:szCs w:val="24"/>
+                <w:lang w:val="ru-RU"/>
+              </w:rPr>
+            </m:ctrlPr>
+          </m:dPr>
+          <m:e>
+            <m:r>
+              <w:rPr>
+                <w:rFonts w:ascii="Cambria Math" w:hAnsi="Cambria Math" w:cs="Times New Roman"/>
+                <w:sz w:val="24"/>
+                <w:szCs w:val="24"/>
+                <w:lang w:val="ru-RU"/>
+              </w:rPr>
+              <m:t>x,x'</m:t>
+            </m:r>
+          </m:e>
+        </m:d>
+        <m:r>
+          <w:rPr>
+            <w:rFonts w:ascii="Cambria Math" w:hAnsi="Cambria Math" w:cs="Times New Roman"/>
+            <w:sz w:val="24"/>
+            <w:szCs w:val="24"/>
+            <w:lang w:val="ru-RU"/>
+          </w:rPr>
+          <m:t>=</m:t>
+        </m:r>
+        <m:rad>
+          <m:radPr>
+            <m:degHide m:val="1"/>
+            <m:ctrlPr>
+              <w:rPr>
+                <w:rFonts w:ascii="Cambria Math" w:hAnsi="Cambria Math" w:cs="Times New Roman"/>
+                <w:i/>
+                <w:sz w:val="24"/>
+                <w:szCs w:val="24"/>
+                <w:lang w:val="ru-RU"/>
+              </w:rPr>
+            </m:ctrlPr>
+          </m:radPr>
+          <m:deg/>
+          <m:e>
+            <m:nary>
+              <m:naryPr>
+                <m:chr m:val="∑"/>
+                <m:limLoc m:val="undOvr"/>
+                <m:ctrlPr>
+                  <w:rPr>
+                    <w:rFonts w:ascii="Cambria Math" w:hAnsi="Cambria Math" w:cs="Times New Roman"/>
+                    <w:i/>
+                    <w:sz w:val="24"/>
+                    <w:szCs w:val="24"/>
+                    <w:lang w:val="ru-RU"/>
+                  </w:rPr>
+                </m:ctrlPr>
+              </m:naryPr>
+              <m:sub>
+                <m:r>
+                  <w:rPr>
+                    <w:rFonts w:ascii="Cambria Math" w:hAnsi="Cambria Math" w:cs="Times New Roman"/>
+                    <w:sz w:val="24"/>
+                    <w:szCs w:val="24"/>
+                    <w:lang w:val="ru-RU"/>
+                  </w:rPr>
+                  <m:t>i=1</m:t>
+                </m:r>
+              </m:sub>
+              <m:sup>
+                <m:r>
+                  <w:rPr>
+                    <w:rFonts w:ascii="Cambria Math" w:hAnsi="Cambria Math" w:cs="Times New Roman"/>
+                    <w:sz w:val="24"/>
+                    <w:szCs w:val="24"/>
+                    <w:lang w:val="ru-RU"/>
+                  </w:rPr>
+                  <m:t>n</m:t>
+                </m:r>
+              </m:sup>
+              <m:e>
+                <m:sSup>
+                  <m:sSupPr>
+                    <m:ctrlPr>
+                      <w:rPr>
+                        <w:rFonts w:ascii="Cambria Math" w:hAnsi="Cambria Math" w:cs="Times New Roman"/>
+                        <w:i/>
+                        <w:sz w:val="24"/>
+                        <w:szCs w:val="24"/>
+                        <w:lang w:val="ru-RU"/>
+                      </w:rPr>
+                    </m:ctrlPr>
+                  </m:sSupPr>
+                  <m:e>
+                    <m:r>
+                      <w:rPr>
+                        <w:rFonts w:ascii="Cambria Math" w:hAnsi="Cambria Math" w:cs="Times New Roman"/>
+                        <w:sz w:val="24"/>
+                        <w:szCs w:val="24"/>
+                        <w:lang w:val="ru-RU"/>
+                      </w:rPr>
+                      <m:t>(</m:t>
+                    </m:r>
+                    <m:sSub>
+                      <m:sSubPr>
+                        <m:ctrlPr>
+                          <w:rPr>
+                            <w:rFonts w:ascii="Cambria Math" w:hAnsi="Cambria Math" w:cs="Times New Roman"/>
+                            <w:i/>
+                            <w:sz w:val="24"/>
+                            <w:szCs w:val="24"/>
+                            <w:lang w:val="ru-RU"/>
+                          </w:rPr>
+                        </m:ctrlPr>
+                      </m:sSubPr>
+                      <m:e>
+                        <m:r>
+                          <w:rPr>
+                            <w:rFonts w:ascii="Cambria Math" w:hAnsi="Cambria Math" w:cs="Times New Roman"/>
+                            <w:sz w:val="24"/>
+                            <w:szCs w:val="24"/>
+                            <w:lang w:val="ru-RU"/>
+                          </w:rPr>
+                          <m:t>x</m:t>
+                        </m:r>
+                      </m:e>
+                      <m:sub>
+                        <m:r>
+                          <w:rPr>
+                            <w:rFonts w:ascii="Cambria Math" w:hAnsi="Cambria Math" w:cs="Times New Roman"/>
+                            <w:sz w:val="24"/>
+                            <w:szCs w:val="24"/>
+                            <w:lang w:val="ru-RU"/>
+                          </w:rPr>
+                          <m:t>i</m:t>
+                        </m:r>
+                      </m:sub>
+                    </m:sSub>
+                    <m:r>
+                      <w:rPr>
+                        <w:rFonts w:ascii="Cambria Math" w:hAnsi="Cambria Math" w:cs="Times New Roman"/>
+                        <w:sz w:val="24"/>
+                        <w:szCs w:val="24"/>
+                        <w:lang w:val="ru-RU"/>
+                      </w:rPr>
+                      <m:t>-</m:t>
+                    </m:r>
+                    <m:sSub>
+                      <m:sSubPr>
+                        <m:ctrlPr>
+                          <w:rPr>
+                            <w:rFonts w:ascii="Cambria Math" w:hAnsi="Cambria Math" w:cs="Times New Roman"/>
+                            <w:i/>
+                            <w:sz w:val="24"/>
+                            <w:szCs w:val="24"/>
+                            <w:lang w:val="ru-RU"/>
+                          </w:rPr>
+                        </m:ctrlPr>
+                      </m:sSubPr>
+                      <m:e>
+                        <m:r>
+                          <w:rPr>
+                            <w:rFonts w:ascii="Cambria Math" w:hAnsi="Cambria Math" w:cs="Times New Roman"/>
+                            <w:sz w:val="24"/>
+                            <w:szCs w:val="24"/>
+                            <w:lang w:val="ru-RU"/>
+                          </w:rPr>
+                          <m:t>x'</m:t>
+                        </m:r>
+                      </m:e>
+                      <m:sub>
+                        <m:r>
+                          <w:rPr>
+                            <w:rFonts w:ascii="Cambria Math" w:hAnsi="Cambria Math" w:cs="Times New Roman"/>
+                            <w:sz w:val="24"/>
+                            <w:szCs w:val="24"/>
+                            <w:lang w:val="ru-RU"/>
+                          </w:rPr>
+                          <m:t>i</m:t>
+                        </m:r>
+                      </m:sub>
+                    </m:sSub>
+                    <m:r>
+                      <w:rPr>
+                        <w:rFonts w:ascii="Cambria Math" w:hAnsi="Cambria Math" w:cs="Times New Roman"/>
+                        <w:sz w:val="24"/>
+                        <w:szCs w:val="24"/>
+                        <w:lang w:val="ru-RU"/>
+                      </w:rPr>
+                      <m:t>)</m:t>
+                    </m:r>
+                  </m:e>
+                  <m:sup>
+                    <m:r>
+                      <w:rPr>
+                        <w:rFonts w:ascii="Cambria Math" w:hAnsi="Cambria Math" w:cs="Times New Roman"/>
+                        <w:sz w:val="24"/>
+                        <w:szCs w:val="24"/>
+                        <w:lang w:val="ru-RU"/>
+                      </w:rPr>
+                      <m:t>2</m:t>
+                    </m:r>
+                  </m:sup>
+                </m:sSup>
+              </m:e>
+            </m:nary>
+          </m:e>
+        </m:rad>
+      </m:oMath>
+    </w:p>
+    <w:p>
+      <w:pPr>
+        <w:rPr>
+          <w:rFonts w:ascii="Times New Roman" w:eastAsiaTheme="minorEastAsia" w:hAnsi="Times New Roman" w:cs="Times New Roman"/>
+          <w:sz w:val="24"/>
+          <w:szCs w:val="24"/>
+          <w:lang w:val="ru-RU"/>
+        </w:rPr>
+      </w:pPr>
+      <w:r>
+        <w:rPr>
+          <w:rFonts w:ascii="Times New Roman" w:eastAsiaTheme="minorEastAsia" w:hAnsi="Times New Roman" w:cs="Times New Roman"/>
+          <w:sz w:val="24"/>
+          <w:szCs w:val="24"/>
+          <w:lang w:val="ru-RU"/>
+        </w:rPr>
+        <w:tab/>
+      </w:r>
+      <w:r>
+        <w:rPr>
+          <w:rFonts w:ascii="Times New Roman" w:eastAsiaTheme="minorEastAsia" w:hAnsi="Times New Roman" w:cs="Times New Roman"/>
+          <w:sz w:val="24"/>
+          <w:szCs w:val="24"/>
+          <w:lang w:val="ru-RU"/>
+        </w:rPr>
+        <w:t>Квадрат Евклидового расстояния – применяется для увеличения расстояния для более отдаленных друг от друга объектов.</w:t>
+      </w:r>
+    </w:p>
+    <w:p>
+      <w:pPr>
+        <w:rPr>
+          <w:rFonts w:ascii="Times New Roman" w:eastAsiaTheme="minorEastAsia" w:hAnsi="Times New Roman" w:cs="Times New Roman"/>
+          <w:i/>
+          <w:sz w:val="24"/>
+          <w:szCs w:val="24"/>
+          <w:lang w:val="ru-RU"/>
+        </w:rPr>
+      </w:pPr>
+      <m:oMathPara>
+        <m:oMath>
+          <m:r>
+            <w:rPr>
+              <w:rFonts w:ascii="Cambria Math" w:eastAsiaTheme="minorEastAsia" w:hAnsi="Cambria Math" w:cs="Times New Roman"/>
+              <w:sz w:val="24"/>
+              <w:szCs w:val="24"/>
+              <w:lang w:val="ru-RU"/>
+            </w:rPr>
+            <m:t>d</m:t>
+          </m:r>
+          <m:d>
+            <m:dPr>
+              <m:ctrlPr>
+                <w:rPr>
+                  <w:rFonts w:ascii="Cambria Math" w:eastAsiaTheme="minorEastAsia" w:hAnsi="Cambria Math" w:cs="Times New Roman"/>
+                  <w:i/>
+                  <w:sz w:val="24"/>
+                  <w:szCs w:val="24"/>
+                  <w:lang w:val="ru-RU"/>
+                </w:rPr>
+              </m:ctrlPr>
+            </m:dPr>
+            <m:e>
+              <m:r>
+                <w:rPr>
+                  <w:rFonts w:ascii="Cambria Math" w:eastAsiaTheme="minorEastAsia" w:hAnsi="Cambria Math" w:cs="Times New Roman"/>
+                  <w:sz w:val="24"/>
+                  <w:szCs w:val="24"/>
+                  <w:lang w:val="ru-RU"/>
+                </w:rPr>
+                <m:t>x,</m:t>
+              </m:r>
+              <m:sSup>
+                <m:sSupPr>
+                  <m:ctrlPr>
+                    <w:rPr>
+                      <w:rFonts w:ascii="Cambria Math" w:eastAsiaTheme="minorEastAsia" w:hAnsi="Cambria Math" w:cs="Times New Roman"/>
+                      <w:i/>
+                      <w:sz w:val="24"/>
+                      <w:szCs w:val="24"/>
+                      <w:lang w:val="ru-RU"/>
+                    </w:rPr>
+                  </m:ctrlPr>
+                </m:sSupPr>
+                <m:e>
+                  <m:r>
+                    <w:rPr>
+                      <w:rFonts w:ascii="Cambria Math" w:eastAsiaTheme="minorEastAsia" w:hAnsi="Cambria Math" w:cs="Times New Roman"/>
+                      <w:sz w:val="24"/>
+                      <w:szCs w:val="24"/>
+                      <w:lang w:val="ru-RU"/>
+                    </w:rPr>
+                    <m:t>x</m:t>
+                  </m:r>
+                </m:e>
+                <m:sup>
+                  <m:r>
+                    <w:rPr>
+                      <w:rFonts w:ascii="Cambria Math" w:eastAsiaTheme="minorEastAsia" w:hAnsi="Cambria Math" w:cs="Times New Roman"/>
+                      <w:sz w:val="24"/>
+                      <w:szCs w:val="24"/>
+                      <w:lang w:val="ru-RU"/>
+                    </w:rPr>
+                    <m:t>'</m:t>
+                  </m:r>
+                </m:sup>
+              </m:sSup>
+            </m:e>
+          </m:d>
+          <m:r>
+            <w:rPr>
+              <w:rFonts w:ascii="Cambria Math" w:eastAsiaTheme="minorEastAsia" w:hAnsi="Cambria Math" w:cs="Times New Roman"/>
+              <w:sz w:val="24"/>
+              <w:szCs w:val="24"/>
+              <w:lang w:val="ru-RU"/>
+            </w:rPr>
+            <m:t>=</m:t>
+          </m:r>
+          <m:nary>
+            <m:naryPr>
+              <m:chr m:val="∑"/>
+              <m:limLoc m:val="undOvr"/>
+              <m:ctrlPr>
+                <w:rPr>
+                  <w:rFonts w:ascii="Cambria Math" w:hAnsi="Cambria Math" w:cs="Times New Roman"/>
+                  <w:i/>
+                  <w:sz w:val="24"/>
+                  <w:szCs w:val="24"/>
+                  <w:lang w:val="ru-RU"/>
+                </w:rPr>
+              </m:ctrlPr>
+            </m:naryPr>
+            <m:sub>
+              <m:r>
+                <w:rPr>
+                  <w:rFonts w:ascii="Cambria Math" w:hAnsi="Cambria Math" w:cs="Times New Roman"/>
+                  <w:sz w:val="24"/>
+                  <w:szCs w:val="24"/>
+                  <w:lang w:val="ru-RU"/>
+                </w:rPr>
+                <m:t>i=1</m:t>
+              </m:r>
+            </m:sub>
+            <m:sup>
+              <m:r>
+                <w:rPr>
+                  <w:rFonts w:ascii="Cambria Math" w:hAnsi="Cambria Math" w:cs="Times New Roman"/>
+                  <w:sz w:val="24"/>
+                  <w:szCs w:val="24"/>
+                  <w:lang w:val="ru-RU"/>
+                </w:rPr>
+                <m:t>n</m:t>
+              </m:r>
+            </m:sup>
+            <m:e>
+              <m:sSup>
+                <m:sSupPr>
+                  <m:ctrlPr>
+                    <w:rPr>
+                      <w:rFonts w:ascii="Cambria Math" w:hAnsi="Cambria Math" w:cs="Times New Roman"/>
+                      <w:i/>
+                      <w:sz w:val="24"/>
+                      <w:szCs w:val="24"/>
+                      <w:lang w:val="ru-RU"/>
+                    </w:rPr>
+                  </m:ctrlPr>
+                </m:sSupPr>
+                <m:e>
+                  <m:r>
+                    <w:rPr>
+                      <w:rFonts w:ascii="Cambria Math" w:hAnsi="Cambria Math" w:cs="Times New Roman"/>
+                      <w:sz w:val="24"/>
+                      <w:szCs w:val="24"/>
+                      <w:lang w:val="ru-RU"/>
+                    </w:rPr>
+                    <m:t>(</m:t>
+                  </m:r>
+                  <m:sSub>
+                    <m:sSubPr>
+                      <m:ctrlPr>
+                        <w:rPr>
+                          <w:rFonts w:ascii="Cambria Math" w:hAnsi="Cambria Math" w:cs="Times New Roman"/>
+                          <w:i/>
+                          <w:sz w:val="24"/>
+                          <w:szCs w:val="24"/>
+                          <w:lang w:val="ru-RU"/>
+                        </w:rPr>
+                      </m:ctrlPr>
+                    </m:sSubPr>
+                    <m:e>
+                      <m:r>
+                        <w:rPr>
+                          <w:rFonts w:ascii="Cambria Math" w:hAnsi="Cambria Math" w:cs="Times New Roman"/>
+                          <w:sz w:val="24"/>
+                          <w:szCs w:val="24"/>
+                          <w:lang w:val="ru-RU"/>
+                        </w:rPr>
+                        <m:t>x</m:t>
+                      </m:r>
+                    </m:e>
+                    <m:sub>
+                      <m:r>
+                        <w:rPr>
+                          <w:rFonts w:ascii="Cambria Math" w:hAnsi="Cambria Math" w:cs="Times New Roman"/>
+                          <w:sz w:val="24"/>
+                          <w:szCs w:val="24"/>
+                          <w:lang w:val="ru-RU"/>
+                        </w:rPr>
+                        <m:t>i</m:t>
+                      </m:r>
+                    </m:sub>
+                  </m:sSub>
+                  <m:r>
+                    <w:rPr>
+                      <w:rFonts w:ascii="Cambria Math" w:hAnsi="Cambria Math" w:cs="Times New Roman"/>
+                      <w:sz w:val="24"/>
+                      <w:szCs w:val="24"/>
+                      <w:lang w:val="ru-RU"/>
+                    </w:rPr>
+                    <m:t>-</m:t>
+                  </m:r>
+                  <m:sSub>
+                    <m:sSubPr>
+                      <m:ctrlPr>
+                        <w:rPr>
+                          <w:rFonts w:ascii="Cambria Math" w:hAnsi="Cambria Math" w:cs="Times New Roman"/>
+                          <w:i/>
+                          <w:sz w:val="24"/>
+                          <w:szCs w:val="24"/>
+                          <w:lang w:val="ru-RU"/>
+                        </w:rPr>
+                      </m:ctrlPr>
+                    </m:sSubPr>
+                    <m:e>
+                      <m:r>
+                        <w:rPr>
+                          <w:rFonts w:ascii="Cambria Math" w:hAnsi="Cambria Math" w:cs="Times New Roman"/>
+                          <w:sz w:val="24"/>
+                          <w:szCs w:val="24"/>
+                          <w:lang w:val="ru-RU"/>
+                        </w:rPr>
+                        <m:t>x'</m:t>
+                      </m:r>
+                    </m:e>
+                    <m:sub>
+                      <m:r>
+                        <w:rPr>
+                          <w:rFonts w:ascii="Cambria Math" w:hAnsi="Cambria Math" w:cs="Times New Roman"/>
+                          <w:sz w:val="24"/>
+                          <w:szCs w:val="24"/>
+                          <w:lang w:val="ru-RU"/>
+                        </w:rPr>
+                        <m:t>i</m:t>
+                      </m:r>
+                    </m:sub>
+                  </m:sSub>
+                  <m:r>
+                    <w:rPr>
+                      <w:rFonts w:ascii="Cambria Math" w:hAnsi="Cambria Math" w:cs="Times New Roman"/>
+                      <w:sz w:val="24"/>
+                      <w:szCs w:val="24"/>
+                      <w:lang w:val="ru-RU"/>
+                    </w:rPr>
+                    <m:t>)</m:t>
+                  </m:r>
+                </m:e>
+                <m:sup>
+                  <m:r>
+                    <w:rPr>
+                      <w:rFonts w:ascii="Cambria Math" w:hAnsi="Cambria Math" w:cs="Times New Roman"/>
+                      <w:sz w:val="24"/>
+                      <w:szCs w:val="24"/>
+                      <w:lang w:val="ru-RU"/>
+                    </w:rPr>
+                    <m:t>2</m:t>
+                  </m:r>
+                </m:sup>
+              </m:sSup>
+            </m:e>
+          </m:nary>
+        </m:oMath>
+      </m:oMathPara>
+    </w:p>
+    <w:p>
+      <w:pPr>
+        <w:rPr>
+          <w:rFonts w:ascii="Times New Roman" w:hAnsi="Times New Roman" w:cs="Times New Roman"/>
+          <w:sz w:val="24"/>
+          <w:szCs w:val="24"/>
+          <w:lang w:val="ru-RU"/>
+        </w:rPr>
+      </w:pPr>
+      <w:r>
+        <w:rPr>
+          <w:rFonts w:ascii="Times New Roman" w:hAnsi="Times New Roman" w:cs="Times New Roman"/>
+          <w:sz w:val="24"/>
+          <w:szCs w:val="24"/>
+          <w:lang w:val="ru-RU"/>
+        </w:rPr>
+        <w:tab/>
+        <w:t xml:space="preserve">Расстояние городских кварталов (Манхэттенское расстояние) </w:t>
+      </w:r>
+      <w:r>
+        <w:rPr>
+          <w:rFonts w:ascii="Times New Roman" w:hAnsi="Times New Roman" w:cs="Times New Roman"/>
+          <w:sz w:val="24"/>
+          <w:szCs w:val="24"/>
+          <w:lang w:val="ru-RU"/>
+        </w:rPr>
+        <w:t>–</w:t>
+      </w:r>
+      <w:r>
+        <w:rPr>
+          <w:rFonts w:ascii="Times New Roman" w:hAnsi="Times New Roman" w:cs="Times New Roman"/>
+          <w:sz w:val="24"/>
+          <w:szCs w:val="24"/>
+          <w:lang w:val="ru-RU"/>
+        </w:rPr>
+        <w:t xml:space="preserve"> </w:t>
+      </w:r>
+      <w:r>
+        <w:rPr>
+          <w:rFonts w:ascii="Times New Roman" w:hAnsi="Times New Roman" w:cs="Times New Roman"/>
+          <w:sz w:val="24"/>
+          <w:szCs w:val="24"/>
+          <w:lang w:val="ru-RU"/>
+        </w:rPr>
+        <w:t>Это расстояние суммы разностей по координатам. В большинстве случаев приводит к таким же результатам, как и для обычного расстояния Евклида. Однако, для этой меры влияние больших разностей уменьшается, т.к. не возводится в квадрат.</w:t>
+      </w:r>
+    </w:p>
+    <w:p>
+      <w:pPr>
+        <w:rPr>
+          <w:rFonts w:ascii="Times New Roman" w:eastAsiaTheme="minorEastAsia" w:hAnsi="Times New Roman" w:cs="Times New Roman"/>
+          <w:sz w:val="24"/>
+          <w:szCs w:val="24"/>
+          <w:lang w:val="ru-RU"/>
+        </w:rPr>
+      </w:pPr>
+      <m:oMathPara>
+        <m:oMath>
+          <m:r>
+            <w:rPr>
+              <w:rFonts w:ascii="Cambria Math" w:hAnsi="Cambria Math" w:cs="Times New Roman"/>
+              <w:sz w:val="24"/>
+              <w:szCs w:val="24"/>
+              <w:lang w:val="ru-RU"/>
+            </w:rPr>
+            <m:t>d</m:t>
+          </m:r>
+          <m:d>
+            <m:dPr>
+              <m:ctrlPr>
+                <w:rPr>
+                  <w:rFonts w:ascii="Cambria Math" w:hAnsi="Cambria Math" w:cs="Times New Roman"/>
+                  <w:i/>
+                  <w:sz w:val="24"/>
+                  <w:szCs w:val="24"/>
+                  <w:lang w:val="ru-RU"/>
+                </w:rPr>
+              </m:ctrlPr>
+            </m:dPr>
+            <m:e>
+              <m:r>
+                <w:rPr>
+                  <w:rFonts w:ascii="Cambria Math" w:hAnsi="Cambria Math" w:cs="Times New Roman"/>
+                  <w:sz w:val="24"/>
+                  <w:szCs w:val="24"/>
+                  <w:lang w:val="ru-RU"/>
+                </w:rPr>
+                <m:t>x,</m:t>
+              </m:r>
+              <m:sSup>
+                <m:sSupPr>
+                  <m:ctrlPr>
+                    <w:rPr>
+                      <w:rFonts w:ascii="Cambria Math" w:hAnsi="Cambria Math" w:cs="Times New Roman"/>
+                      <w:i/>
+                      <w:sz w:val="24"/>
+                      <w:szCs w:val="24"/>
+                      <w:lang w:val="ru-RU"/>
+                    </w:rPr>
+                  </m:ctrlPr>
+                </m:sSupPr>
+                <m:e>
+                  <m:r>
+                    <w:rPr>
+                      <w:rFonts w:ascii="Cambria Math" w:hAnsi="Cambria Math" w:cs="Times New Roman"/>
+                      <w:sz w:val="24"/>
+                      <w:szCs w:val="24"/>
+                      <w:lang w:val="ru-RU"/>
+                    </w:rPr>
+                    <m:t>x</m:t>
+                  </m:r>
+                </m:e>
+                <m:sup>
+                  <m:r>
+                    <w:rPr>
+                      <w:rFonts w:ascii="Cambria Math" w:hAnsi="Cambria Math" w:cs="Times New Roman"/>
+                      <w:sz w:val="24"/>
+                      <w:szCs w:val="24"/>
+                      <w:lang w:val="ru-RU"/>
+                    </w:rPr>
+                    <m:t>'</m:t>
+                  </m:r>
+                </m:sup>
+              </m:sSup>
+            </m:e>
+          </m:d>
+          <m:r>
+            <w:rPr>
+              <w:rFonts w:ascii="Cambria Math" w:hAnsi="Cambria Math" w:cs="Times New Roman"/>
+              <w:sz w:val="24"/>
+              <w:szCs w:val="24"/>
+              <w:lang w:val="ru-RU"/>
+            </w:rPr>
+            <m:t>=</m:t>
+          </m:r>
+          <m:nary>
+            <m:naryPr>
+              <m:chr m:val="∑"/>
+              <m:limLoc m:val="undOvr"/>
+              <m:ctrlPr>
+                <w:rPr>
+                  <w:rFonts w:ascii="Cambria Math" w:hAnsi="Cambria Math" w:cs="Times New Roman"/>
+                  <w:i/>
+                  <w:sz w:val="24"/>
+                  <w:szCs w:val="24"/>
+                  <w:lang w:val="ru-RU"/>
+                </w:rPr>
+              </m:ctrlPr>
+            </m:naryPr>
+            <m:sub>
+              <m:r>
+                <w:rPr>
+                  <w:rFonts w:ascii="Cambria Math" w:hAnsi="Cambria Math" w:cs="Times New Roman"/>
+                  <w:sz w:val="24"/>
+                  <w:szCs w:val="24"/>
+                  <w:lang w:val="ru-RU"/>
+                </w:rPr>
+                <m:t>i=1</m:t>
+              </m:r>
+            </m:sub>
+            <m:sup>
+              <m:r>
+                <w:rPr>
+                  <w:rFonts w:ascii="Cambria Math" w:hAnsi="Cambria Math" w:cs="Times New Roman"/>
+                  <w:sz w:val="24"/>
+                  <w:szCs w:val="24"/>
+                  <w:lang w:val="ru-RU"/>
+                </w:rPr>
+                <m:t>n</m:t>
+              </m:r>
+            </m:sup>
+            <m:e>
+              <m:r>
+                <w:rPr>
+                  <w:rFonts w:ascii="Cambria Math" w:hAnsi="Cambria Math" w:cs="Times New Roman"/>
+                  <w:sz w:val="24"/>
+                  <w:szCs w:val="24"/>
+                  <w:lang w:val="ru-RU"/>
+                </w:rPr>
+                <m:t>(</m:t>
+              </m:r>
+              <m:d>
+                <m:dPr>
+                  <m:begChr m:val="|"/>
+                  <m:endChr m:val="|"/>
+                  <m:ctrlPr>
+                    <w:rPr>
+                      <w:rFonts w:ascii="Cambria Math" w:hAnsi="Cambria Math" w:cs="Times New Roman"/>
+                      <w:i/>
+                      <w:sz w:val="24"/>
+                      <w:szCs w:val="24"/>
+                      <w:lang w:val="ru-RU"/>
+                    </w:rPr>
+                  </m:ctrlPr>
+                </m:dPr>
+                <m:e>
+                  <m:sSub>
+                    <m:sSubPr>
+                      <m:ctrlPr>
+                        <w:rPr>
+                          <w:rFonts w:ascii="Cambria Math" w:hAnsi="Cambria Math" w:cs="Times New Roman"/>
+                          <w:i/>
+                          <w:sz w:val="24"/>
+                          <w:szCs w:val="24"/>
+                          <w:lang w:val="ru-RU"/>
+                        </w:rPr>
+                      </m:ctrlPr>
+                    </m:sSubPr>
+                    <m:e>
+                      <m:r>
+                        <w:rPr>
+                          <w:rFonts w:ascii="Cambria Math" w:hAnsi="Cambria Math" w:cs="Times New Roman"/>
+                          <w:sz w:val="24"/>
+                          <w:szCs w:val="24"/>
+                          <w:lang w:val="ru-RU"/>
+                        </w:rPr>
+                        <m:t>x</m:t>
+                      </m:r>
+                    </m:e>
+                    <m:sub>
+                      <m:r>
+                        <w:rPr>
+                          <w:rFonts w:ascii="Cambria Math" w:hAnsi="Cambria Math" w:cs="Times New Roman"/>
+                          <w:sz w:val="24"/>
+                          <w:szCs w:val="24"/>
+                          <w:lang w:val="ru-RU"/>
+                        </w:rPr>
+                        <m:t>i</m:t>
+                      </m:r>
+                    </m:sub>
+                  </m:sSub>
+                  <m:r>
+                    <w:rPr>
+                      <w:rFonts w:ascii="Cambria Math" w:hAnsi="Cambria Math" w:cs="Times New Roman"/>
+                      <w:sz w:val="24"/>
+                      <w:szCs w:val="24"/>
+                      <w:lang w:val="ru-RU"/>
+                    </w:rPr>
+                    <m:t>-</m:t>
+                  </m:r>
+                  <m:sSub>
+                    <m:sSubPr>
+                      <m:ctrlPr>
+                        <w:rPr>
+                          <w:rFonts w:ascii="Cambria Math" w:hAnsi="Cambria Math" w:cs="Times New Roman"/>
+                          <w:i/>
+                          <w:sz w:val="24"/>
+                          <w:szCs w:val="24"/>
+                          <w:lang w:val="ru-RU"/>
+                        </w:rPr>
+                      </m:ctrlPr>
+                    </m:sSubPr>
+                    <m:e>
+                      <m:r>
+                        <w:rPr>
+                          <w:rFonts w:ascii="Cambria Math" w:hAnsi="Cambria Math" w:cs="Times New Roman"/>
+                          <w:sz w:val="24"/>
+                          <w:szCs w:val="24"/>
+                          <w:lang w:val="ru-RU"/>
+                        </w:rPr>
+                        <m:t>x</m:t>
+                      </m:r>
+                      <m:r>
+                        <w:rPr>
+                          <w:rFonts w:ascii="Cambria Math" w:hAnsi="Cambria Math" w:cs="Times New Roman"/>
+                          <w:sz w:val="24"/>
+                          <w:szCs w:val="24"/>
+                          <w:lang w:val="ru-RU"/>
+                        </w:rPr>
+                        <m:t>'</m:t>
+                      </m:r>
+                    </m:e>
+                    <m:sub>
+                      <m:r>
+                        <w:rPr>
+                          <w:rFonts w:ascii="Cambria Math" w:hAnsi="Cambria Math" w:cs="Times New Roman"/>
+                          <w:sz w:val="24"/>
+                          <w:szCs w:val="24"/>
+                          <w:lang w:val="ru-RU"/>
+                        </w:rPr>
+                        <m:t>i</m:t>
+                      </m:r>
+                    </m:sub>
+                  </m:sSub>
+                </m:e>
+              </m:d>
+              <m:r>
+                <w:rPr>
+                  <w:rFonts w:ascii="Cambria Math" w:hAnsi="Cambria Math" w:cs="Times New Roman"/>
+                  <w:sz w:val="24"/>
+                  <w:szCs w:val="24"/>
+                  <w:lang w:val="ru-RU"/>
+                </w:rPr>
+                <m:t>)</m:t>
+              </m:r>
+            </m:e>
+          </m:nary>
+        </m:oMath>
+      </m:oMathPara>
+    </w:p>
+    <w:p>
+      <w:pPr>
+        <w:rPr>
+          <w:rFonts w:ascii="Times New Roman" w:eastAsiaTheme="minorEastAsia" w:hAnsi="Times New Roman" w:cs="Times New Roman"/>
+          <w:sz w:val="24"/>
+          <w:szCs w:val="24"/>
+          <w:lang w:val="ru-RU"/>
+        </w:rPr>
+      </w:pPr>
+      <w:r>
+        <w:rPr>
+          <w:rFonts w:ascii="Times New Roman" w:eastAsiaTheme="minorEastAsia" w:hAnsi="Times New Roman" w:cs="Times New Roman"/>
+          <w:sz w:val="24"/>
+          <w:szCs w:val="24"/>
+          <w:lang w:val="ru-RU"/>
+        </w:rPr>
+        <w:tab/>
+        <w:t>Расстояние Чебышева – Это расстояние может оказаться полезным, когда нужно определить два объекта разными, если они различаются по какой-либо одной координате. Расстояние Чебышева вычисляется по формуле</w:t>
+      </w:r>
+      <w:r>
+        <w:rPr>
+          <w:rFonts w:ascii="Times New Roman" w:eastAsiaTheme="minorEastAsia" w:hAnsi="Times New Roman" w:cs="Times New Roman"/>
+          <w:sz w:val="24"/>
+          <w:szCs w:val="24"/>
+          <w:lang w:val="ru-RU"/>
+        </w:rPr>
+        <w:t>:</w:t>
+      </w:r>
+    </w:p>
+    <w:p>
+      <w:pPr>
+        <w:rPr>
+          <w:rFonts w:ascii="Times New Roman" w:eastAsiaTheme="minorEastAsia" w:hAnsi="Times New Roman" w:cs="Times New Roman"/>
+          <w:sz w:val="24"/>
+          <w:szCs w:val="24"/>
+          <w:lang w:val="ru-RU"/>
+        </w:rPr>
+      </w:pPr>
+      <m:oMathPara>
+        <m:oMath>
+          <m:r>
+            <w:rPr>
+              <w:rFonts w:ascii="Cambria Math" w:hAnsi="Cambria Math" w:cs="Times New Roman"/>
+              <w:sz w:val="24"/>
+              <w:szCs w:val="24"/>
+              <w:lang w:val="ru-RU"/>
+            </w:rPr>
+            <m:t>d</m:t>
+          </m:r>
+          <m:d>
+            <m:dPr>
+              <m:ctrlPr>
+                <w:rPr>
+                  <w:rFonts w:ascii="Cambria Math" w:hAnsi="Cambria Math" w:cs="Times New Roman"/>
+                  <w:i/>
+                  <w:sz w:val="24"/>
+                  <w:szCs w:val="24"/>
+                  <w:lang w:val="ru-RU"/>
+                </w:rPr>
+              </m:ctrlPr>
+            </m:dPr>
+            <m:e>
+              <m:r>
+                <w:rPr>
+                  <w:rFonts w:ascii="Cambria Math" w:hAnsi="Cambria Math" w:cs="Times New Roman"/>
+                  <w:sz w:val="24"/>
+                  <w:szCs w:val="24"/>
+                  <w:lang w:val="ru-RU"/>
+                </w:rPr>
+                <m:t>x,</m:t>
+              </m:r>
+              <m:sSup>
+                <m:sSupPr>
+                  <m:ctrlPr>
+                    <w:rPr>
+                      <w:rFonts w:ascii="Cambria Math" w:hAnsi="Cambria Math" w:cs="Times New Roman"/>
+                      <w:i/>
+                      <w:sz w:val="24"/>
+                      <w:szCs w:val="24"/>
+                      <w:lang w:val="ru-RU"/>
+                    </w:rPr>
+                  </m:ctrlPr>
+                </m:sSupPr>
+                <m:e>
+                  <m:r>
+                    <w:rPr>
+                      <w:rFonts w:ascii="Cambria Math" w:hAnsi="Cambria Math" w:cs="Times New Roman"/>
+                      <w:sz w:val="24"/>
+                      <w:szCs w:val="24"/>
+                      <w:lang w:val="ru-RU"/>
+                    </w:rPr>
+                    <m:t>x</m:t>
+                  </m:r>
+                </m:e>
+                <m:sup>
+                  <m:r>
+                    <w:rPr>
+                      <w:rFonts w:ascii="Cambria Math" w:hAnsi="Cambria Math" w:cs="Times New Roman"/>
+                      <w:sz w:val="24"/>
+                      <w:szCs w:val="24"/>
+                      <w:lang w:val="ru-RU"/>
+                    </w:rPr>
+                    <m:t>'</m:t>
+                  </m:r>
+                </m:sup>
+              </m:sSup>
+            </m:e>
+          </m:d>
+          <m:r>
+            <w:rPr>
+              <w:rFonts w:ascii="Cambria Math" w:hAnsi="Cambria Math" w:cs="Times New Roman"/>
+              <w:sz w:val="24"/>
+              <w:szCs w:val="24"/>
+              <w:lang w:val="ru-RU"/>
+            </w:rPr>
+            <m:t>=</m:t>
+          </m:r>
+          <m:r>
+            <m:rPr>
+              <m:sty m:val="p"/>
+            </m:rPr>
+            <w:rPr>
+              <w:rFonts w:ascii="Cambria Math" w:hAnsi="Cambria Math" w:cs="Times New Roman"/>
+              <w:sz w:val="24"/>
+              <w:szCs w:val="24"/>
+              <w:lang w:val="ru-RU"/>
+            </w:rPr>
+            <m:t>max⁡</m:t>
+          </m:r>
+          <m:r>
+            <w:rPr>
+              <w:rFonts w:ascii="Cambria Math" w:hAnsi="Cambria Math" w:cs="Times New Roman"/>
+              <w:sz w:val="24"/>
+              <w:szCs w:val="24"/>
+              <w:lang w:val="ru-RU"/>
+            </w:rPr>
+            <m:t>(</m:t>
+          </m:r>
+          <m:d>
+            <m:dPr>
+              <m:begChr m:val="|"/>
+              <m:endChr m:val="|"/>
+              <m:ctrlPr>
+                <w:rPr>
+                  <w:rFonts w:ascii="Cambria Math" w:hAnsi="Cambria Math" w:cs="Times New Roman"/>
+                  <w:i/>
+                  <w:sz w:val="24"/>
+                  <w:szCs w:val="24"/>
+                  <w:lang w:val="ru-RU"/>
+                </w:rPr>
+              </m:ctrlPr>
+            </m:dPr>
+            <m:e>
+              <m:sSub>
+                <m:sSubPr>
+                  <m:ctrlPr>
+                    <w:rPr>
+                      <w:rFonts w:ascii="Cambria Math" w:hAnsi="Cambria Math" w:cs="Times New Roman"/>
+                      <w:i/>
+                      <w:sz w:val="24"/>
+                      <w:szCs w:val="24"/>
+                      <w:lang w:val="ru-RU"/>
+                    </w:rPr>
+                  </m:ctrlPr>
+                </m:sSubPr>
+                <m:e>
+                  <m:r>
+                    <w:rPr>
+                      <w:rFonts w:ascii="Cambria Math" w:hAnsi="Cambria Math" w:cs="Times New Roman"/>
+                      <w:sz w:val="24"/>
+                      <w:szCs w:val="24"/>
+                      <w:lang w:val="ru-RU"/>
+                    </w:rPr>
+                    <m:t>x</m:t>
+                  </m:r>
+                </m:e>
+                <m:sub>
+                  <m:r>
+                    <w:rPr>
+                      <w:rFonts w:ascii="Cambria Math" w:hAnsi="Cambria Math" w:cs="Times New Roman"/>
+                      <w:sz w:val="24"/>
+                      <w:szCs w:val="24"/>
+                      <w:lang w:val="ru-RU"/>
+                    </w:rPr>
+                    <m:t>i</m:t>
+                  </m:r>
+                </m:sub>
+              </m:sSub>
+              <m:r>
+                <w:rPr>
+                  <w:rFonts w:ascii="Cambria Math" w:hAnsi="Cambria Math" w:cs="Times New Roman"/>
+                  <w:sz w:val="24"/>
+                  <w:szCs w:val="24"/>
+                  <w:lang w:val="ru-RU"/>
+                </w:rPr>
+                <m:t>-</m:t>
+              </m:r>
+              <m:sSub>
+                <m:sSubPr>
+                  <m:ctrlPr>
+                    <w:rPr>
+                      <w:rFonts w:ascii="Cambria Math" w:hAnsi="Cambria Math" w:cs="Times New Roman"/>
+                      <w:i/>
+                      <w:sz w:val="24"/>
+                      <w:szCs w:val="24"/>
+                      <w:lang w:val="ru-RU"/>
+                    </w:rPr>
+                  </m:ctrlPr>
+                </m:sSubPr>
+                <m:e>
+                  <m:r>
+                    <w:rPr>
+                      <w:rFonts w:ascii="Cambria Math" w:hAnsi="Cambria Math" w:cs="Times New Roman"/>
+                      <w:sz w:val="24"/>
+                      <w:szCs w:val="24"/>
+                      <w:lang w:val="ru-RU"/>
+                    </w:rPr>
+                    <m:t>x</m:t>
+                  </m:r>
+                  <m:r>
+                    <w:rPr>
+                      <w:rFonts w:ascii="Cambria Math" w:hAnsi="Cambria Math" w:cs="Times New Roman"/>
+                      <w:sz w:val="24"/>
+                      <w:szCs w:val="24"/>
+                      <w:lang w:val="ru-RU"/>
+                    </w:rPr>
+                    <m:t>'</m:t>
+                  </m:r>
+                </m:e>
+                <m:sub>
+                  <m:r>
+                    <w:rPr>
+                      <w:rFonts w:ascii="Cambria Math" w:hAnsi="Cambria Math" w:cs="Times New Roman"/>
+                      <w:sz w:val="24"/>
+                      <w:szCs w:val="24"/>
+                      <w:lang w:val="ru-RU"/>
+                    </w:rPr>
+                    <m:t>i</m:t>
+                  </m:r>
+                </m:sub>
+              </m:sSub>
+            </m:e>
+          </m:d>
+          <m:r>
+            <w:rPr>
+              <w:rFonts w:ascii="Cambria Math" w:hAnsi="Cambria Math" w:cs="Times New Roman"/>
+              <w:sz w:val="24"/>
+              <w:szCs w:val="24"/>
+              <w:lang w:val="ru-RU"/>
+            </w:rPr>
+            <m:t>)</m:t>
+          </m:r>
+        </m:oMath>
+      </m:oMathPara>
+    </w:p>
+    <w:p>
+      <w:pPr>
+        <w:rPr>
+          <w:rFonts w:ascii="Times New Roman" w:eastAsiaTheme="minorEastAsia" w:hAnsi="Times New Roman" w:cs="Times New Roman"/>
+          <w:sz w:val="24"/>
+          <w:szCs w:val="24"/>
+          <w:lang w:val="ru-RU"/>
+        </w:rPr>
+      </w:pPr>
+      <w:r>
+        <w:rPr>
+          <w:rFonts w:ascii="Times New Roman" w:eastAsiaTheme="minorEastAsia" w:hAnsi="Times New Roman" w:cs="Times New Roman"/>
+          <w:sz w:val="24"/>
+          <w:szCs w:val="24"/>
+          <w:lang w:val="ru-RU"/>
+        </w:rPr>
+        <w:tab/>
+        <w:t>Степенное расстояние – применяется в случае, когда необходимо увеличить или уменьшить вес, относящийся к размерности, для которой соответствующие объекты сильно отличаются. Степенное расстояние вычисляется по формуле</w:t>
+      </w:r>
+      <w:r>
+        <w:rPr>
+          <w:rFonts w:ascii="Times New Roman" w:eastAsiaTheme="minorEastAsia" w:hAnsi="Times New Roman" w:cs="Times New Roman"/>
+          <w:sz w:val="24"/>
+          <w:szCs w:val="24"/>
+          <w:lang w:val="ru-RU"/>
+        </w:rPr>
+        <w:t>:</w:t>
+      </w:r>
+    </w:p>
+    <w:p>
+      <w:pPr>
+        <w:rPr>
+          <w:rFonts w:ascii="Times New Roman" w:eastAsiaTheme="minorEastAsia" w:hAnsi="Times New Roman" w:cs="Times New Roman"/>
+          <w:sz w:val="24"/>
+          <w:szCs w:val="24"/>
+          <w:lang w:val="ru-RU"/>
+        </w:rPr>
+      </w:pPr>
+      <m:oMathPara>
+        <m:oMath>
+          <m:r>
+            <w:rPr>
+              <w:rFonts w:ascii="Cambria Math" w:hAnsi="Cambria Math" w:cs="Times New Roman"/>
+              <w:sz w:val="24"/>
+              <w:szCs w:val="24"/>
+              <w:lang w:val="ru-RU"/>
+            </w:rPr>
+            <m:t>d</m:t>
+          </m:r>
+          <m:d>
+            <m:dPr>
+              <m:ctrlPr>
+                <w:rPr>
+                  <w:rFonts w:ascii="Cambria Math" w:hAnsi="Cambria Math" w:cs="Times New Roman"/>
+                  <w:i/>
+                  <w:sz w:val="24"/>
+                  <w:szCs w:val="24"/>
+                  <w:lang w:val="ru-RU"/>
+                </w:rPr>
+              </m:ctrlPr>
+            </m:dPr>
+            <m:e>
+              <m:r>
+                <w:rPr>
+                  <w:rFonts w:ascii="Cambria Math" w:hAnsi="Cambria Math" w:cs="Times New Roman"/>
+                  <w:sz w:val="24"/>
+                  <w:szCs w:val="24"/>
+                  <w:lang w:val="ru-RU"/>
+                </w:rPr>
+                <m:t>x,</m:t>
+              </m:r>
+              <m:sSup>
+                <m:sSupPr>
+                  <m:ctrlPr>
+                    <w:rPr>
+                      <w:rFonts w:ascii="Cambria Math" w:hAnsi="Cambria Math" w:cs="Times New Roman"/>
+                      <w:i/>
+                      <w:sz w:val="24"/>
+                      <w:szCs w:val="24"/>
+                      <w:lang w:val="ru-RU"/>
+                    </w:rPr>
+                  </m:ctrlPr>
+                </m:sSupPr>
+                <m:e>
+                  <m:r>
+                    <w:rPr>
+                      <w:rFonts w:ascii="Cambria Math" w:hAnsi="Cambria Math" w:cs="Times New Roman"/>
+                      <w:sz w:val="24"/>
+                      <w:szCs w:val="24"/>
+                      <w:lang w:val="ru-RU"/>
+                    </w:rPr>
+                    <m:t>x</m:t>
+                  </m:r>
+                </m:e>
+                <m:sup>
+                  <m:r>
+                    <w:rPr>
+                      <w:rFonts w:ascii="Cambria Math" w:hAnsi="Cambria Math" w:cs="Times New Roman"/>
+                      <w:sz w:val="24"/>
+                      <w:szCs w:val="24"/>
+                      <w:lang w:val="ru-RU"/>
+                    </w:rPr>
+                    <m:t>'</m:t>
+                  </m:r>
+                </m:sup>
+              </m:sSup>
+            </m:e>
+          </m:d>
+          <m:r>
+            <w:rPr>
+              <w:rFonts w:ascii="Cambria Math" w:hAnsi="Cambria Math" w:cs="Times New Roman"/>
+              <w:sz w:val="24"/>
+              <w:szCs w:val="24"/>
+              <w:lang w:val="ru-RU"/>
+            </w:rPr>
+            <m:t>=</m:t>
+          </m:r>
+          <m:rad>
+            <m:radPr>
+              <m:ctrlPr>
+                <w:rPr>
+                  <w:rFonts w:ascii="Cambria Math" w:hAnsi="Cambria Math" w:cs="Times New Roman"/>
+                  <w:i/>
+                  <w:sz w:val="24"/>
+                  <w:szCs w:val="24"/>
+                  <w:lang w:val="ru-RU"/>
+                </w:rPr>
+              </m:ctrlPr>
+            </m:radPr>
+            <m:deg>
+              <m:r>
+                <w:rPr>
+                  <w:rFonts w:ascii="Cambria Math" w:hAnsi="Cambria Math" w:cs="Times New Roman"/>
+                  <w:sz w:val="24"/>
+                  <w:szCs w:val="24"/>
+                  <w:lang w:val="ru-RU"/>
+                </w:rPr>
+                <m:t>r</m:t>
+              </m:r>
+            </m:deg>
+            <m:e>
+              <m:nary>
+                <m:naryPr>
+                  <m:chr m:val="∑"/>
+                  <m:limLoc m:val="undOvr"/>
+                  <m:ctrlPr>
+                    <w:rPr>
+                      <w:rFonts w:ascii="Cambria Math" w:hAnsi="Cambria Math" w:cs="Times New Roman"/>
+                      <w:i/>
+                      <w:sz w:val="24"/>
+                      <w:szCs w:val="24"/>
+                      <w:lang w:val="ru-RU"/>
+                    </w:rPr>
+                  </m:ctrlPr>
+                </m:naryPr>
+                <m:sub>
+                  <m:r>
+                    <w:rPr>
+                      <w:rFonts w:ascii="Cambria Math" w:hAnsi="Cambria Math" w:cs="Times New Roman"/>
+                      <w:sz w:val="24"/>
+                      <w:szCs w:val="24"/>
+                      <w:lang w:val="ru-RU"/>
+                    </w:rPr>
+                    <m:t>i=1</m:t>
+                  </m:r>
+                </m:sub>
+                <m:sup>
+                  <m:r>
+                    <w:rPr>
+                      <w:rFonts w:ascii="Cambria Math" w:hAnsi="Cambria Math" w:cs="Times New Roman"/>
+                      <w:sz w:val="24"/>
+                      <w:szCs w:val="24"/>
+                      <w:lang w:val="ru-RU"/>
+                    </w:rPr>
+                    <m:t>n</m:t>
+                  </m:r>
+                </m:sup>
+                <m:e>
+                  <m:sSup>
+                    <m:sSupPr>
+                      <m:ctrlPr>
+                        <w:rPr>
+                          <w:rFonts w:ascii="Cambria Math" w:hAnsi="Cambria Math" w:cs="Times New Roman"/>
+                          <w:i/>
+                          <w:sz w:val="24"/>
+                          <w:szCs w:val="24"/>
+                          <w:lang w:val="ru-RU"/>
+                        </w:rPr>
+                      </m:ctrlPr>
+                    </m:sSupPr>
+                    <m:e>
+                      <m:r>
+                        <w:rPr>
+                          <w:rFonts w:ascii="Cambria Math" w:hAnsi="Cambria Math" w:cs="Times New Roman"/>
+                          <w:sz w:val="24"/>
+                          <w:szCs w:val="24"/>
+                          <w:lang w:val="ru-RU"/>
+                        </w:rPr>
+                        <m:t>(</m:t>
+                      </m:r>
+                      <m:sSub>
+                        <m:sSubPr>
+                          <m:ctrlPr>
+                            <w:rPr>
+                              <w:rFonts w:ascii="Cambria Math" w:hAnsi="Cambria Math" w:cs="Times New Roman"/>
+                              <w:i/>
+                              <w:sz w:val="24"/>
+                              <w:szCs w:val="24"/>
+                              <w:lang w:val="ru-RU"/>
+                            </w:rPr>
+                          </m:ctrlPr>
+                        </m:sSubPr>
+                        <m:e>
+                          <m:r>
+                            <w:rPr>
+                              <w:rFonts w:ascii="Cambria Math" w:hAnsi="Cambria Math" w:cs="Times New Roman"/>
+                              <w:sz w:val="24"/>
+                              <w:szCs w:val="24"/>
+                              <w:lang w:val="ru-RU"/>
+                            </w:rPr>
+                            <m:t>x</m:t>
+                          </m:r>
+                        </m:e>
+                        <m:sub>
+                          <m:r>
+                            <w:rPr>
+                              <w:rFonts w:ascii="Cambria Math" w:hAnsi="Cambria Math" w:cs="Times New Roman"/>
+                              <w:sz w:val="24"/>
+                              <w:szCs w:val="24"/>
+                              <w:lang w:val="ru-RU"/>
+                            </w:rPr>
+                            <m:t>i</m:t>
+                          </m:r>
+                        </m:sub>
+                      </m:sSub>
+                      <m:r>
+                        <w:rPr>
+                          <w:rFonts w:ascii="Cambria Math" w:hAnsi="Cambria Math" w:cs="Times New Roman"/>
+                          <w:sz w:val="24"/>
+                          <w:szCs w:val="24"/>
+                          <w:lang w:val="ru-RU"/>
+                        </w:rPr>
+                        <m:t>-</m:t>
+                      </m:r>
+                      <m:sSub>
+                        <m:sSubPr>
+                          <m:ctrlPr>
+                            <w:rPr>
+                              <w:rFonts w:ascii="Cambria Math" w:hAnsi="Cambria Math" w:cs="Times New Roman"/>
+                              <w:i/>
+                              <w:sz w:val="24"/>
+                              <w:szCs w:val="24"/>
+                              <w:lang w:val="ru-RU"/>
+                            </w:rPr>
+                          </m:ctrlPr>
+                        </m:sSubPr>
+                        <m:e>
+                          <m:r>
+                            <w:rPr>
+                              <w:rFonts w:ascii="Cambria Math" w:hAnsi="Cambria Math" w:cs="Times New Roman"/>
+                              <w:sz w:val="24"/>
+                              <w:szCs w:val="24"/>
+                              <w:lang w:val="ru-RU"/>
+                            </w:rPr>
+                            <m:t>x</m:t>
+                          </m:r>
+                          <m:r>
+                            <w:rPr>
+                              <w:rFonts w:ascii="Cambria Math" w:hAnsi="Cambria Math" w:cs="Times New Roman"/>
+                              <w:sz w:val="24"/>
+                              <w:szCs w:val="24"/>
+                              <w:lang w:val="ru-RU"/>
+                            </w:rPr>
+                            <m:t>'</m:t>
+                          </m:r>
+                        </m:e>
+                        <m:sub>
+                          <m:r>
+                            <w:rPr>
+                              <w:rFonts w:ascii="Cambria Math" w:hAnsi="Cambria Math" w:cs="Times New Roman"/>
+                              <w:sz w:val="24"/>
+                              <w:szCs w:val="24"/>
+                              <w:lang w:val="ru-RU"/>
+                            </w:rPr>
+                            <m:t>i</m:t>
+                          </m:r>
+                        </m:sub>
+                      </m:sSub>
+                      <m:r>
+                        <w:rPr>
+                          <w:rFonts w:ascii="Cambria Math" w:hAnsi="Cambria Math" w:cs="Times New Roman"/>
+                          <w:sz w:val="24"/>
+                          <w:szCs w:val="24"/>
+                          <w:lang w:val="ru-RU"/>
+                        </w:rPr>
+                        <m:t>)</m:t>
+                      </m:r>
+                    </m:e>
+                    <m:sup>
+                      <m:r>
+                        <w:rPr>
+                          <w:rFonts w:ascii="Cambria Math" w:hAnsi="Cambria Math" w:cs="Times New Roman"/>
+                          <w:sz w:val="24"/>
+                          <w:szCs w:val="24"/>
+                          <w:lang w:val="ru-RU"/>
+                        </w:rPr>
+                        <m:t>p</m:t>
+                      </m:r>
+                    </m:sup>
+                  </m:sSup>
+                </m:e>
+              </m:nary>
+            </m:e>
+          </m:rad>
+        </m:oMath>
+      </m:oMathPara>
+    </w:p>
+    <w:p>
+      <w:pPr>
+        <w:rPr>
+          <w:rFonts w:ascii="Times New Roman" w:hAnsi="Times New Roman" w:cs="Times New Roman"/>
+          <w:sz w:val="24"/>
+          <w:szCs w:val="24"/>
+          <w:lang w:val="ru-RU"/>
+        </w:rPr>
+      </w:pPr>
+      <w:r>
+        <w:rPr>
+          <w:rFonts w:ascii="Times New Roman" w:eastAsiaTheme="minorEastAsia" w:hAnsi="Times New Roman" w:cs="Times New Roman"/>
+          <w:sz w:val="24"/>
+          <w:szCs w:val="24"/>
+          <w:lang w:val="ru-RU"/>
+        </w:rPr>
+        <w:t xml:space="preserve">Где </w:t>
+      </w:r>
+      <m:oMath>
+        <m:r>
+          <w:rPr>
+            <w:rFonts w:ascii="Cambria Math" w:eastAsiaTheme="minorEastAsia" w:hAnsi="Cambria Math" w:cs="Times New Roman"/>
+            <w:sz w:val="24"/>
+            <w:szCs w:val="24"/>
+            <w:lang w:val="ru-RU"/>
+          </w:rPr>
+          <m:t xml:space="preserve">r и </m:t>
+        </m:r>
+        <m:r>
+          <w:rPr>
+            <w:rFonts w:ascii="Cambria Math" w:eastAsiaTheme="minorEastAsia" w:hAnsi="Cambria Math" w:cs="Times New Roman"/>
+            <w:sz w:val="24"/>
+            <w:szCs w:val="24"/>
+          </w:rPr>
+          <m:t>p</m:t>
+        </m:r>
+      </m:oMath>
+      <w:r>
+        <w:rPr>
+          <w:rFonts w:ascii="Times New Roman" w:eastAsiaTheme="minorEastAsia" w:hAnsi="Times New Roman" w:cs="Times New Roman"/>
+          <w:sz w:val="24"/>
+          <w:szCs w:val="24"/>
+          <w:lang w:val="ru-RU"/>
+        </w:rPr>
+        <w:t xml:space="preserve"> – </w:t>
+      </w:r>
+      <w:r>
+        <w:rPr>
+          <w:rFonts w:ascii="Times New Roman" w:eastAsiaTheme="minorEastAsia" w:hAnsi="Times New Roman" w:cs="Times New Roman"/>
+          <w:sz w:val="24"/>
+          <w:szCs w:val="24"/>
+          <w:lang w:val="ru-RU"/>
+        </w:rPr>
+        <w:t xml:space="preserve">параметры, определяемы пользователем. Параметр </w:t>
+      </w:r>
+      <m:oMath>
+        <m:r>
+          <w:rPr>
+            <w:rFonts w:ascii="Cambria Math" w:eastAsiaTheme="minorEastAsia" w:hAnsi="Cambria Math" w:cs="Times New Roman"/>
+            <w:sz w:val="24"/>
+            <w:szCs w:val="24"/>
+          </w:rPr>
+          <m:t>p</m:t>
+        </m:r>
+      </m:oMath>
+      <w:r>
+        <w:rPr>
+          <w:rFonts w:ascii="Times New Roman" w:eastAsiaTheme="minorEastAsia" w:hAnsi="Times New Roman" w:cs="Times New Roman"/>
+          <w:sz w:val="24"/>
+          <w:szCs w:val="24"/>
+          <w:lang w:val="ru-RU"/>
+        </w:rPr>
+        <w:t xml:space="preserve"> </w:t>
+      </w:r>
+      <w:r>
+        <w:rPr>
+          <w:rFonts w:ascii="Times New Roman" w:eastAsiaTheme="minorEastAsia" w:hAnsi="Times New Roman" w:cs="Times New Roman"/>
+          <w:sz w:val="24"/>
+          <w:szCs w:val="24"/>
+          <w:lang w:val="ru-RU"/>
+        </w:rPr>
+        <w:t xml:space="preserve">ответственен за постепенное взвешивание разностей по отдельным координатам, параметр </w:t>
+      </w:r>
+      <m:oMath>
+        <m:r>
+          <w:rPr>
+            <w:rFonts w:ascii="Cambria Math" w:eastAsiaTheme="minorEastAsia" w:hAnsi="Cambria Math" w:cs="Times New Roman"/>
+            <w:sz w:val="24"/>
+            <w:szCs w:val="24"/>
+            <w:lang w:val="ru-RU"/>
+          </w:rPr>
+          <m:t>r</m:t>
+        </m:r>
+      </m:oMath>
+      <w:r>
+        <w:rPr>
+          <w:rFonts w:ascii="Times New Roman" w:eastAsiaTheme="minorEastAsia" w:hAnsi="Times New Roman" w:cs="Times New Roman"/>
+          <w:sz w:val="24"/>
+          <w:szCs w:val="24"/>
+          <w:lang w:val="ru-RU"/>
+        </w:rPr>
+        <w:t xml:space="preserve"> </w:t>
+      </w:r>
+      <w:r>
+        <w:rPr>
+          <w:rFonts w:ascii="Times New Roman" w:eastAsiaTheme="minorEastAsia" w:hAnsi="Times New Roman" w:cs="Times New Roman"/>
+          <w:sz w:val="24"/>
+          <w:szCs w:val="24"/>
+          <w:lang w:val="ru-RU"/>
+        </w:rPr>
+        <w:t xml:space="preserve">ответственен </w:t>
+      </w:r>
+      <w:r>
+        <w:rPr>
+          <w:rFonts w:ascii="Times New Roman" w:eastAsiaTheme="minorEastAsia" w:hAnsi="Times New Roman" w:cs="Times New Roman"/>
+          <w:sz w:val="24"/>
+          <w:szCs w:val="24"/>
+          <w:lang w:val="ru-RU"/>
+        </w:rPr>
+        <w:t xml:space="preserve">за прогрессивное взвешивание больших расстояний между объектами. Если оба параметра </w:t>
+      </w:r>
+      <m:oMath>
+        <m:r>
+          <w:rPr>
+            <w:rFonts w:ascii="Cambria Math" w:eastAsiaTheme="minorEastAsia" w:hAnsi="Cambria Math" w:cs="Times New Roman"/>
+            <w:sz w:val="24"/>
+            <w:szCs w:val="24"/>
+            <w:lang w:val="ru-RU"/>
+          </w:rPr>
+          <m:t xml:space="preserve">r и </m:t>
+        </m:r>
+        <m:r>
+          <w:rPr>
+            <w:rFonts w:ascii="Cambria Math" w:eastAsiaTheme="minorEastAsia" w:hAnsi="Cambria Math" w:cs="Times New Roman"/>
+            <w:sz w:val="24"/>
+            <w:szCs w:val="24"/>
+          </w:rPr>
+          <m:t>p</m:t>
+        </m:r>
+      </m:oMath>
+      <w:r>
+        <w:rPr>
+          <w:rFonts w:ascii="Times New Roman" w:hAnsi="Times New Roman" w:cs="Times New Roman"/>
+          <w:sz w:val="24"/>
+          <w:szCs w:val="24"/>
+          <w:lang w:val="ru-RU"/>
+        </w:rPr>
+        <w:t xml:space="preserve"> </w:t>
+      </w:r>
+      <w:r>
+        <w:rPr>
+          <w:rFonts w:ascii="Times New Roman" w:hAnsi="Times New Roman" w:cs="Times New Roman"/>
+          <w:sz w:val="24"/>
+          <w:szCs w:val="24"/>
+          <w:lang w:val="ru-RU"/>
+        </w:rPr>
+        <w:t xml:space="preserve"> равны двум, то это расстояние совпадает с расстоянием Евклида.</w:t>
+      </w:r>
+    </w:p>
+    <w:p>
+      <w:pPr>
+        <w:rPr>
+          <w:lang w:val="ru-RU"/>
+        </w:rPr>
+      </w:pPr>
+      <w:r>
+        <w:rPr>
+          <w:lang w:val="ru-RU"/>
+        </w:rPr>
+        <w:br w:type="page"/>
+      </w:r>
+    </w:p>
+    <w:p>
+      <w:pPr>
+        <w:pStyle w:val="Heading1"/>
+        <w:rPr>
+          <w:color w:val="auto"/>
+          <w:lang w:val="ru-RU"/>
+        </w:rPr>
+      </w:pPr>
+      <w:r>
+        <w:rPr>
+          <w:rFonts w:ascii="Times New Roman" w:hAnsi="Times New Roman" w:cs="Times New Roman"/>
+          <w:b/>
+          <w:color w:val="auto"/>
+          <w:sz w:val="24"/>
+          <w:szCs w:val="24"/>
+          <w:lang w:val="ru-RU"/>
+        </w:rPr>
+        <w:lastRenderedPageBreak/>
+        <w:tab/>
+      </w:r>
+      <w:r>
+        <w:rPr>
+          <w:rFonts w:ascii="Times New Roman" w:hAnsi="Times New Roman" w:cs="Times New Roman"/>
+          <w:b/>
+          <w:color w:val="auto"/>
+          <w:sz w:val="24"/>
+          <w:szCs w:val="24"/>
+          <w:lang w:val="ru-RU"/>
+        </w:rPr>
+        <w:tab/>
+      </w:r>
+      <w:r>
+        <w:rPr>
+          <w:rFonts w:ascii="Times New Roman" w:hAnsi="Times New Roman" w:cs="Times New Roman"/>
+          <w:b/>
+          <w:color w:val="auto"/>
+          <w:sz w:val="24"/>
+          <w:szCs w:val="24"/>
+          <w:lang w:val="ru-RU"/>
+        </w:rPr>
+        <w:tab/>
+      </w:r>
+      <w:bookmarkStart w:id="8" w:name="_Toc8674006"/>
+      <w:r>
+        <w:rPr>
+          <w:rFonts w:ascii="Times New Roman" w:hAnsi="Times New Roman" w:cs="Times New Roman"/>
+          <w:b/>
+          <w:color w:val="auto"/>
+          <w:sz w:val="24"/>
+          <w:szCs w:val="24"/>
+          <w:lang w:val="ru-RU"/>
+        </w:rPr>
+        <w:t>1.5</w:t>
+      </w:r>
+      <w:r>
+        <w:rPr>
+          <w:rFonts w:ascii="Times New Roman" w:hAnsi="Times New Roman" w:cs="Times New Roman"/>
+          <w:b/>
+          <w:color w:val="auto"/>
+          <w:sz w:val="24"/>
+          <w:szCs w:val="24"/>
+          <w:lang w:val="ru-RU"/>
+        </w:rPr>
+        <w:tab/>
+      </w:r>
+      <w:r>
+        <w:rPr>
+          <w:rFonts w:ascii="Times New Roman" w:hAnsi="Times New Roman" w:cs="Times New Roman"/>
+          <w:b/>
+          <w:color w:val="auto"/>
+          <w:sz w:val="24"/>
+          <w:szCs w:val="24"/>
+          <w:lang w:val="ru-RU"/>
+        </w:rPr>
+        <w:t>Методы объединения кластеров</w:t>
+      </w:r>
+      <w:bookmarkEnd w:id="8"/>
+    </w:p>
+    <w:p>
+      <w:pPr>
+        <w:rPr>
+          <w:rFonts w:ascii="Times New Roman" w:hAnsi="Times New Roman" w:cs="Times New Roman"/>
+          <w:sz w:val="24"/>
+          <w:szCs w:val="24"/>
+          <w:lang w:val="ru-RU"/>
+        </w:rPr>
+      </w:pPr>
+      <w:r>
+        <w:rPr>
+          <w:rFonts w:ascii="Times New Roman" w:hAnsi="Times New Roman" w:cs="Times New Roman"/>
+          <w:sz w:val="24"/>
+          <w:szCs w:val="24"/>
+          <w:lang w:val="ru-RU"/>
+        </w:rPr>
+        <w:t>В случае использования иерархических алгоритмов встает вопрос, как объединять между собой кластеры, как вычислять расстояния между ними. Существует несколько методов.</w:t>
+      </w:r>
+    </w:p>
+    <w:p>
+      <w:pPr>
+        <w:pStyle w:val="ListParagraph"/>
+        <w:numPr>
+          <w:ilvl w:val="0"/>
+          <w:numId w:val="18"/>
+        </w:numPr>
+        <w:rPr>
+          <w:rFonts w:ascii="Times New Roman" w:eastAsiaTheme="minorEastAsia" w:hAnsi="Times New Roman" w:cs="Times New Roman"/>
+          <w:sz w:val="24"/>
+          <w:szCs w:val="24"/>
+          <w:lang w:val="ru-RU"/>
+        </w:rPr>
+      </w:pPr>
+      <w:r>
+        <w:rPr>
+          <w:rFonts w:ascii="Times New Roman" w:hAnsi="Times New Roman" w:cs="Times New Roman"/>
+          <w:sz w:val="24"/>
+          <w:szCs w:val="24"/>
+          <w:lang w:val="ru-RU"/>
+        </w:rPr>
+        <w:t>Одиночная связь (расстояния ближайшего соседа) – в этом методы расстояние между двумя кластерами определяется расстоянием между двумя наиболее близкими объектами (ближайшими соседями). Этот метод обычно работает очень хорошо, когда объекты происходят из отдельных групп. Если же кластеры имеют удлиненную форму или их естественный тип является “Цепочным”, то этот метод непригоден.</w:t>
+      </w:r>
+    </w:p>
+    <w:p>
+      <w:pPr>
+        <w:pStyle w:val="ListParagraph"/>
+        <w:numPr>
+          <w:ilvl w:val="0"/>
+          <w:numId w:val="18"/>
+        </w:numPr>
+        <w:rPr>
+          <w:rFonts w:ascii="Times New Roman" w:eastAsiaTheme="minorEastAsia" w:hAnsi="Times New Roman" w:cs="Times New Roman"/>
+          <w:sz w:val="24"/>
+          <w:szCs w:val="24"/>
+          <w:lang w:val="ru-RU"/>
+        </w:rPr>
+      </w:pPr>
+      <w:r>
+        <w:rPr>
+          <w:rFonts w:ascii="Times New Roman" w:hAnsi="Times New Roman" w:cs="Times New Roman"/>
+          <w:sz w:val="24"/>
+          <w:szCs w:val="24"/>
+          <w:lang w:val="ru-RU"/>
+        </w:rPr>
+        <w:t xml:space="preserve">Полная связь (расстояние наиболее удаленных соседей) – </w:t>
+      </w:r>
+      <w:r>
+        <w:rPr>
+          <w:rFonts w:ascii="Times New Roman" w:hAnsi="Times New Roman" w:cs="Times New Roman"/>
+          <w:color w:val="222222"/>
+          <w:sz w:val="24"/>
+          <w:szCs w:val="24"/>
+          <w:shd w:val="clear" w:color="auto" w:fill="FFFFFF"/>
+          <w:lang w:val="ru-RU"/>
+        </w:rPr>
+        <w:t>В этом методе расстояния между кластерами определяются наибольшим расстоянием между любыми двумя объектами в различных кластерах (т.е. наиболее удаленными соседями). Этот метод обычно работает очень хорошо, когда объекты происходят из отдельных групп. Если же кластеры имеют удлиненную форму или их естественный тип является «цепочечным», то этот метод непригоден.</w:t>
+      </w:r>
+      <w:r>
+        <w:rPr>
+          <w:rFonts w:ascii="Times New Roman" w:hAnsi="Times New Roman" w:cs="Times New Roman"/>
+          <w:sz w:val="24"/>
+          <w:szCs w:val="24"/>
+          <w:lang w:val="ru-RU"/>
+        </w:rPr>
+        <w:t xml:space="preserve"> </w:t>
+      </w:r>
+    </w:p>
+    <w:p>
+      <w:pPr>
+        <w:pStyle w:val="ListParagraph"/>
+        <w:numPr>
+          <w:ilvl w:val="0"/>
+          <w:numId w:val="18"/>
+        </w:numPr>
+        <w:rPr>
+          <w:rFonts w:ascii="Times New Roman" w:eastAsiaTheme="minorEastAsia" w:hAnsi="Times New Roman" w:cs="Times New Roman"/>
+          <w:sz w:val="24"/>
+          <w:szCs w:val="24"/>
+          <w:lang w:val="ru-RU"/>
+        </w:rPr>
+      </w:pPr>
+      <w:r>
+        <w:rPr>
+          <w:rFonts w:ascii="Times New Roman" w:hAnsi="Times New Roman" w:cs="Times New Roman"/>
+          <w:sz w:val="24"/>
+          <w:szCs w:val="24"/>
+          <w:lang w:val="ru-RU"/>
+        </w:rPr>
+        <w:t xml:space="preserve">Невзвешенное попарное среднее - </w:t>
+      </w:r>
+      <w:r>
+        <w:rPr>
+          <w:rFonts w:ascii="Times New Roman" w:hAnsi="Times New Roman" w:cs="Times New Roman"/>
+          <w:color w:val="222222"/>
+          <w:sz w:val="24"/>
+          <w:szCs w:val="24"/>
+          <w:shd w:val="clear" w:color="auto" w:fill="FFFFFF"/>
+          <w:lang w:val="ru-RU"/>
+        </w:rPr>
+        <w:t xml:space="preserve">В этом методе расстояние между двумя различными кластерами вычисляется как среднее расстояние между всеми парами объектов в них. Метод эффективен, когда объекты формируют различные группы, однако он работает одинаково хорошо и </w:t>
+      </w:r>
+      <w:r>
+        <w:rPr>
+          <w:rFonts w:ascii="Times New Roman" w:hAnsi="Times New Roman" w:cs="Times New Roman"/>
+          <w:color w:val="222222"/>
+          <w:sz w:val="24"/>
+          <w:szCs w:val="24"/>
+          <w:shd w:val="clear" w:color="auto" w:fill="FFFFFF"/>
+          <w:lang w:val="ru-RU"/>
+        </w:rPr>
+        <w:t>в случаях</w:t>
+      </w:r>
+      <w:r>
+        <w:rPr>
+          <w:rFonts w:ascii="Times New Roman" w:hAnsi="Times New Roman" w:cs="Times New Roman"/>
+          <w:color w:val="222222"/>
+          <w:sz w:val="24"/>
+          <w:szCs w:val="24"/>
+          <w:shd w:val="clear" w:color="auto" w:fill="FFFFFF"/>
+          <w:lang w:val="ru-RU"/>
+        </w:rPr>
+        <w:t xml:space="preserve"> протяженных</w:t>
+      </w:r>
+      <w:r>
+        <w:rPr>
+          <w:rFonts w:ascii="Times New Roman" w:hAnsi="Times New Roman" w:cs="Times New Roman"/>
+          <w:color w:val="222222"/>
+          <w:sz w:val="24"/>
+          <w:szCs w:val="24"/>
+          <w:shd w:val="clear" w:color="auto" w:fill="FFFFFF"/>
+          <w:lang w:val="ru-RU"/>
+        </w:rPr>
+        <w:t>, “</w:t>
+      </w:r>
+      <w:r>
+        <w:rPr>
+          <w:rFonts w:ascii="Times New Roman" w:hAnsi="Times New Roman" w:cs="Times New Roman"/>
+          <w:color w:val="222222"/>
+          <w:sz w:val="24"/>
+          <w:szCs w:val="24"/>
+          <w:shd w:val="clear" w:color="auto" w:fill="FFFFFF"/>
+          <w:lang w:val="ru-RU"/>
+        </w:rPr>
+        <w:t>цепоч</w:t>
+      </w:r>
+      <w:r>
+        <w:rPr>
+          <w:rFonts w:ascii="Times New Roman" w:hAnsi="Times New Roman" w:cs="Times New Roman"/>
+          <w:color w:val="222222"/>
+          <w:sz w:val="24"/>
+          <w:szCs w:val="24"/>
+          <w:shd w:val="clear" w:color="auto" w:fill="FFFFFF"/>
+          <w:lang w:val="ru-RU"/>
+        </w:rPr>
+        <w:t>ечного» типа,</w:t>
+      </w:r>
+      <w:r>
+        <w:rPr>
+          <w:rFonts w:ascii="Times New Roman" w:hAnsi="Times New Roman" w:cs="Times New Roman"/>
+          <w:color w:val="222222"/>
+          <w:sz w:val="24"/>
+          <w:szCs w:val="24"/>
+          <w:shd w:val="clear" w:color="auto" w:fill="FFFFFF"/>
+          <w:lang w:val="ru-RU"/>
+        </w:rPr>
+        <w:t xml:space="preserve"> кластеров.</w:t>
+      </w:r>
+    </w:p>
+    <w:p>
+      <w:pPr>
+        <w:pStyle w:val="ListParagraph"/>
+        <w:numPr>
+          <w:ilvl w:val="0"/>
+          <w:numId w:val="18"/>
+        </w:numPr>
+        <w:rPr>
+          <w:rFonts w:ascii="Times New Roman" w:eastAsiaTheme="minorEastAsia" w:hAnsi="Times New Roman" w:cs="Times New Roman"/>
+          <w:sz w:val="24"/>
+          <w:szCs w:val="24"/>
+          <w:lang w:val="ru-RU"/>
+        </w:rPr>
+      </w:pPr>
+      <w:r>
+        <w:rPr>
+          <w:rFonts w:ascii="Times New Roman" w:hAnsi="Times New Roman" w:cs="Times New Roman"/>
+          <w:color w:val="222222"/>
+          <w:sz w:val="24"/>
+          <w:szCs w:val="24"/>
+          <w:shd w:val="clear" w:color="auto" w:fill="FFFFFF"/>
+          <w:lang w:val="ru-RU"/>
+        </w:rPr>
+        <w:t xml:space="preserve">Взвешенное попарное среднее - </w:t>
+      </w:r>
+      <w:r>
+        <w:rPr>
+          <w:rFonts w:ascii="Times New Roman" w:hAnsi="Times New Roman" w:cs="Times New Roman"/>
+          <w:color w:val="222222"/>
+          <w:sz w:val="24"/>
+          <w:szCs w:val="24"/>
+          <w:shd w:val="clear" w:color="auto" w:fill="FFFFFF"/>
+          <w:lang w:val="ru-RU"/>
+        </w:rPr>
+        <w:t>Метод идентичен методу невзвешенного попарного среднего, за исключением того, что при вычислениях размер соответствующих кластеров (т.е. число объектов, содержащихся в них) используется в качестве весового коэффициента. Поэтому данный метод должен быть использован, когда предполагаются неравные размеры кластеров.</w:t>
+      </w:r>
+    </w:p>
+    <w:p>
+      <w:pPr>
+        <w:pStyle w:val="ListParagraph"/>
+        <w:numPr>
+          <w:ilvl w:val="0"/>
+          <w:numId w:val="18"/>
+        </w:numPr>
+        <w:rPr>
+          <w:rFonts w:ascii="Times New Roman" w:eastAsiaTheme="minorEastAsia" w:hAnsi="Times New Roman" w:cs="Times New Roman"/>
+          <w:sz w:val="24"/>
+          <w:szCs w:val="24"/>
+          <w:lang w:val="ru-RU"/>
+        </w:rPr>
+      </w:pPr>
+      <w:r>
+        <w:rPr>
+          <w:rFonts w:ascii="Times New Roman" w:hAnsi="Times New Roman" w:cs="Times New Roman"/>
+          <w:sz w:val="24"/>
+          <w:szCs w:val="24"/>
+          <w:lang w:val="ru-RU"/>
+        </w:rPr>
+        <w:t xml:space="preserve"> </w:t>
+      </w:r>
+      <w:r>
+        <w:rPr>
+          <w:rFonts w:ascii="Times New Roman" w:hAnsi="Times New Roman" w:cs="Times New Roman"/>
+          <w:color w:val="222222"/>
+          <w:sz w:val="24"/>
+          <w:szCs w:val="24"/>
+          <w:shd w:val="clear" w:color="auto" w:fill="FFFFFF"/>
+          <w:lang w:val="ru-RU"/>
+        </w:rPr>
+        <w:t>Невзвешенный</w:t>
+      </w:r>
+      <w:r>
+        <w:rPr>
+          <w:rFonts w:ascii="Times New Roman" w:hAnsi="Times New Roman" w:cs="Times New Roman"/>
+          <w:color w:val="222222"/>
+          <w:sz w:val="24"/>
+          <w:szCs w:val="24"/>
+          <w:shd w:val="clear" w:color="auto" w:fill="FFFFFF"/>
+          <w:lang w:val="ru-RU"/>
+        </w:rPr>
+        <w:t xml:space="preserve"> </w:t>
+      </w:r>
+      <w:proofErr w:type="spellStart"/>
+      <w:r>
+        <w:rPr>
+          <w:rFonts w:ascii="Times New Roman" w:hAnsi="Times New Roman" w:cs="Times New Roman"/>
+          <w:color w:val="222222"/>
+          <w:sz w:val="24"/>
+          <w:szCs w:val="24"/>
+          <w:shd w:val="clear" w:color="auto" w:fill="FFFFFF"/>
+          <w:lang w:val="ru-RU"/>
+        </w:rPr>
+        <w:t>центроидный</w:t>
+      </w:r>
+      <w:proofErr w:type="spellEnd"/>
+      <w:r>
+        <w:rPr>
+          <w:rFonts w:ascii="Times New Roman" w:hAnsi="Times New Roman" w:cs="Times New Roman"/>
+          <w:color w:val="222222"/>
+          <w:sz w:val="24"/>
+          <w:szCs w:val="24"/>
+          <w:shd w:val="clear" w:color="auto" w:fill="FFFFFF"/>
+          <w:lang w:val="ru-RU"/>
+        </w:rPr>
+        <w:t xml:space="preserve"> метод </w:t>
+      </w:r>
+      <w:r>
+        <w:rPr>
+          <w:rFonts w:ascii="Times New Roman" w:hAnsi="Times New Roman" w:cs="Times New Roman"/>
+          <w:sz w:val="24"/>
+          <w:szCs w:val="24"/>
+          <w:lang w:val="ru-RU"/>
+        </w:rPr>
+        <w:t>– в этом методе расстояние между двумя кластерами определяется как расстояние между их центрами тяжести.</w:t>
+      </w:r>
+    </w:p>
+    <w:p>
+      <w:pPr>
+        <w:pStyle w:val="ListParagraph"/>
+        <w:numPr>
+          <w:ilvl w:val="0"/>
+          <w:numId w:val="18"/>
+        </w:numPr>
+        <w:rPr>
+          <w:rFonts w:ascii="Times New Roman" w:eastAsiaTheme="minorEastAsia" w:hAnsi="Times New Roman" w:cs="Times New Roman"/>
+          <w:sz w:val="24"/>
+          <w:szCs w:val="24"/>
+          <w:lang w:val="ru-RU"/>
+        </w:rPr>
+      </w:pPr>
+      <w:r>
+        <w:rPr>
+          <w:rFonts w:ascii="Times New Roman" w:hAnsi="Times New Roman" w:cs="Times New Roman"/>
+          <w:sz w:val="24"/>
+          <w:szCs w:val="24"/>
+          <w:lang w:val="ru-RU"/>
+        </w:rPr>
+        <w:t xml:space="preserve">Взвешенный </w:t>
+      </w:r>
+      <w:proofErr w:type="spellStart"/>
+      <w:r>
+        <w:rPr>
+          <w:rFonts w:ascii="Times New Roman" w:hAnsi="Times New Roman" w:cs="Times New Roman"/>
+          <w:sz w:val="24"/>
+          <w:szCs w:val="24"/>
+          <w:lang w:val="ru-RU"/>
+        </w:rPr>
+        <w:t>центроидный</w:t>
+      </w:r>
+      <w:proofErr w:type="spellEnd"/>
+      <w:r>
+        <w:rPr>
+          <w:rFonts w:ascii="Times New Roman" w:hAnsi="Times New Roman" w:cs="Times New Roman"/>
+          <w:sz w:val="24"/>
+          <w:szCs w:val="24"/>
+          <w:lang w:val="ru-RU"/>
+        </w:rPr>
+        <w:t xml:space="preserve"> метод (медиана) – этот метод идентичен предыдущему, за исключением того, что при вычислениях используются </w:t>
+      </w:r>
+      <w:r>
+        <w:rPr>
+          <w:rFonts w:ascii="Times New Roman" w:hAnsi="Times New Roman" w:cs="Times New Roman"/>
+          <w:sz w:val="24"/>
+          <w:szCs w:val="24"/>
+          <w:lang w:val="ru-RU"/>
+        </w:rPr>
+        <w:t xml:space="preserve">веса для учета разницы между размерами кластеров. Поэтому, если имеются или подозреваются значительные отличия в размерах кластеров, этот метод оказывается предпочтительнее предыдущего. </w:t>
+      </w:r>
+    </w:p>
+    <w:p>
+      <w:pPr>
+        <w:rPr>
+          <w:rFonts w:ascii="Times New Roman" w:hAnsi="Times New Roman" w:cs="Times New Roman"/>
+          <w:sz w:val="24"/>
+          <w:szCs w:val="24"/>
+          <w:lang w:val="ru-RU"/>
+        </w:rPr>
+      </w:pPr>
+      <w:r>
+        <w:rPr>
+          <w:rFonts w:ascii="Times New Roman" w:hAnsi="Times New Roman" w:cs="Times New Roman"/>
+          <w:sz w:val="24"/>
+          <w:szCs w:val="24"/>
+          <w:lang w:val="ru-RU"/>
+        </w:rPr>
+        <w:br w:type="page"/>
+      </w:r>
+    </w:p>
+    <w:p>
+      <w:pPr>
+        <w:pStyle w:val="Heading1"/>
+        <w:numPr>
+          <w:ilvl w:val="1"/>
+          <w:numId w:val="7"/>
+        </w:numPr>
+        <w:rPr>
+          <w:rFonts w:ascii="Times New Roman" w:hAnsi="Times New Roman" w:cs="Times New Roman"/>
+          <w:b/>
+          <w:color w:val="auto"/>
+          <w:sz w:val="24"/>
+          <w:szCs w:val="24"/>
+          <w:lang w:val="ru-RU"/>
+        </w:rPr>
+      </w:pPr>
+      <w:bookmarkStart w:id="9" w:name="_Toc8674007"/>
+      <w:r>
+        <w:rPr>
+          <w:rFonts w:ascii="Times New Roman" w:hAnsi="Times New Roman" w:cs="Times New Roman"/>
+          <w:b/>
+          <w:color w:val="auto"/>
+          <w:sz w:val="24"/>
+          <w:szCs w:val="24"/>
+          <w:lang w:val="ru-RU"/>
+        </w:rPr>
+        <w:lastRenderedPageBreak/>
+        <w:t>Кластерный анализ в сегментации потребителей на основе их интересов</w:t>
+      </w:r>
+      <w:bookmarkEnd w:id="9"/>
+    </w:p>
+    <w:p>
+      <w:pPr>
+        <w:rPr>
+          <w:rFonts w:ascii="Times New Roman" w:eastAsiaTheme="majorEastAsia" w:hAnsi="Times New Roman" w:cs="Times New Roman"/>
+          <w:b/>
+          <w:sz w:val="24"/>
+          <w:szCs w:val="24"/>
+          <w:lang w:val="ru-RU"/>
+        </w:rPr>
+      </w:pPr>
+      <w:r>
+        <w:rPr>
+          <w:lang w:val="ru-RU"/>
+        </w:rPr>
+        <w:br w:type="page"/>
+      </w:r>
+    </w:p>
+    <w:p>
+      <w:pPr>
         <w:pStyle w:val="Heading1"/>
         <w:ind w:left="2160"/>
         <w:rPr>
-          <w:lang w:val="ru-RU"/>
-        </w:rPr>
-      </w:pPr>
-      <w:r>
-        <w:rPr>
+          <w:rFonts w:ascii="Times New Roman" w:hAnsi="Times New Roman" w:cs="Times New Roman"/>
+          <w:b/>
+          <w:color w:val="auto"/>
+          <w:sz w:val="24"/>
+          <w:szCs w:val="24"/>
+          <w:lang w:val="ru-RU"/>
+        </w:rPr>
+      </w:pPr>
+      <w:bookmarkStart w:id="10" w:name="_Toc8674008"/>
+      <w:r>
+        <w:rPr>
+          <w:rFonts w:ascii="Times New Roman" w:hAnsi="Times New Roman" w:cs="Times New Roman"/>
+          <w:b/>
+          <w:color w:val="auto"/>
+          <w:sz w:val="24"/>
+          <w:szCs w:val="24"/>
           <w:lang w:val="ru-RU"/>
         </w:rPr>
         <w:lastRenderedPageBreak/>
         <w:t>Литература</w:t>
       </w:r>
+      <w:bookmarkEnd w:id="10"/>
     </w:p>
     <w:p>
       <w:pPr>
@@ -10589,7 +12976,7 @@
           <w:shd w:val="clear" w:color="auto" w:fill="FFFFFF"/>
           <w:lang w:val="ru-RU"/>
         </w:rPr>
-        <w:t>Материал из Национальной библиотеки им. Н. Э. Баумана</w:t>
+        <w:t xml:space="preserve">Материал из Национальной библиотеки им. Н. Э. Баумана. </w:t>
       </w:r>
       <w:r>
         <w:rPr>
@@ -10600,7 +12987,7 @@
           <w:shd w:val="clear" w:color="auto" w:fill="FFFFFF"/>
           <w:lang w:val="ru-RU"/>
         </w:rPr>
-        <w:t xml:space="preserve">. </w:t>
+        <w:t>Режим доступа</w:t>
       </w:r>
       <w:r>
         <w:rPr>
@@ -10611,7 +12998,7 @@
           <w:shd w:val="clear" w:color="auto" w:fill="FFFFFF"/>
           <w:lang w:val="ru-RU"/>
         </w:rPr>
-        <w:t>Режим доступа</w:t>
+        <w:t>:</w:t>
       </w:r>
       <w:r>
         <w:rPr>
@@ -10621,7 +13008,18 @@
           <w:szCs w:val="24"/>
           <w:shd w:val="clear" w:color="auto" w:fill="FFFFFF"/>
         </w:rPr>
-        <w:t xml:space="preserve">:URL - </w:t>
+        <w:t>URL</w:t>
+      </w:r>
+      <w:r>
+        <w:rPr>
+          <w:rFonts w:ascii="Times New Roman" w:hAnsi="Times New Roman" w:cs="Times New Roman"/>
+          <w:color w:val="252525"/>
+          <w:sz w:val="24"/>
+          <w:szCs w:val="24"/>
+          <w:shd w:val="clear" w:color="auto" w:fill="FFFFFF"/>
+          <w:lang w:val="ru-RU"/>
+        </w:rPr>
+        <w:t xml:space="preserve"> - </w:t>
       </w:r>
       <w:r>
         <w:rPr>
@@ -11118,7 +13516,7 @@
           <w:rPr>
             <w:noProof/>
           </w:rPr>
-          <w:t>12</w:t>
+          <w:t>1</w:t>
         </w:r>
         <w:r>
           <w:rPr>
@@ -11459,6 +13857,95 @@
     </w:lvl>
   </w:abstractNum>
   <w:abstractNum w:abstractNumId="3" w15:restartNumberingAfterBreak="0">
+    <w:nsid w:val="1A4D3500"/>
+    <w:multiLevelType w:val="hybridMultilevel"/>
+    <w:tmpl w:val="6F0A2A44"/>
+    <w:lvl w:ilvl="0" w:tplc="1932F4C2">
+      <w:start w:val="1"/>
+      <w:numFmt w:val="decimal"/>
+      <w:lvlText w:val="%1."/>
+      <w:lvlJc w:val="left"/>
+      <w:pPr>
+        <w:ind w:left="1080" w:hanging="360"/>
+      </w:pPr>
+      <w:rPr>
+        <w:rFonts w:eastAsiaTheme="minorHAnsi" w:hint="default"/>
+      </w:rPr>
+    </w:lvl>
+    <w:lvl w:ilvl="1" w:tplc="04090019" w:tentative="1">
+      <w:start w:val="1"/>
+      <w:numFmt w:val="lowerLetter"/>
+      <w:lvlText w:val="%2."/>
+      <w:lvlJc w:val="left"/>
+      <w:pPr>
+        <w:ind w:left="1800" w:hanging="360"/>
+      </w:pPr>
+    </w:lvl>
+    <w:lvl w:ilvl="2" w:tplc="0409001B" w:tentative="1">
+      <w:start w:val="1"/>
+      <w:numFmt w:val="lowerRoman"/>
+      <w:lvlText w:val="%3."/>
+      <w:lvlJc w:val="right"/>
+      <w:pPr>
+        <w:ind w:left="2520" w:hanging="180"/>
+      </w:pPr>
+    </w:lvl>
+    <w:lvl w:ilvl="3" w:tplc="0409000F" w:tentative="1">
+      <w:start w:val="1"/>
+      <w:numFmt w:val="decimal"/>
+      <w:lvlText w:val="%4."/>
+      <w:lvlJc w:val="left"/>
+      <w:pPr>
+        <w:ind w:left="3240" w:hanging="360"/>
+      </w:pPr>
+    </w:lvl>
+    <w:lvl w:ilvl="4" w:tplc="04090019" w:tentative="1">
+      <w:start w:val="1"/>
+      <w:numFmt w:val="lowerLetter"/>
+      <w:lvlText w:val="%5."/>
+      <w:lvlJc w:val="left"/>
+      <w:pPr>
+        <w:ind w:left="3960" w:hanging="360"/>
+      </w:pPr>
+    </w:lvl>
+    <w:lvl w:ilvl="5" w:tplc="0409001B" w:tentative="1">
+      <w:start w:val="1"/>
+      <w:numFmt w:val="lowerRoman"/>
+      <w:lvlText w:val="%6."/>
+      <w:lvlJc w:val="right"/>
+      <w:pPr>
+        <w:ind w:left="4680" w:hanging="180"/>
+      </w:pPr>
+    </w:lvl>
+    <w:lvl w:ilvl="6" w:tplc="0409000F" w:tentative="1">
+      <w:start w:val="1"/>
+      <w:numFmt w:val="decimal"/>
+      <w:lvlText w:val="%7."/>
+      <w:lvlJc w:val="left"/>
+      <w:pPr>
+        <w:ind w:left="5400" w:hanging="360"/>
+      </w:pPr>
+    </w:lvl>
+    <w:lvl w:ilvl="7" w:tplc="04090019" w:tentative="1">
+      <w:start w:val="1"/>
+      <w:numFmt w:val="lowerLetter"/>
+      <w:lvlText w:val="%8."/>
+      <w:lvlJc w:val="left"/>
+      <w:pPr>
+        <w:ind w:left="6120" w:hanging="360"/>
+      </w:pPr>
+    </w:lvl>
+    <w:lvl w:ilvl="8" w:tplc="0409001B" w:tentative="1">
+      <w:start w:val="1"/>
+      <w:numFmt w:val="lowerRoman"/>
+      <w:lvlText w:val="%9."/>
+      <w:lvlJc w:val="right"/>
+      <w:pPr>
+        <w:ind w:left="6840" w:hanging="180"/>
+      </w:pPr>
+    </w:lvl>
+  </w:abstractNum>
+  <w:abstractNum w:abstractNumId="4" w15:restartNumberingAfterBreak="0">
     <w:nsid w:val="20B911F3"/>
     <w:multiLevelType w:val="multilevel"/>
     <w:tmpl w:val="A522B602"/>
@@ -11579,7 +14066,7 @@
       </w:rPr>
     </w:lvl>
   </w:abstractNum>
-  <w:abstractNum w:abstractNumId="4" w15:restartNumberingAfterBreak="0">
+  <w:abstractNum w:abstractNumId="5" w15:restartNumberingAfterBreak="0">
     <w:nsid w:val="281F7466"/>
     <w:multiLevelType w:val="hybridMultilevel"/>
     <w:tmpl w:val="619289CC"/>
@@ -11665,7 +14152,7 @@
       </w:pPr>
     </w:lvl>
   </w:abstractNum>
-  <w:abstractNum w:abstractNumId="5" w15:restartNumberingAfterBreak="0">
+  <w:abstractNum w:abstractNumId="6" w15:restartNumberingAfterBreak="0">
     <w:nsid w:val="28FC7E29"/>
     <w:multiLevelType w:val="hybridMultilevel"/>
     <w:tmpl w:val="A1E0BC96"/>
@@ -11754,7 +14241,7 @@
       </w:pPr>
     </w:lvl>
   </w:abstractNum>
-  <w:abstractNum w:abstractNumId="6" w15:restartNumberingAfterBreak="0">
+  <w:abstractNum w:abstractNumId="7" w15:restartNumberingAfterBreak="0">
     <w:nsid w:val="2BE51A77"/>
     <w:multiLevelType w:val="hybridMultilevel"/>
     <w:tmpl w:val="ECA4E624"/>
@@ -11840,7 +14327,7 @@
       </w:pPr>
     </w:lvl>
   </w:abstractNum>
-  <w:abstractNum w:abstractNumId="7" w15:restartNumberingAfterBreak="0">
+  <w:abstractNum w:abstractNumId="8" w15:restartNumberingAfterBreak="0">
     <w:nsid w:val="2FB91855"/>
     <w:multiLevelType w:val="multilevel"/>
     <w:tmpl w:val="3830E6C4"/>
@@ -11953,7 +14440,7 @@
       </w:pPr>
     </w:lvl>
   </w:abstractNum>
-  <w:abstractNum w:abstractNumId="8" w15:restartNumberingAfterBreak="0">
+  <w:abstractNum w:abstractNumId="9" w15:restartNumberingAfterBreak="0">
     <w:nsid w:val="3DEC359C"/>
     <w:multiLevelType w:val="multilevel"/>
     <w:tmpl w:val="A8C64018"/>
@@ -12102,7 +14589,7 @@
       </w:rPr>
     </w:lvl>
   </w:abstractNum>
-  <w:abstractNum w:abstractNumId="9" w15:restartNumberingAfterBreak="0">
+  <w:abstractNum w:abstractNumId="10" w15:restartNumberingAfterBreak="0">
     <w:nsid w:val="479B528A"/>
     <w:multiLevelType w:val="hybridMultilevel"/>
     <w:tmpl w:val="DFA0AB0C"/>
@@ -12191,7 +14678,7 @@
       </w:pPr>
     </w:lvl>
   </w:abstractNum>
-  <w:abstractNum w:abstractNumId="10" w15:restartNumberingAfterBreak="0">
+  <w:abstractNum w:abstractNumId="11" w15:restartNumberingAfterBreak="0">
     <w:nsid w:val="4CAA4CA9"/>
     <w:multiLevelType w:val="hybridMultilevel"/>
     <w:tmpl w:val="4A62F2E0"/>
@@ -12277,7 +14764,7 @@
       </w:pPr>
     </w:lvl>
   </w:abstractNum>
-  <w:abstractNum w:abstractNumId="11" w15:restartNumberingAfterBreak="0">
+  <w:abstractNum w:abstractNumId="12" w15:restartNumberingAfterBreak="0">
     <w:nsid w:val="50842F49"/>
     <w:multiLevelType w:val="hybridMultilevel"/>
     <w:tmpl w:val="9EC43082"/>
@@ -12389,7 +14876,7 @@
       </w:rPr>
     </w:lvl>
   </w:abstractNum>
-  <w:abstractNum w:abstractNumId="12" w15:restartNumberingAfterBreak="0">
+  <w:abstractNum w:abstractNumId="13" w15:restartNumberingAfterBreak="0">
     <w:nsid w:val="663B4098"/>
     <w:multiLevelType w:val="hybridMultilevel"/>
     <w:tmpl w:val="B24A4B76"/>
@@ -12478,7 +14965,96 @@
       </w:pPr>
     </w:lvl>
   </w:abstractNum>
-  <w:abstractNum w:abstractNumId="13" w15:restartNumberingAfterBreak="0">
+  <w:abstractNum w:abstractNumId="14" w15:restartNumberingAfterBreak="0">
+    <w:nsid w:val="6C961352"/>
+    <w:multiLevelType w:val="hybridMultilevel"/>
+    <w:tmpl w:val="A2D8B7D2"/>
+    <w:lvl w:ilvl="0" w:tplc="B4F0CD12">
+      <w:start w:val="1"/>
+      <w:numFmt w:val="decimal"/>
+      <w:lvlText w:val="%1."/>
+      <w:lvlJc w:val="left"/>
+      <w:pPr>
+        <w:ind w:left="1080" w:hanging="360"/>
+      </w:pPr>
+      <w:rPr>
+        <w:rFonts w:hint="default"/>
+      </w:rPr>
+    </w:lvl>
+    <w:lvl w:ilvl="1" w:tplc="04090019" w:tentative="1">
+      <w:start w:val="1"/>
+      <w:numFmt w:val="lowerLetter"/>
+      <w:lvlText w:val="%2."/>
+      <w:lvlJc w:val="left"/>
+      <w:pPr>
+        <w:ind w:left="1800" w:hanging="360"/>
+      </w:pPr>
+    </w:lvl>
+    <w:lvl w:ilvl="2" w:tplc="0409001B" w:tentative="1">
+      <w:start w:val="1"/>
+      <w:numFmt w:val="lowerRoman"/>
+      <w:lvlText w:val="%3."/>
+      <w:lvlJc w:val="right"/>
+      <w:pPr>
+        <w:ind w:left="2520" w:hanging="180"/>
+      </w:pPr>
+    </w:lvl>
+    <w:lvl w:ilvl="3" w:tplc="0409000F" w:tentative="1">
+      <w:start w:val="1"/>
+      <w:numFmt w:val="decimal"/>
+      <w:lvlText w:val="%4."/>
+      <w:lvlJc w:val="left"/>
+      <w:pPr>
+        <w:ind w:left="3240" w:hanging="360"/>
+      </w:pPr>
+    </w:lvl>
+    <w:lvl w:ilvl="4" w:tplc="04090019" w:tentative="1">
+      <w:start w:val="1"/>
+      <w:numFmt w:val="lowerLetter"/>
+      <w:lvlText w:val="%5."/>
+      <w:lvlJc w:val="left"/>
+      <w:pPr>
+        <w:ind w:left="3960" w:hanging="360"/>
+      </w:pPr>
+    </w:lvl>
+    <w:lvl w:ilvl="5" w:tplc="0409001B" w:tentative="1">
+      <w:start w:val="1"/>
+      <w:numFmt w:val="lowerRoman"/>
+      <w:lvlText w:val="%6."/>
+      <w:lvlJc w:val="right"/>
+      <w:pPr>
+        <w:ind w:left="4680" w:hanging="180"/>
+      </w:pPr>
+    </w:lvl>
+    <w:lvl w:ilvl="6" w:tplc="0409000F" w:tentative="1">
+      <w:start w:val="1"/>
+      <w:numFmt w:val="decimal"/>
+      <w:lvlText w:val="%7."/>
+      <w:lvlJc w:val="left"/>
+      <w:pPr>
+        <w:ind w:left="5400" w:hanging="360"/>
+      </w:pPr>
+    </w:lvl>
+    <w:lvl w:ilvl="7" w:tplc="04090019" w:tentative="1">
+      <w:start w:val="1"/>
+      <w:numFmt w:val="lowerLetter"/>
+      <w:lvlText w:val="%8."/>
+      <w:lvlJc w:val="left"/>
+      <w:pPr>
+        <w:ind w:left="6120" w:hanging="360"/>
+      </w:pPr>
+    </w:lvl>
+    <w:lvl w:ilvl="8" w:tplc="0409001B" w:tentative="1">
+      <w:start w:val="1"/>
+      <w:numFmt w:val="lowerRoman"/>
+      <w:lvlText w:val="%9."/>
+      <w:lvlJc w:val="right"/>
+      <w:pPr>
+        <w:ind w:left="6840" w:hanging="180"/>
+      </w:pPr>
+    </w:lvl>
+  </w:abstractNum>
+  <w:abstractNum w:abstractNumId="15" w15:restartNumberingAfterBreak="0">
     <w:nsid w:val="6F902DDA"/>
     <w:multiLevelType w:val="multilevel"/>
     <w:tmpl w:val="AD88D6A2"/>
@@ -12599,7 +15175,7 @@
       </w:rPr>
     </w:lvl>
   </w:abstractNum>
-  <w:abstractNum w:abstractNumId="14" w15:restartNumberingAfterBreak="0">
+  <w:abstractNum w:abstractNumId="16" w15:restartNumberingAfterBreak="0">
     <w:nsid w:val="75AF1C99"/>
     <w:multiLevelType w:val="multilevel"/>
     <w:tmpl w:val="A522B602"/>
@@ -12720,10 +15296,10 @@
       </w:rPr>
     </w:lvl>
   </w:abstractNum>
-  <w:abstractNum w:abstractNumId="15" w15:restartNumberingAfterBreak="0">
+  <w:abstractNum w:abstractNumId="17" w15:restartNumberingAfterBreak="0">
     <w:nsid w:val="78B75ED8"/>
     <w:multiLevelType w:val="multilevel"/>
-    <w:tmpl w:val="AD88D6A2"/>
+    <w:tmpl w:val="EBA6047E"/>
     <w:lvl w:ilvl="0">
       <w:start w:val="1"/>
       <w:numFmt w:val="decimal"/>
@@ -12743,10 +15319,13 @@
       <w:lvlText w:val="%1.%2"/>
       <w:lvlJc w:val="left"/>
       <w:pPr>
-        <w:ind w:left="840" w:hanging="480"/>
+        <w:ind w:left="480" w:hanging="480"/>
       </w:pPr>
       <w:rPr>
-        <w:rFonts w:hint="default"/>
+        <w:rFonts w:ascii="Times New Roman" w:hAnsi="Times New Roman" w:cs="Times New Roman" w:hint="default"/>
+        <w:color w:val="auto"/>
+        <w:sz w:val="24"/>
+        <w:szCs w:val="24"/>
       </w:rPr>
     </w:lvl>
     <w:lvl w:ilvl="2">
@@ -12842,52 +15421,58 @@
     </w:lvl>
   </w:abstractNum>
   <w:num w:numId="1">
+    <w:abstractNumId w:val="12"/>
+  </w:num>
+  <w:num w:numId="2">
+    <w:abstractNumId w:val="5"/>
+  </w:num>
+  <w:num w:numId="3">
+    <w:abstractNumId w:val="7"/>
+  </w:num>
+  <w:num w:numId="4">
     <w:abstractNumId w:val="11"/>
   </w:num>
-  <w:num w:numId="2">
+  <w:num w:numId="5">
     <w:abstractNumId w:val="4"/>
   </w:num>
-  <w:num w:numId="3">
-    <w:abstractNumId w:val="6"/>
-  </w:num>
-  <w:num w:numId="4">
-    <w:abstractNumId w:val="10"/>
-  </w:num>
-  <w:num w:numId="5">
-    <w:abstractNumId w:val="3"/>
-  </w:num>
   <w:num w:numId="6">
-    <w:abstractNumId w:val="14"/>
+    <w:abstractNumId w:val="16"/>
   </w:num>
   <w:num w:numId="7">
-    <w:abstractNumId w:val="15"/>
+    <w:abstractNumId w:val="17"/>
   </w:num>
   <w:num w:numId="8">
-    <w:abstractNumId w:val="5"/>
+    <w:abstractNumId w:val="6"/>
   </w:num>
   <w:num w:numId="9">
     <w:abstractNumId w:val="1"/>
   </w:num>
   <w:num w:numId="10">
-    <w:abstractNumId w:val="7"/>
+    <w:abstractNumId w:val="8"/>
   </w:num>
   <w:num w:numId="11">
-    <w:abstractNumId w:val="8"/>
+    <w:abstractNumId w:val="9"/>
   </w:num>
   <w:num w:numId="12">
+    <w:abstractNumId w:val="15"/>
+  </w:num>
+  <w:num w:numId="13">
     <w:abstractNumId w:val="13"/>
   </w:num>
-  <w:num w:numId="13">
-    <w:abstractNumId w:val="12"/>
-  </w:num>
   <w:num w:numId="14">
-    <w:abstractNumId w:val="9"/>
+    <w:abstractNumId w:val="10"/>
   </w:num>
   <w:num w:numId="15">
     <w:abstractNumId w:val="0"/>
   </w:num>
   <w:num w:numId="16">
     <w:abstractNumId w:val="2"/>
+  </w:num>
+  <w:num w:numId="17">
+    <w:abstractNumId w:val="14"/>
+  </w:num>
+  <w:num w:numId="18">
+    <w:abstractNumId w:val="3"/>
   </w:num>
 </w:numbering>
 </file>
@@ -13580,6 +16165,7 @@
     <w:rsid w:val="00650B9D"/>
     <w:rsid w:val="00A8713C"/>
     <w:rsid w:val="00EA0F20"/>
+    <w:rsid w:val="00EF7E78"/>
   </w:rsids>
   <m:mathPr>
     <m:mathFont m:val="Cambria Math"/>
@@ -14044,7 +16630,7 @@
     <w:basedOn w:val="DefaultParagraphFont"/>
     <w:uiPriority w:val="99"/>
     <w:semiHidden/>
-    <w:rsid w:val="00A8713C"/>
+    <w:rsid w:val="00EF7E78"/>
     <w:rPr>
       <w:color w:val="808080"/>
     </w:rPr>
@@ -14329,7 +16915,7 @@
 </file>
 
 <file path=customXml/itemProps1.xml><?xml version="1.0" encoding="utf-8"?>
-<ds:datastoreItem xmlns:ds="http://schemas.openxmlformats.org/officeDocument/2006/customXml" ds:itemID="{8CCAB578-3162-495B-9D6F-67D2AEC26930}">
+<ds:datastoreItem xmlns:ds="http://schemas.openxmlformats.org/officeDocument/2006/customXml" ds:itemID="{3811E60F-EA2C-47EE-90DE-AC9CDDBB3193}">
   <ds:schemaRefs>
     <ds:schemaRef ds:uri="http://schemas.openxmlformats.org/officeDocument/2006/bibliography"/>
   </ds:schemaRefs>

--- a/Data/Дипломная_работа123.docx
+++ b/Data/Дипломная_работа123.docx
@@ -1431,8 +1431,6 @@
         </w:rPr>
       </w:pPr>
       <w:bookmarkStart w:id="2" w:name="_Toc8674001"/>
-      <w:bookmarkStart w:id="3" w:name="_GoBack"/>
-      <w:bookmarkEnd w:id="3"/>
       <w:r>
         <w:rPr>
           <w:rFonts w:ascii="Times New Roman" w:hAnsi="Times New Roman" w:cs="Times New Roman"/>
@@ -1613,7 +1611,7 @@
           <w:lang w:val="ru-RU"/>
         </w:rPr>
       </w:pPr>
-      <w:bookmarkStart w:id="4" w:name="_Toc8674002"/>
+      <w:bookmarkStart w:id="3" w:name="_Toc8674002"/>
       <w:r>
         <w:rPr>
           <w:rFonts w:ascii="Times New Roman" w:hAnsi="Times New Roman" w:cs="Times New Roman"/>
@@ -1626,7 +1624,7 @@
         <w:lastRenderedPageBreak/>
         <w:t>Математическая модель кластерного анализа</w:t>
       </w:r>
-      <w:bookmarkEnd w:id="4"/>
+      <w:bookmarkEnd w:id="3"/>
     </w:p>
     <w:p>
       <w:pPr>
@@ -3499,27 +3497,7 @@
           <w:szCs w:val="24"/>
           <w:lang w:val="ru-RU"/>
         </w:rPr>
-        <w:t xml:space="preserve"> может принима</w:t>
-      </w:r>
-      <w:proofErr w:type="spellStart"/>
-      <w:r>
-        <w:rPr>
-          <w:rFonts w:ascii="Times New Roman" w:eastAsiaTheme="minorEastAsia" w:hAnsi="Times New Roman" w:cs="Times New Roman"/>
-          <w:sz w:val="24"/>
-          <w:szCs w:val="24"/>
-          <w:lang w:val="ru-RU"/>
-        </w:rPr>
-        <w:t>ть</w:t>
-      </w:r>
-      <w:proofErr w:type="spellEnd"/>
-      <w:r>
-        <w:rPr>
-          <w:rFonts w:ascii="Times New Roman" w:eastAsiaTheme="minorEastAsia" w:hAnsi="Times New Roman" w:cs="Times New Roman"/>
-          <w:sz w:val="24"/>
-          <w:szCs w:val="24"/>
-          <w:lang w:val="ru-RU"/>
-        </w:rPr>
-        <w:t xml:space="preserve"> значения из некоторого множества</w:t>
+        <w:t xml:space="preserve"> может принимать значения из некоторого множества</w:t>
       </w:r>
       <w:r>
         <w:rPr>
@@ -5877,23 +5855,7 @@
           <w:rFonts w:eastAsiaTheme="minorEastAsia"/>
           <w:lang w:val="ru-RU"/>
         </w:rPr>
-        <w:t>. Строки и столбцы матрицы соответствуют элементам м</w:t>
-      </w:r>
-      <w:proofErr w:type="spellStart"/>
-      <w:r>
-        <w:rPr>
-          <w:rFonts w:eastAsiaTheme="minorEastAsia"/>
-          <w:lang w:val="ru-RU"/>
-        </w:rPr>
-        <w:t>ножества</w:t>
-      </w:r>
-      <w:proofErr w:type="spellEnd"/>
-      <w:r>
-        <w:rPr>
-          <w:rFonts w:eastAsiaTheme="minorEastAsia"/>
-          <w:lang w:val="ru-RU"/>
-        </w:rPr>
-        <w:t xml:space="preserve"> </w:t>
+        <w:t xml:space="preserve">. Строки и столбцы матрицы соответствуют элементам множества </w:t>
       </w:r>
       <m:oMath>
         <m:r>
@@ -6724,7 +6686,7 @@
           <w:lang w:val="ru-RU"/>
         </w:rPr>
       </w:pPr>
-      <w:bookmarkStart w:id="5" w:name="_Toc8674003"/>
+      <w:bookmarkStart w:id="4" w:name="_Toc8674003"/>
       <w:r>
         <w:rPr>
           <w:rFonts w:ascii="Times New Roman" w:hAnsi="Times New Roman" w:cs="Times New Roman"/>
@@ -6737,7 +6699,7 @@
         <w:lastRenderedPageBreak/>
         <w:t>Практическое применение кластерного анализа</w:t>
       </w:r>
-      <w:bookmarkEnd w:id="5"/>
+      <w:bookmarkEnd w:id="4"/>
     </w:p>
     <w:p>
       <w:pPr>
@@ -7951,6 +7913,7 @@
           <w:ilvl w:val="1"/>
           <w:numId w:val="7"/>
         </w:numPr>
+        <w:jc w:val="center"/>
         <w:rPr>
           <w:rFonts w:ascii="Times New Roman" w:hAnsi="Times New Roman" w:cs="Times New Roman"/>
           <w:b/>
@@ -7959,7 +7922,7 @@
           <w:szCs w:val="24"/>
         </w:rPr>
       </w:pPr>
-      <w:bookmarkStart w:id="6" w:name="_Toc8674004"/>
+      <w:bookmarkStart w:id="5" w:name="_Toc8674004"/>
       <w:proofErr w:type="spellStart"/>
       <w:r>
         <w:rPr>
@@ -8016,7 +7979,7 @@
         </w:rPr>
         <w:t>анализа</w:t>
       </w:r>
-      <w:bookmarkEnd w:id="6"/>
+      <w:bookmarkEnd w:id="5"/>
       <w:proofErr w:type="spellEnd"/>
     </w:p>
     <w:p>
@@ -10746,7 +10709,7 @@
           <w:lang w:val="ru-RU"/>
         </w:rPr>
       </w:pPr>
-      <w:bookmarkStart w:id="7" w:name="_Toc8674005"/>
+      <w:bookmarkStart w:id="6" w:name="_Toc8674005"/>
       <w:r>
         <w:rPr>
           <w:rFonts w:ascii="Times New Roman" w:hAnsi="Times New Roman" w:cs="Times New Roman"/>
@@ -10759,7 +10722,7 @@
         <w:lastRenderedPageBreak/>
         <w:t>Методы вычисления расстояния между объектами</w:t>
       </w:r>
-      <w:bookmarkEnd w:id="7"/>
+      <w:bookmarkEnd w:id="6"/>
     </w:p>
     <w:p>
       <w:pPr>
@@ -11594,16 +11557,7 @@
                           <w:szCs w:val="24"/>
                           <w:lang w:val="ru-RU"/>
                         </w:rPr>
-                        <m:t>x</m:t>
-                      </m:r>
-                      <m:r>
-                        <w:rPr>
-                          <w:rFonts w:ascii="Cambria Math" w:hAnsi="Cambria Math" w:cs="Times New Roman"/>
-                          <w:sz w:val="24"/>
-                          <w:szCs w:val="24"/>
-                          <w:lang w:val="ru-RU"/>
-                        </w:rPr>
-                        <m:t>'</m:t>
+                        <m:t>x'</m:t>
                       </m:r>
                     </m:e>
                     <m:sub>
@@ -11851,16 +11805,7 @@
                       <w:szCs w:val="24"/>
                       <w:lang w:val="ru-RU"/>
                     </w:rPr>
-                    <m:t>x</m:t>
-                  </m:r>
-                  <m:r>
-                    <w:rPr>
-                      <w:rFonts w:ascii="Cambria Math" w:hAnsi="Cambria Math" w:cs="Times New Roman"/>
-                      <w:sz w:val="24"/>
-                      <w:szCs w:val="24"/>
-                      <w:lang w:val="ru-RU"/>
-                    </w:rPr>
-                    <m:t>'</m:t>
+                    <m:t>x'</m:t>
                   </m:r>
                 </m:e>
                 <m:sub>
@@ -12153,16 +12098,7 @@
                               <w:szCs w:val="24"/>
                               <w:lang w:val="ru-RU"/>
                             </w:rPr>
-                            <m:t>x</m:t>
-                          </m:r>
-                          <m:r>
-                            <w:rPr>
-                              <w:rFonts w:ascii="Cambria Math" w:hAnsi="Cambria Math" w:cs="Times New Roman"/>
-                              <w:sz w:val="24"/>
-                              <w:szCs w:val="24"/>
-                              <w:lang w:val="ru-RU"/>
-                            </w:rPr>
-                            <m:t>'</m:t>
+                            <m:t>x'</m:t>
                           </m:r>
                         </m:e>
                         <m:sub>
@@ -12316,16 +12252,7 @@
           <w:szCs w:val="24"/>
           <w:lang w:val="ru-RU"/>
         </w:rPr>
-        <w:t xml:space="preserve">ответственен </w:t>
-      </w:r>
-      <w:r>
-        <w:rPr>
-          <w:rFonts w:ascii="Times New Roman" w:eastAsiaTheme="minorEastAsia" w:hAnsi="Times New Roman" w:cs="Times New Roman"/>
-          <w:sz w:val="24"/>
-          <w:szCs w:val="24"/>
-          <w:lang w:val="ru-RU"/>
-        </w:rPr>
-        <w:t xml:space="preserve">за прогрессивное взвешивание больших расстояний между объектами. Если оба параметра </w:t>
+        <w:t xml:space="preserve">ответственен за прогрессивное взвешивание больших расстояний между объектами. Если оба параметра </w:t>
       </w:r>
       <m:oMath>
         <m:r>
@@ -12381,11 +12308,13 @@
     <w:p>
       <w:pPr>
         <w:pStyle w:val="Heading1"/>
+        <w:jc w:val="center"/>
         <w:rPr>
           <w:color w:val="auto"/>
           <w:lang w:val="ru-RU"/>
         </w:rPr>
       </w:pPr>
+      <w:bookmarkStart w:id="7" w:name="_Toc8674006"/>
       <w:r>
         <w:rPr>
           <w:rFonts w:ascii="Times New Roman" w:hAnsi="Times New Roman" w:cs="Times New Roman"/>
@@ -12396,7 +12325,7 @@
           <w:lang w:val="ru-RU"/>
         </w:rPr>
         <w:lastRenderedPageBreak/>
-        <w:tab/>
+        <w:t>1.5</w:t>
       </w:r>
       <w:r>
         <w:rPr>
@@ -12418,43 +12347,9 @@
           <w:szCs w:val="24"/>
           <w:lang w:val="ru-RU"/>
         </w:rPr>
-        <w:tab/>
-      </w:r>
-      <w:bookmarkStart w:id="8" w:name="_Toc8674006"/>
-      <w:r>
-        <w:rPr>
-          <w:rFonts w:ascii="Times New Roman" w:hAnsi="Times New Roman" w:cs="Times New Roman"/>
-          <w:b/>
-          <w:color w:val="auto"/>
-          <w:sz w:val="24"/>
-          <w:szCs w:val="24"/>
-          <w:lang w:val="ru-RU"/>
-        </w:rPr>
-        <w:t>1.5</w:t>
-      </w:r>
-      <w:r>
-        <w:rPr>
-          <w:rFonts w:ascii="Times New Roman" w:hAnsi="Times New Roman" w:cs="Times New Roman"/>
-          <w:b/>
-          <w:color w:val="auto"/>
-          <w:sz w:val="24"/>
-          <w:szCs w:val="24"/>
-          <w:lang w:val="ru-RU"/>
-        </w:rPr>
-        <w:tab/>
-      </w:r>
-      <w:r>
-        <w:rPr>
-          <w:rFonts w:ascii="Times New Roman" w:hAnsi="Times New Roman" w:cs="Times New Roman"/>
-          <w:b/>
-          <w:color w:val="auto"/>
-          <w:sz w:val="24"/>
-          <w:szCs w:val="24"/>
-          <w:lang w:val="ru-RU"/>
-        </w:rPr>
         <w:t>Методы объединения кластеров</w:t>
       </w:r>
-      <w:bookmarkEnd w:id="8"/>
+      <w:bookmarkEnd w:id="7"/>
     </w:p>
     <w:p>
       <w:pPr>
@@ -12575,73 +12470,7 @@
           <w:shd w:val="clear" w:color="auto" w:fill="FFFFFF"/>
           <w:lang w:val="ru-RU"/>
         </w:rPr>
-        <w:t xml:space="preserve">В этом методе расстояние между двумя различными кластерами вычисляется как среднее расстояние между всеми парами объектов в них. Метод эффективен, когда объекты формируют различные группы, однако он работает одинаково хорошо и </w:t>
-      </w:r>
-      <w:r>
-        <w:rPr>
-          <w:rFonts w:ascii="Times New Roman" w:hAnsi="Times New Roman" w:cs="Times New Roman"/>
-          <w:color w:val="222222"/>
-          <w:sz w:val="24"/>
-          <w:szCs w:val="24"/>
-          <w:shd w:val="clear" w:color="auto" w:fill="FFFFFF"/>
-          <w:lang w:val="ru-RU"/>
-        </w:rPr>
-        <w:t>в случаях</w:t>
-      </w:r>
-      <w:r>
-        <w:rPr>
-          <w:rFonts w:ascii="Times New Roman" w:hAnsi="Times New Roman" w:cs="Times New Roman"/>
-          <w:color w:val="222222"/>
-          <w:sz w:val="24"/>
-          <w:szCs w:val="24"/>
-          <w:shd w:val="clear" w:color="auto" w:fill="FFFFFF"/>
-          <w:lang w:val="ru-RU"/>
-        </w:rPr>
-        <w:t xml:space="preserve"> протяженных</w:t>
-      </w:r>
-      <w:r>
-        <w:rPr>
-          <w:rFonts w:ascii="Times New Roman" w:hAnsi="Times New Roman" w:cs="Times New Roman"/>
-          <w:color w:val="222222"/>
-          <w:sz w:val="24"/>
-          <w:szCs w:val="24"/>
-          <w:shd w:val="clear" w:color="auto" w:fill="FFFFFF"/>
-          <w:lang w:val="ru-RU"/>
-        </w:rPr>
-        <w:t>, “</w:t>
-      </w:r>
-      <w:r>
-        <w:rPr>
-          <w:rFonts w:ascii="Times New Roman" w:hAnsi="Times New Roman" w:cs="Times New Roman"/>
-          <w:color w:val="222222"/>
-          <w:sz w:val="24"/>
-          <w:szCs w:val="24"/>
-          <w:shd w:val="clear" w:color="auto" w:fill="FFFFFF"/>
-          <w:lang w:val="ru-RU"/>
-        </w:rPr>
-        <w:t>цепоч</w:t>
-      </w:r>
-      <w:r>
-        <w:rPr>
-          <w:rFonts w:ascii="Times New Roman" w:hAnsi="Times New Roman" w:cs="Times New Roman"/>
-          <w:color w:val="222222"/>
-          <w:sz w:val="24"/>
-          <w:szCs w:val="24"/>
-          <w:shd w:val="clear" w:color="auto" w:fill="FFFFFF"/>
-          <w:lang w:val="ru-RU"/>
-        </w:rPr>
-        <w:t>ечного» типа,</w:t>
-      </w:r>
-      <w:r>
-        <w:rPr>
-          <w:rFonts w:ascii="Times New Roman" w:hAnsi="Times New Roman" w:cs="Times New Roman"/>
-          <w:color w:val="222222"/>
-          <w:sz w:val="24"/>
-          <w:szCs w:val="24"/>
-          <w:shd w:val="clear" w:color="auto" w:fill="FFFFFF"/>
-          <w:lang w:val="ru-RU"/>
-        </w:rPr>
-        <w:t xml:space="preserve"> кластеров.</w:t>
+        <w:t>В этом методе расстояние между двумя различными кластерами вычисляется как среднее расстояние между всеми парами объектов в них. Метод эффективен, когда объекты формируют различные группы, однако он работает одинаково хорошо и в случаях протяженных, “цепочечного» типа, кластеров.</w:t>
       </w:r>
     </w:p>
     <w:p>
@@ -12667,18 +12496,7 @@
           <w:shd w:val="clear" w:color="auto" w:fill="FFFFFF"/>
           <w:lang w:val="ru-RU"/>
         </w:rPr>
-        <w:t xml:space="preserve">Взвешенное попарное среднее - </w:t>
-      </w:r>
-      <w:r>
-        <w:rPr>
-          <w:rFonts w:ascii="Times New Roman" w:hAnsi="Times New Roman" w:cs="Times New Roman"/>
-          <w:color w:val="222222"/>
-          <w:sz w:val="24"/>
-          <w:szCs w:val="24"/>
-          <w:shd w:val="clear" w:color="auto" w:fill="FFFFFF"/>
-          <w:lang w:val="ru-RU"/>
-        </w:rPr>
-        <w:t>Метод идентичен методу невзвешенного попарного среднего, за исключением того, что при вычислениях размер соответствующих кластеров (т.е. число объектов, содержащихся в них) используется в качестве весового коэффициента. Поэтому данный метод должен быть использован, когда предполагаются неравные размеры кластеров.</w:t>
+        <w:t>Взвешенное попарное среднее - Метод идентичен методу невзвешенного попарного среднего, за исключением того, что при вычислениях размер соответствующих кластеров (т.е. число объектов, содержащихся в них) используется в качестве весового коэффициента. Поэтому данный метод должен быть использован, когда предполагаются неравные размеры кластеров.</w:t>
       </w:r>
     </w:p>
     <w:p>
@@ -12713,18 +12531,7 @@
           <w:shd w:val="clear" w:color="auto" w:fill="FFFFFF"/>
           <w:lang w:val="ru-RU"/>
         </w:rPr>
-        <w:t>Невзвешенный</w:t>
-      </w:r>
-      <w:r>
-        <w:rPr>
-          <w:rFonts w:ascii="Times New Roman" w:hAnsi="Times New Roman" w:cs="Times New Roman"/>
-          <w:color w:val="222222"/>
-          <w:sz w:val="24"/>
-          <w:szCs w:val="24"/>
-          <w:shd w:val="clear" w:color="auto" w:fill="FFFFFF"/>
-          <w:lang w:val="ru-RU"/>
-        </w:rPr>
-        <w:t xml:space="preserve"> </w:t>
+        <w:t xml:space="preserve">Невзвешенный </w:t>
       </w:r>
       <w:proofErr w:type="spellStart"/>
       <w:r>
@@ -12839,6 +12646,7 @@
           <w:ilvl w:val="1"/>
           <w:numId w:val="7"/>
         </w:numPr>
+        <w:jc w:val="center"/>
         <w:rPr>
           <w:rFonts w:ascii="Times New Roman" w:hAnsi="Times New Roman" w:cs="Times New Roman"/>
           <w:b/>
@@ -12848,7 +12656,7 @@
           <w:lang w:val="ru-RU"/>
         </w:rPr>
       </w:pPr>
-      <w:bookmarkStart w:id="9" w:name="_Toc8674007"/>
+      <w:bookmarkStart w:id="8" w:name="_Toc8674007"/>
       <w:r>
         <w:rPr>
           <w:rFonts w:ascii="Times New Roman" w:hAnsi="Times New Roman" w:cs="Times New Roman"/>
@@ -12861,18 +12669,61 @@
         <w:lastRenderedPageBreak/>
         <w:t>Кластерный анализ в сегментации потребителей на основе их интересов</w:t>
       </w:r>
+      <w:bookmarkEnd w:id="8"/>
+    </w:p>
+    <w:p>
+      <w:pPr>
+        <w:rPr>
+          <w:lang w:val="ru-RU"/>
+        </w:rPr>
+      </w:pPr>
+      <w:r>
+        <w:rPr>
+          <w:lang w:val="ru-RU"/>
+        </w:rPr>
+        <w:br w:type="page"/>
+      </w:r>
+    </w:p>
+    <w:p>
+      <w:pPr>
+        <w:pStyle w:val="Heading1"/>
+        <w:numPr>
+          <w:ilvl w:val="1"/>
+          <w:numId w:val="7"/>
+        </w:numPr>
+        <w:jc w:val="center"/>
+        <w:rPr>
+          <w:rFonts w:ascii="Times New Roman" w:hAnsi="Times New Roman" w:cs="Times New Roman"/>
+          <w:b/>
+          <w:sz w:val="24"/>
+          <w:szCs w:val="24"/>
+          <w:lang w:val="ru-RU"/>
+        </w:rPr>
+      </w:pPr>
+      <w:r>
+        <w:rPr>
+          <w:rFonts w:ascii="Times New Roman" w:hAnsi="Times New Roman" w:cs="Times New Roman"/>
+          <w:b/>
+          <w:color w:val="000000" w:themeColor="text1"/>
+          <w:sz w:val="24"/>
+          <w:szCs w:val="24"/>
+          <w:lang w:val="ru-RU"/>
+        </w:rPr>
+        <w:lastRenderedPageBreak/>
+        <w:t>Структура программы</w:t>
+      </w:r>
+    </w:p>
+    <w:p>
+      <w:pPr>
+        <w:rPr>
+          <w:rFonts w:ascii="Times New Roman" w:hAnsi="Times New Roman" w:cs="Times New Roman"/>
+          <w:sz w:val="24"/>
+          <w:szCs w:val="24"/>
+          <w:lang w:val="ru-RU"/>
+        </w:rPr>
+      </w:pPr>
+      <w:bookmarkStart w:id="9" w:name="_GoBack"/>
       <w:bookmarkEnd w:id="9"/>
-    </w:p>
-    <w:p>
-      <w:pPr>
-        <w:rPr>
-          <w:rFonts w:ascii="Times New Roman" w:eastAsiaTheme="majorEastAsia" w:hAnsi="Times New Roman" w:cs="Times New Roman"/>
-          <w:b/>
-          <w:sz w:val="24"/>
-          <w:szCs w:val="24"/>
-          <w:lang w:val="ru-RU"/>
-        </w:rPr>
-      </w:pPr>
       <w:r>
         <w:rPr>
           <w:lang w:val="ru-RU"/>
@@ -13516,7 +13367,7 @@
           <w:rPr>
             <w:noProof/>
           </w:rPr>
-          <w:t>1</w:t>
+          <w:t>16</w:t>
         </w:r>
         <w:r>
           <w:rPr>
@@ -15895,6 +15746,7 @@
   <w:style w:type="character" w:default="1" w:styleId="DefaultParagraphFont">
     <w:name w:val="Default Paragraph Font"/>
     <w:uiPriority w:val="1"/>
+    <w:semiHidden/>
     <w:unhideWhenUsed/>
   </w:style>
   <w:style w:type="table" w:default="1" w:styleId="TableNormal">
@@ -16080,573 +15932,6 @@
     </w:rPr>
   </w:style>
 </w:styles>
-</file>
-
-<file path=word/glossary/document.xml><?xml version="1.0" encoding="utf-8"?>
-<w:glossaryDocument xmlns:wpc="http://schemas.microsoft.com/office/word/2010/wordprocessingCanvas" xmlns:cx="http://schemas.microsoft.com/office/drawing/2014/chartex" xmlns:cx1="http://schemas.microsoft.com/office/drawing/2015/9/8/chartex" xmlns:mc="http://schemas.openxmlformats.org/markup-compatibility/2006" xmlns:o="urn:schemas-microsoft-com:office:office" xmlns:r="http://schemas.openxmlformats.org/officeDocument/2006/relationships" xmlns:m="http://schemas.openxmlformats.org/officeDocument/2006/math" xmlns:v="urn:schemas-microsoft-com:vml" xmlns:wp14="http://schemas.microsoft.com/office/word/2010/wordprocessingDrawing" xmlns:wp="http://schemas.openxmlformats.org/drawingml/2006/wordprocessingDrawing" xmlns:w10="urn:schemas-microsoft-com:office:word" xmlns:w="http://schemas.openxmlformats.org/wordprocessingml/2006/main" xmlns:w14="http://schemas.microsoft.com/office/word/2010/wordml" xmlns:w15="http://schemas.microsoft.com/office/word/2012/wordml" xmlns:w16se="http://schemas.microsoft.com/office/word/2015/wordml/symex" xmlns:wpg="http://schemas.microsoft.com/office/word/2010/wordprocessingGroup" xmlns:wpi="http://schemas.microsoft.com/office/word/2010/wordprocessingInk" xmlns:wne="http://schemas.microsoft.com/office/word/2006/wordml" xmlns:wps="http://schemas.microsoft.com/office/word/2010/wordprocessingShape" mc:Ignorable="w14 w15 w16se wp14"/>
-</file>
-
-<file path=word/glossary/fontTable.xml><?xml version="1.0" encoding="utf-8"?>
-<w:fonts xmlns:mc="http://schemas.openxmlformats.org/markup-compatibility/2006" xmlns:r="http://schemas.openxmlformats.org/officeDocument/2006/relationships" xmlns:w="http://schemas.openxmlformats.org/wordprocessingml/2006/main" xmlns:w14="http://schemas.microsoft.com/office/word/2010/wordml" xmlns:w15="http://schemas.microsoft.com/office/word/2012/wordml" xmlns:w16se="http://schemas.microsoft.com/office/word/2015/wordml/symex" mc:Ignorable="w14 w15 w16se">
-  <w:font w:name="Times New Roman">
-    <w:panose1 w:val="02020603050405020304"/>
-    <w:charset w:val="CC"/>
-    <w:family w:val="roman"/>
-    <w:pitch w:val="variable"/>
-    <w:sig w:usb0="E0002AFF" w:usb1="C0007843" w:usb2="00000009" w:usb3="00000000" w:csb0="000001FF" w:csb1="00000000"/>
-  </w:font>
-  <w:font w:name="Calibri">
-    <w:panose1 w:val="020F0502020204030204"/>
-    <w:charset w:val="CC"/>
-    <w:family w:val="swiss"/>
-    <w:pitch w:val="variable"/>
-    <w:sig w:usb0="E1002AFF" w:usb1="4000ACFF" w:usb2="00000009" w:usb3="00000000" w:csb0="000001FF" w:csb1="00000000"/>
-  </w:font>
-  <w:font w:name="Symbol">
-    <w:panose1 w:val="05050102010706020507"/>
-    <w:charset w:val="02"/>
-    <w:family w:val="roman"/>
-    <w:pitch w:val="variable"/>
-    <w:sig w:usb0="00000000" w:usb1="10000000" w:usb2="00000000" w:usb3="00000000" w:csb0="80000000" w:csb1="00000000"/>
-  </w:font>
-  <w:font w:name="Courier New">
-    <w:panose1 w:val="02070309020205020404"/>
-    <w:charset w:val="CC"/>
-    <w:family w:val="modern"/>
-    <w:pitch w:val="fixed"/>
-    <w:sig w:usb0="E0002EFF" w:usb1="C0007843" w:usb2="00000009" w:usb3="00000000" w:csb0="000001FF" w:csb1="00000000"/>
-  </w:font>
-  <w:font w:name="Wingdings">
-    <w:panose1 w:val="05000000000000000000"/>
-    <w:charset w:val="02"/>
-    <w:family w:val="auto"/>
-    <w:pitch w:val="variable"/>
-    <w:sig w:usb0="00000000" w:usb1="10000000" w:usb2="00000000" w:usb3="00000000" w:csb0="80000000" w:csb1="00000000"/>
-  </w:font>
-  <w:font w:name="Calibri Light">
-    <w:panose1 w:val="020F0302020204030204"/>
-    <w:charset w:val="CC"/>
-    <w:family w:val="swiss"/>
-    <w:pitch w:val="variable"/>
-    <w:sig w:usb0="A0002AEF" w:usb1="4000207B" w:usb2="00000000" w:usb3="00000000" w:csb0="000001FF" w:csb1="00000000"/>
-  </w:font>
-  <w:font w:name="Cambria Math">
-    <w:panose1 w:val="02040503050406030204"/>
-    <w:charset w:val="CC"/>
-    <w:family w:val="roman"/>
-    <w:pitch w:val="variable"/>
-    <w:sig w:usb0="E00002FF" w:usb1="420024FF" w:usb2="00000000" w:usb3="00000000" w:csb0="0000019F" w:csb1="00000000"/>
-  </w:font>
-  <w:font w:name="Arial">
-    <w:panose1 w:val="020B0604020202020204"/>
-    <w:charset w:val="CC"/>
-    <w:family w:val="swiss"/>
-    <w:pitch w:val="variable"/>
-    <w:sig w:usb0="E0002AFF" w:usb1="C0007843" w:usb2="00000009" w:usb3="00000000" w:csb0="000001FF" w:csb1="00000000"/>
-  </w:font>
-</w:fonts>
-</file>
-
-<file path=word/glossary/settings.xml><?xml version="1.0" encoding="utf-8"?>
-<w:settings xmlns:mc="http://schemas.openxmlformats.org/markup-compatibility/2006" xmlns:o="urn:schemas-microsoft-com:office:office" xmlns:r="http://schemas.openxmlformats.org/officeDocument/2006/relationships" xmlns:m="http://schemas.openxmlformats.org/officeDocument/2006/math" xmlns:v="urn:schemas-microsoft-com:vml" xmlns:w10="urn:schemas-microsoft-com:office:word" xmlns:w="http://schemas.openxmlformats.org/wordprocessingml/2006/main" xmlns:w14="http://schemas.microsoft.com/office/word/2010/wordml" xmlns:w15="http://schemas.microsoft.com/office/word/2012/wordml" xmlns:w16se="http://schemas.microsoft.com/office/word/2015/wordml/symex" xmlns:sl="http://schemas.openxmlformats.org/schemaLibrary/2006/main" mc:Ignorable="w14 w15 w16se">
-  <w:view w:val="normal"/>
-  <w:defaultTabStop w:val="720"/>
-  <w:characterSpacingControl w:val="doNotCompress"/>
-  <w:compat>
-    <w:useFELayout/>
-    <w:compatSetting w:name="compatibilityMode" w:uri="http://schemas.microsoft.com/office/word" w:val="15"/>
-    <w:compatSetting w:name="overrideTableStyleFontSizeAndJustification" w:uri="http://schemas.microsoft.com/office/word" w:val="1"/>
-    <w:compatSetting w:name="enableOpenTypeFeatures" w:uri="http://schemas.microsoft.com/office/word" w:val="1"/>
-    <w:compatSetting w:name="doNotFlipMirrorIndents" w:uri="http://schemas.microsoft.com/office/word" w:val="1"/>
-    <w:compatSetting w:name="differentiateMultirowTableHeaders" w:uri="http://schemas.microsoft.com/office/word" w:val="1"/>
-  </w:compat>
-  <w:rsids>
-    <w:rsidRoot w:val="00EA0F20"/>
-    <w:rsid w:val="00650B9D"/>
-    <w:rsid w:val="00A8713C"/>
-    <w:rsid w:val="00EA0F20"/>
-    <w:rsid w:val="00EF7E78"/>
-  </w:rsids>
-  <m:mathPr>
-    <m:mathFont m:val="Cambria Math"/>
-    <m:brkBin m:val="before"/>
-    <m:brkBinSub m:val="--"/>
-    <m:smallFrac m:val="0"/>
-    <m:dispDef/>
-    <m:lMargin m:val="0"/>
-    <m:rMargin m:val="0"/>
-    <m:defJc m:val="centerGroup"/>
-    <m:wrapIndent m:val="1440"/>
-    <m:intLim m:val="subSup"/>
-    <m:naryLim m:val="undOvr"/>
-  </m:mathPr>
-  <w:themeFontLang w:val="en-US"/>
-  <w:clrSchemeMapping w:bg1="light1" w:t1="dark1" w:bg2="light2" w:t2="dark2" w:accent1="accent1" w:accent2="accent2" w:accent3="accent3" w:accent4="accent4" w:accent5="accent5" w:accent6="accent6" w:hyperlink="hyperlink" w:followedHyperlink="followedHyperlink"/>
-  <w:decimalSymbol w:val="."/>
-  <w:listSeparator w:val=","/>
-  <w15:chartTrackingRefBased/>
-</w:settings>
-</file>
-
-<file path=word/glossary/styles.xml><?xml version="1.0" encoding="utf-8"?>
-<w:styles xmlns:mc="http://schemas.openxmlformats.org/markup-compatibility/2006" xmlns:r="http://schemas.openxmlformats.org/officeDocument/2006/relationships" xmlns:w="http://schemas.openxmlformats.org/wordprocessingml/2006/main" xmlns:w14="http://schemas.microsoft.com/office/word/2010/wordml" xmlns:w15="http://schemas.microsoft.com/office/word/2012/wordml" xmlns:w16se="http://schemas.microsoft.com/office/word/2015/wordml/symex" mc:Ignorable="w14 w15 w16se">
-  <w:docDefaults>
-    <w:rPrDefault>
-      <w:rPr>
-        <w:rFonts w:asciiTheme="minorHAnsi" w:eastAsiaTheme="minorEastAsia" w:hAnsiTheme="minorHAnsi" w:cstheme="minorBidi"/>
-        <w:sz w:val="22"/>
-        <w:szCs w:val="22"/>
-        <w:lang w:val="en-US" w:eastAsia="en-US" w:bidi="ar-SA"/>
-      </w:rPr>
-    </w:rPrDefault>
-    <w:pPrDefault>
-      <w:pPr>
-        <w:spacing w:after="160" w:line="259" w:lineRule="auto"/>
-      </w:pPr>
-    </w:pPrDefault>
-  </w:docDefaults>
-  <w:latentStyles w:defLockedState="0" w:defUIPriority="99" w:defSemiHidden="0" w:defUnhideWhenUsed="0" w:defQFormat="0" w:count="371">
-    <w:lsdException w:name="Normal" w:uiPriority="0" w:qFormat="1"/>
-    <w:lsdException w:name="heading 1" w:uiPriority="9" w:qFormat="1"/>
-    <w:lsdException w:name="heading 2" w:semiHidden="1" w:uiPriority="9" w:unhideWhenUsed="1" w:qFormat="1"/>
-    <w:lsdException w:name="heading 3" w:semiHidden="1" w:uiPriority="9" w:unhideWhenUsed="1" w:qFormat="1"/>
-    <w:lsdException w:name="heading 4" w:semiHidden="1" w:uiPriority="9" w:unhideWhenUsed="1" w:qFormat="1"/>
-    <w:lsdException w:name="heading 5" w:semiHidden="1" w:uiPriority="9" w:unhideWhenUsed="1" w:qFormat="1"/>
-    <w:lsdException w:name="heading 6" w:semiHidden="1" w:uiPriority="9" w:unhideWhenUsed="1" w:qFormat="1"/>
-    <w:lsdException w:name="heading 7" w:semiHidden="1" w:uiPriority="9" w:unhideWhenUsed="1" w:qFormat="1"/>
-    <w:lsdException w:name="heading 8" w:semiHidden="1" w:uiPriority="9" w:unhideWhenUsed="1" w:qFormat="1"/>
-    <w:lsdException w:name="heading 9" w:semiHidden="1" w:uiPriority="9" w:unhideWhenUsed="1" w:qFormat="1"/>
-    <w:lsdException w:name="index 1" w:semiHidden="1" w:unhideWhenUsed="1"/>
-    <w:lsdException w:name="index 2" w:semiHidden="1" w:unhideWhenUsed="1"/>
-    <w:lsdException w:name="index 3" w:semiHidden="1" w:unhideWhenUsed="1"/>
-    <w:lsdException w:name="index 4" w:semiHidden="1" w:unhideWhenUsed="1"/>
-    <w:lsdException w:name="index 5" w:semiHidden="1" w:unhideWhenUsed="1"/>
-    <w:lsdException w:name="index 6" w:semiHidden="1" w:unhideWhenUsed="1"/>
-    <w:lsdException w:name="index 7" w:semiHidden="1" w:unhideWhenUsed="1"/>
-    <w:lsdException w:name="index 8" w:semiHidden="1" w:unhideWhenUsed="1"/>
-    <w:lsdException w:name="index 9" w:semiHidden="1" w:unhideWhenUsed="1"/>
-    <w:lsdException w:name="toc 1" w:semiHidden="1" w:uiPriority="39" w:unhideWhenUsed="1"/>
-    <w:lsdException w:name="toc 2" w:semiHidden="1" w:uiPriority="39" w:unhideWhenUsed="1"/>
-    <w:lsdException w:name="toc 3" w:semiHidden="1" w:uiPriority="39" w:unhideWhenUsed="1"/>
-    <w:lsdException w:name="toc 4" w:semiHidden="1" w:uiPriority="39" w:unhideWhenUsed="1"/>
-    <w:lsdException w:name="toc 5" w:semiHidden="1" w:uiPriority="39" w:unhideWhenUsed="1"/>
-    <w:lsdException w:name="toc 6" w:semiHidden="1" w:uiPriority="39" w:unhideWhenUsed="1"/>
-    <w:lsdException w:name="toc 7" w:semiHidden="1" w:uiPriority="39" w:unhideWhenUsed="1"/>
-    <w:lsdException w:name="toc 8" w:semiHidden="1" w:uiPriority="39" w:unhideWhenUsed="1"/>
-    <w:lsdException w:name="toc 9" w:semiHidden="1" w:uiPriority="39" w:unhideWhenUsed="1"/>
-    <w:lsdException w:name="Normal Indent" w:semiHidden="1" w:unhideWhenUsed="1"/>
-    <w:lsdException w:name="footnote text" w:semiHidden="1" w:unhideWhenUsed="1"/>
-    <w:lsdException w:name="annotation text" w:semiHidden="1" w:unhideWhenUsed="1"/>
-    <w:lsdException w:name="header" w:semiHidden="1" w:unhideWhenUsed="1"/>
-    <w:lsdException w:name="footer" w:semiHidden="1" w:unhideWhenUsed="1"/>
-    <w:lsdException w:name="index heading" w:semiHidden="1" w:unhideWhenUsed="1"/>
-    <w:lsdException w:name="caption" w:semiHidden="1" w:uiPriority="35" w:unhideWhenUsed="1" w:qFormat="1"/>
-    <w:lsdException w:name="table of figures" w:semiHidden="1" w:unhideWhenUsed="1"/>
-    <w:lsdException w:name="envelope address" w:semiHidden="1" w:unhideWhenUsed="1"/>
-    <w:lsdException w:name="envelope return" w:semiHidden="1" w:unhideWhenUsed="1"/>
-    <w:lsdException w:name="footnote reference" w:semiHidden="1" w:unhideWhenUsed="1"/>
-    <w:lsdException w:name="annotation reference" w:semiHidden="1" w:unhideWhenUsed="1"/>
-    <w:lsdException w:name="line number" w:semiHidden="1" w:unhideWhenUsed="1"/>
-    <w:lsdException w:name="page number" w:semiHidden="1" w:unhideWhenUsed="1"/>
-    <w:lsdException w:name="endnote reference" w:semiHidden="1" w:unhideWhenUsed="1"/>
-    <w:lsdException w:name="endnote text" w:semiHidden="1" w:unhideWhenUsed="1"/>
-    <w:lsdException w:name="table of authorities" w:semiHidden="1" w:unhideWhenUsed="1"/>
-    <w:lsdException w:name="macro" w:semiHidden="1" w:unhideWhenUsed="1"/>
-    <w:lsdException w:name="toa heading" w:semiHidden="1" w:unhideWhenUsed="1"/>
-    <w:lsdException w:name="List" w:semiHidden="1" w:unhideWhenUsed="1"/>
-    <w:lsdException w:name="List Bullet" w:semiHidden="1" w:unhideWhenUsed="1"/>
-    <w:lsdException w:name="List Number" w:semiHidden="1" w:unhideWhenUsed="1"/>
-    <w:lsdException w:name="List 2" w:semiHidden="1" w:unhideWhenUsed="1"/>
-    <w:lsdException w:name="List 3" w:semiHidden="1" w:unhideWhenUsed="1"/>
-    <w:lsdException w:name="List 4" w:semiHidden="1" w:unhideWhenUsed="1"/>
-    <w:lsdException w:name="List 5" w:semiHidden="1" w:unhideWhenUsed="1"/>
-    <w:lsdException w:name="List Bullet 2" w:semiHidden="1" w:unhideWhenUsed="1"/>
-    <w:lsdException w:name="List Bullet 3" w:semiHidden="1" w:unhideWhenUsed="1"/>
-    <w:lsdException w:name="List Bullet 4" w:semiHidden="1" w:unhideWhenUsed="1"/>
-    <w:lsdException w:name="List Bullet 5" w:semiHidden="1" w:unhideWhenUsed="1"/>
-    <w:lsdException w:name="List Number 2" w:semiHidden="1" w:unhideWhenUsed="1"/>
-    <w:lsdException w:name="List Number 3" w:semiHidden="1" w:unhideWhenUsed="1"/>
-    <w:lsdException w:name="List Number 4" w:semiHidden="1" w:unhideWhenUsed="1"/>
-    <w:lsdException w:name="List Number 5" w:semiHidden="1" w:unhideWhenUsed="1"/>
-    <w:lsdException w:name="Title" w:uiPriority="10" w:qFormat="1"/>
-    <w:lsdException w:name="Closing" w:semiHidden="1" w:unhideWhenUsed="1"/>
-    <w:lsdException w:name="Signature" w:semiHidden="1" w:unhideWhenUsed="1"/>
-    <w:lsdException w:name="Default Paragraph Font" w:semiHidden="1" w:uiPriority="1" w:unhideWhenUsed="1"/>
-    <w:lsdException w:name="Body Text" w:semiHidden="1" w:unhideWhenUsed="1"/>
-    <w:lsdException w:name="Body Text Indent" w:semiHidden="1" w:unhideWhenUsed="1"/>
-    <w:lsdException w:name="List Continue" w:semiHidden="1" w:unhideWhenUsed="1"/>
-    <w:lsdException w:name="List Continue 2" w:semiHidden="1" w:unhideWhenUsed="1"/>
-    <w:lsdException w:name="List Continue 3" w:semiHidden="1" w:unhideWhenUsed="1"/>
-    <w:lsdException w:name="List Continue 4" w:semiHidden="1" w:unhideWhenUsed="1"/>
-    <w:lsdException w:name="List Continue 5" w:semiHidden="1" w:unhideWhenUsed="1"/>
-    <w:lsdException w:name="Message Header" w:semiHidden="1" w:unhideWhenUsed="1"/>
-    <w:lsdException w:name="Subtitle" w:uiPriority="11" w:qFormat="1"/>
-    <w:lsdException w:name="Salutation" w:semiHidden="1" w:unhideWhenUsed="1"/>
-    <w:lsdException w:name="Date" w:semiHidden="1" w:unhideWhenUsed="1"/>
-    <w:lsdException w:name="Body Text First Indent" w:semiHidden="1" w:unhideWhenUsed="1"/>
-    <w:lsdException w:name="Body Text First Indent 2" w:semiHidden="1" w:unhideWhenUsed="1"/>
-    <w:lsdException w:name="Note Heading" w:semiHidden="1" w:unhideWhenUsed="1"/>
-    <w:lsdException w:name="Body Text 2" w:semiHidden="1" w:unhideWhenUsed="1"/>
-    <w:lsdException w:name="Body Text 3" w:semiHidden="1" w:unhideWhenUsed="1"/>
-    <w:lsdException w:name="Body Text Indent 2" w:semiHidden="1" w:unhideWhenUsed="1"/>
-    <w:lsdException w:name="Body Text Indent 3" w:semiHidden="1" w:unhideWhenUsed="1"/>
-    <w:lsdException w:name="Block Text" w:semiHidden="1" w:unhideWhenUsed="1"/>
-    <w:lsdException w:name="Hyperlink" w:semiHidden="1" w:unhideWhenUsed="1"/>
-    <w:lsdException w:name="FollowedHyperlink" w:semiHidden="1" w:unhideWhenUsed="1"/>
-    <w:lsdException w:name="Strong" w:uiPriority="22" w:qFormat="1"/>
-    <w:lsdException w:name="Emphasis" w:uiPriority="20" w:qFormat="1"/>
-    <w:lsdException w:name="Document Map" w:semiHidden="1" w:unhideWhenUsed="1"/>
-    <w:lsdException w:name="Plain Text" w:semiHidden="1" w:unhideWhenUsed="1"/>
-    <w:lsdException w:name="E-mail Signature" w:semiHidden="1" w:unhideWhenUsed="1"/>
-    <w:lsdException w:name="HTML Top of Form" w:semiHidden="1" w:unhideWhenUsed="1"/>
-    <w:lsdException w:name="HTML Bottom of Form" w:semiHidden="1" w:unhideWhenUsed="1"/>
-    <w:lsdException w:name="Normal (Web)" w:semiHidden="1" w:unhideWhenUsed="1"/>
-    <w:lsdException w:name="HTML Acronym" w:semiHidden="1" w:unhideWhenUsed="1"/>
-    <w:lsdException w:name="HTML Address" w:semiHidden="1" w:unhideWhenUsed="1"/>
-    <w:lsdException w:name="HTML Cite" w:semiHidden="1" w:unhideWhenUsed="1"/>
-    <w:lsdException w:name="HTML Code" w:semiHidden="1" w:unhideWhenUsed="1"/>
-    <w:lsdException w:name="HTML Definition" w:semiHidden="1" w:unhideWhenUsed="1"/>
-    <w:lsdException w:name="HTML Keyboard" w:semiHidden="1" w:unhideWhenUsed="1"/>
-    <w:lsdException w:name="HTML Preformatted" w:semiHidden="1" w:unhideWhenUsed="1"/>
-    <w:lsdException w:name="HTML Sample" w:semiHidden="1" w:unhideWhenUsed="1"/>
-    <w:lsdException w:name="HTML Typewriter" w:semiHidden="1" w:unhideWhenUsed="1"/>
-    <w:lsdException w:name="HTML Variable" w:semiHidden="1" w:unhideWhenUsed="1"/>
-    <w:lsdException w:name="Normal Table" w:semiHidden="1" w:unhideWhenUsed="1"/>
-    <w:lsdException w:name="annotation subject" w:semiHidden="1" w:unhideWhenUsed="1"/>
-    <w:lsdException w:name="No List" w:semiHidden="1" w:unhideWhenUsed="1"/>
-    <w:lsdException w:name="Outline List 1" w:semiHidden="1" w:unhideWhenUsed="1"/>
-    <w:lsdException w:name="Outline List 2" w:semiHidden="1" w:unhideWhenUsed="1"/>
-    <w:lsdException w:name="Outline List 3" w:semiHidden="1" w:unhideWhenUsed="1"/>
-    <w:lsdException w:name="Table Simple 1" w:semiHidden="1" w:unhideWhenUsed="1"/>
-    <w:lsdException w:name="Table Simple 2" w:semiHidden="1" w:unhideWhenUsed="1"/>
-    <w:lsdException w:name="Table Simple 3" w:semiHidden="1" w:unhideWhenUsed="1"/>
-    <w:lsdException w:name="Table Classic 1" w:semiHidden="1" w:unhideWhenUsed="1"/>
-    <w:lsdException w:name="Table Classic 2" w:semiHidden="1" w:unhideWhenUsed="1"/>
-    <w:lsdException w:name="Table Classic 3" w:semiHidden="1" w:unhideWhenUsed="1"/>
-    <w:lsdException w:name="Table Classic 4" w:semiHidden="1" w:unhideWhenUsed="1"/>
-    <w:lsdException w:name="Table Colorful 1" w:semiHidden="1" w:unhideWhenUsed="1"/>
-    <w:lsdException w:name="Table Colorful 2" w:semiHidden="1" w:unhideWhenUsed="1"/>
-    <w:lsdException w:name="Table Colorful 3" w:semiHidden="1" w:unhideWhenUsed="1"/>
-    <w:lsdException w:name="Table Columns 1" w:semiHidden="1" w:unhideWhenUsed="1"/>
-    <w:lsdException w:name="Table Columns 2" w:semiHidden="1" w:unhideWhenUsed="1"/>
-    <w:lsdException w:name="Table Columns 3" w:semiHidden="1" w:unhideWhenUsed="1"/>
-    <w:lsdException w:name="Table Columns 4" w:semiHidden="1" w:unhideWhenUsed="1"/>
-    <w:lsdException w:name="Table Columns 5" w:semiHidden="1" w:unhideWhenUsed="1"/>
-    <w:lsdException w:name="Table Grid 1" w:semiHidden="1" w:unhideWhenUsed="1"/>
-    <w:lsdException w:name="Table Grid 2" w:semiHidden="1" w:unhideWhenUsed="1"/>
-    <w:lsdException w:name="Table Grid 3" w:semiHidden="1" w:unhideWhenUsed="1"/>
-    <w:lsdException w:name="Table Grid 4" w:semiHidden="1" w:unhideWhenUsed="1"/>
-    <w:lsdException w:name="Table Grid 5" w:semiHidden="1" w:unhideWhenUsed="1"/>
-    <w:lsdException w:name="Table Grid 6" w:semiHidden="1" w:unhideWhenUsed="1"/>
-    <w:lsdException w:name="Table Grid 7" w:semiHidden="1" w:unhideWhenUsed="1"/>
-    <w:lsdException w:name="Table Grid 8" w:semiHidden="1" w:unhideWhenUsed="1"/>
-    <w:lsdException w:name="Table List 1" w:semiHidden="1" w:unhideWhenUsed="1"/>
-    <w:lsdException w:name="Table List 2" w:semiHidden="1" w:unhideWhenUsed="1"/>
-    <w:lsdException w:name="Table List 3" w:semiHidden="1" w:unhideWhenUsed="1"/>
-    <w:lsdException w:name="Table List 4" w:semiHidden="1" w:unhideWhenUsed="1"/>
-    <w:lsdException w:name="Table List 5" w:semiHidden="1" w:unhideWhenUsed="1"/>
-    <w:lsdException w:name="Table List 6" w:semiHidden="1" w:unhideWhenUsed="1"/>
-    <w:lsdException w:name="Table List 7" w:semiHidden="1" w:unhideWhenUsed="1"/>
-    <w:lsdException w:name="Table List 8" w:semiHidden="1" w:unhideWhenUsed="1"/>
-    <w:lsdException w:name="Table 3D effects 1" w:semiHidden="1" w:unhideWhenUsed="1"/>
-    <w:lsdException w:name="Table 3D effects 2" w:semiHidden="1" w:unhideWhenUsed="1"/>
-    <w:lsdException w:name="Table 3D effects 3" w:semiHidden="1" w:unhideWhenUsed="1"/>
-    <w:lsdException w:name="Table Contemporary" w:semiHidden="1" w:unhideWhenUsed="1"/>
-    <w:lsdException w:name="Table Elegant" w:semiHidden="1" w:unhideWhenUsed="1"/>
-    <w:lsdException w:name="Table Professional" w:semiHidden="1" w:unhideWhenUsed="1"/>
-    <w:lsdException w:name="Table Subtle 1" w:semiHidden="1" w:unhideWhenUsed="1"/>
-    <w:lsdException w:name="Table Subtle 2" w:semiHidden="1" w:unhideWhenUsed="1"/>
-    <w:lsdException w:name="Table Web 1" w:semiHidden="1" w:unhideWhenUsed="1"/>
-    <w:lsdException w:name="Table Web 2" w:semiHidden="1" w:unhideWhenUsed="1"/>
-    <w:lsdException w:name="Table Web 3" w:semiHidden="1" w:unhideWhenUsed="1"/>
-    <w:lsdException w:name="Balloon Text" w:semiHidden="1" w:unhideWhenUsed="1"/>
-    <w:lsdException w:name="Table Grid" w:uiPriority="39"/>
-    <w:lsdException w:name="Table Theme" w:semiHidden="1" w:unhideWhenUsed="1"/>
-    <w:lsdException w:name="Placeholder Text" w:semiHidden="1"/>
-    <w:lsdException w:name="No Spacing" w:uiPriority="1" w:qFormat="1"/>
-    <w:lsdException w:name="Light Shading" w:uiPriority="60"/>
-    <w:lsdException w:name="Light List" w:uiPriority="61"/>
-    <w:lsdException w:name="Light Grid" w:uiPriority="62"/>
-    <w:lsdException w:name="Medium Shading 1" w:uiPriority="63"/>
-    <w:lsdException w:name="Medium Shading 2" w:uiPriority="64"/>
-    <w:lsdException w:name="Medium List 1" w:uiPriority="65"/>
-    <w:lsdException w:name="Medium List 2" w:uiPriority="66"/>
-    <w:lsdException w:name="Medium Grid 1" w:uiPriority="67"/>
-    <w:lsdException w:name="Medium Grid 2" w:uiPriority="68"/>
-    <w:lsdException w:name="Medium Grid 3" w:uiPriority="69"/>
-    <w:lsdException w:name="Dark List" w:uiPriority="70"/>
-    <w:lsdException w:name="Colorful Shading" w:uiPriority="71"/>
-    <w:lsdException w:name="Colorful List" w:uiPriority="72"/>
-    <w:lsdException w:name="Colorful Grid" w:uiPriority="73"/>
-    <w:lsdException w:name="Light Shading Accent 1" w:uiPriority="60"/>
-    <w:lsdException w:name="Light List Accent 1" w:uiPriority="61"/>
-    <w:lsdException w:name="Light Grid Accent 1" w:uiPriority="62"/>
-    <w:lsdException w:name="Medium Shading 1 Accent 1" w:uiPriority="63"/>
-    <w:lsdException w:name="Medium Shading 2 Accent 1" w:uiPriority="64"/>
-    <w:lsdException w:name="Medium List 1 Accent 1" w:uiPriority="65"/>
-    <w:lsdException w:name="Revision" w:semiHidden="1"/>
-    <w:lsdException w:name="List Paragraph" w:uiPriority="34" w:qFormat="1"/>
-    <w:lsdException w:name="Quote" w:uiPriority="29" w:qFormat="1"/>
-    <w:lsdException w:name="Intense Quote" w:uiPriority="30" w:qFormat="1"/>
-    <w:lsdException w:name="Medium List 2 Accent 1" w:uiPriority="66"/>
-    <w:lsdException w:name="Medium Grid 1 Accent 1" w:uiPriority="67"/>
-    <w:lsdException w:name="Medium Grid 2 Accent 1" w:uiPriority="68"/>
-    <w:lsdException w:name="Medium Grid 3 Accent 1" w:uiPriority="69"/>
-    <w:lsdException w:name="Dark List Accent 1" w:uiPriority="70"/>
-    <w:lsdException w:name="Colorful Shading Accent 1" w:uiPriority="71"/>
-    <w:lsdException w:name="Colorful List Accent 1" w:uiPriority="72"/>
-    <w:lsdException w:name="Colorful Grid Accent 1" w:uiPriority="73"/>
-    <w:lsdException w:name="Light Shading Accent 2" w:uiPriority="60"/>
-    <w:lsdException w:name="Light List Accent 2" w:uiPriority="61"/>
-    <w:lsdException w:name="Light Grid Accent 2" w:uiPriority="62"/>
-    <w:lsdException w:name="Medium Shading 1 Accent 2" w:uiPriority="63"/>
-    <w:lsdException w:name="Medium Shading 2 Accent 2" w:uiPriority="64"/>
-    <w:lsdException w:name="Medium List 1 Accent 2" w:uiPriority="65"/>
-    <w:lsdException w:name="Medium List 2 Accent 2" w:uiPriority="66"/>
-    <w:lsdException w:name="Medium Grid 1 Accent 2" w:uiPriority="67"/>
-    <w:lsdException w:name="Medium Grid 2 Accent 2" w:uiPriority="68"/>
-    <w:lsdException w:name="Medium Grid 3 Accent 2" w:uiPriority="69"/>
-    <w:lsdException w:name="Dark List Accent 2" w:uiPriority="70"/>
-    <w:lsdException w:name="Colorful Shading Accent 2" w:uiPriority="71"/>
-    <w:lsdException w:name="Colorful List Accent 2" w:uiPriority="72"/>
-    <w:lsdException w:name="Colorful Grid Accent 2" w:uiPriority="73"/>
-    <w:lsdException w:name="Light Shading Accent 3" w:uiPriority="60"/>
-    <w:lsdException w:name="Light List Accent 3" w:uiPriority="61"/>
-    <w:lsdException w:name="Light Grid Accent 3" w:uiPriority="62"/>
-    <w:lsdException w:name="Medium Shading 1 Accent 3" w:uiPriority="63"/>
-    <w:lsdException w:name="Medium Shading 2 Accent 3" w:uiPriority="64"/>
-    <w:lsdException w:name="Medium List 1 Accent 3" w:uiPriority="65"/>
-    <w:lsdException w:name="Medium List 2 Accent 3" w:uiPriority="66"/>
-    <w:lsdException w:name="Medium Grid 1 Accent 3" w:uiPriority="67"/>
-    <w:lsdException w:name="Medium Grid 2 Accent 3" w:uiPriority="68"/>
-    <w:lsdException w:name="Medium Grid 3 Accent 3" w:uiPriority="69"/>
-    <w:lsdException w:name="Dark List Accent 3" w:uiPriority="70"/>
-    <w:lsdException w:name="Colorful Shading Accent 3" w:uiPriority="71"/>
-    <w:lsdException w:name="Colorful List Accent 3" w:uiPriority="72"/>
-    <w:lsdException w:name="Colorful Grid Accent 3" w:uiPriority="73"/>
-    <w:lsdException w:name="Light Shading Accent 4" w:uiPriority="60"/>
-    <w:lsdException w:name="Light List Accent 4" w:uiPriority="61"/>
-    <w:lsdException w:name="Light Grid Accent 4" w:uiPriority="62"/>
-    <w:lsdException w:name="Medium Shading 1 Accent 4" w:uiPriority="63"/>
-    <w:lsdException w:name="Medium Shading 2 Accent 4" w:uiPriority="64"/>
-    <w:lsdException w:name="Medium List 1 Accent 4" w:uiPriority="65"/>
-    <w:lsdException w:name="Medium List 2 Accent 4" w:uiPriority="66"/>
-    <w:lsdException w:name="Medium Grid 1 Accent 4" w:uiPriority="67"/>
-    <w:lsdException w:name="Medium Grid 2 Accent 4" w:uiPriority="68"/>
-    <w:lsdException w:name="Medium Grid 3 Accent 4" w:uiPriority="69"/>
-    <w:lsdException w:name="Dark List Accent 4" w:uiPriority="70"/>
-    <w:lsdException w:name="Colorful Shading Accent 4" w:uiPriority="71"/>
-    <w:lsdException w:name="Colorful List Accent 4" w:uiPriority="72"/>
-    <w:lsdException w:name="Colorful Grid Accent 4" w:uiPriority="73"/>
-    <w:lsdException w:name="Light Shading Accent 5" w:uiPriority="60"/>
-    <w:lsdException w:name="Light List Accent 5" w:uiPriority="61"/>
-    <w:lsdException w:name="Light Grid Accent 5" w:uiPriority="62"/>
-    <w:lsdException w:name="Medium Shading 1 Accent 5" w:uiPriority="63"/>
-    <w:lsdException w:name="Medium Shading 2 Accent 5" w:uiPriority="64"/>
-    <w:lsdException w:name="Medium List 1 Accent 5" w:uiPriority="65"/>
-    <w:lsdException w:name="Medium List 2 Accent 5" w:uiPriority="66"/>
-    <w:lsdException w:name="Medium Grid 1 Accent 5" w:uiPriority="67"/>
-    <w:lsdException w:name="Medium Grid 2 Accent 5" w:uiPriority="68"/>
-    <w:lsdException w:name="Medium Grid 3 Accent 5" w:uiPriority="69"/>
-    <w:lsdException w:name="Dark List Accent 5" w:uiPriority="70"/>
-    <w:lsdException w:name="Colorful Shading Accent 5" w:uiPriority="71"/>
-    <w:lsdException w:name="Colorful List Accent 5" w:uiPriority="72"/>
-    <w:lsdException w:name="Colorful Grid Accent 5" w:uiPriority="73"/>
-    <w:lsdException w:name="Light Shading Accent 6" w:uiPriority="60"/>
-    <w:lsdException w:name="Light List Accent 6" w:uiPriority="61"/>
-    <w:lsdException w:name="Light Grid Accent 6" w:uiPriority="62"/>
-    <w:lsdException w:name="Medium Shading 1 Accent 6" w:uiPriority="63"/>
-    <w:lsdException w:name="Medium Shading 2 Accent 6" w:uiPriority="64"/>
-    <w:lsdException w:name="Medium List 1 Accent 6" w:uiPriority="65"/>
-    <w:lsdException w:name="Medium List 2 Accent 6" w:uiPriority="66"/>
-    <w:lsdException w:name="Medium Grid 1 Accent 6" w:uiPriority="67"/>
-    <w:lsdException w:name="Medium Grid 2 Accent 6" w:uiPriority="68"/>
-    <w:lsdException w:name="Medium Grid 3 Accent 6" w:uiPriority="69"/>
-    <w:lsdException w:name="Dark List Accent 6" w:uiPriority="70"/>
-    <w:lsdException w:name="Colorful Shading Accent 6" w:uiPriority="71"/>
-    <w:lsdException w:name="Colorful List Accent 6" w:uiPriority="72"/>
-    <w:lsdException w:name="Colorful Grid Accent 6" w:uiPriority="73"/>
-    <w:lsdException w:name="Subtle Emphasis" w:uiPriority="19" w:qFormat="1"/>
-    <w:lsdException w:name="Intense Emphasis" w:uiPriority="21" w:qFormat="1"/>
-    <w:lsdException w:name="Subtle Reference" w:uiPriority="31" w:qFormat="1"/>
-    <w:lsdException w:name="Intense Reference" w:uiPriority="32" w:qFormat="1"/>
-    <w:lsdException w:name="Book Title" w:uiPriority="33" w:qFormat="1"/>
-    <w:lsdException w:name="Bibliography" w:semiHidden="1" w:uiPriority="37" w:unhideWhenUsed="1"/>
-    <w:lsdException w:name="TOC Heading" w:semiHidden="1" w:uiPriority="39" w:unhideWhenUsed="1" w:qFormat="1"/>
-    <w:lsdException w:name="Plain Table 1" w:uiPriority="41"/>
-    <w:lsdException w:name="Plain Table 2" w:uiPriority="42"/>
-    <w:lsdException w:name="Plain Table 3" w:uiPriority="43"/>
-    <w:lsdException w:name="Plain Table 4" w:uiPriority="44"/>
-    <w:lsdException w:name="Plain Table 5" w:uiPriority="45"/>
-    <w:lsdException w:name="Grid Table Light" w:uiPriority="40"/>
-    <w:lsdException w:name="Grid Table 1 Light" w:uiPriority="46"/>
-    <w:lsdException w:name="Grid Table 2" w:uiPriority="47"/>
-    <w:lsdException w:name="Grid Table 3" w:uiPriority="48"/>
-    <w:lsdException w:name="Grid Table 4" w:uiPriority="49"/>
-    <w:lsdException w:name="Grid Table 5 Dark" w:uiPriority="50"/>
-    <w:lsdException w:name="Grid Table 6 Colorful" w:uiPriority="51"/>
-    <w:lsdException w:name="Grid Table 7 Colorful" w:uiPriority="52"/>
-    <w:lsdException w:name="Grid Table 1 Light Accent 1" w:uiPriority="46"/>
-    <w:lsdException w:name="Grid Table 2 Accent 1" w:uiPriority="47"/>
-    <w:lsdException w:name="Grid Table 3 Accent 1" w:uiPriority="48"/>
-    <w:lsdException w:name="Grid Table 4 Accent 1" w:uiPriority="49"/>
-    <w:lsdException w:name="Grid Table 5 Dark Accent 1" w:uiPriority="50"/>
-    <w:lsdException w:name="Grid Table 6 Colorful Accent 1" w:uiPriority="51"/>
-    <w:lsdException w:name="Grid Table 7 Colorful Accent 1" w:uiPriority="52"/>
-    <w:lsdException w:name="Grid Table 1 Light Accent 2" w:uiPriority="46"/>
-    <w:lsdException w:name="Grid Table 2 Accent 2" w:uiPriority="47"/>
-    <w:lsdException w:name="Grid Table 3 Accent 2" w:uiPriority="48"/>
-    <w:lsdException w:name="Grid Table 4 Accent 2" w:uiPriority="49"/>
-    <w:lsdException w:name="Grid Table 5 Dark Accent 2" w:uiPriority="50"/>
-    <w:lsdException w:name="Grid Table 6 Colorful Accent 2" w:uiPriority="51"/>
-    <w:lsdException w:name="Grid Table 7 Colorful Accent 2" w:uiPriority="52"/>
-    <w:lsdException w:name="Grid Table 1 Light Accent 3" w:uiPriority="46"/>
-    <w:lsdException w:name="Grid Table 2 Accent 3" w:uiPriority="47"/>
-    <w:lsdException w:name="Grid Table 3 Accent 3" w:uiPriority="48"/>
-    <w:lsdException w:name="Grid Table 4 Accent 3" w:uiPriority="49"/>
-    <w:lsdException w:name="Grid Table 5 Dark Accent 3" w:uiPriority="50"/>
-    <w:lsdException w:name="Grid Table 6 Colorful Accent 3" w:uiPriority="51"/>
-    <w:lsdException w:name="Grid Table 7 Colorful Accent 3" w:uiPriority="52"/>
-    <w:lsdException w:name="Grid Table 1 Light Accent 4" w:uiPriority="46"/>
-    <w:lsdException w:name="Grid Table 2 Accent 4" w:uiPriority="47"/>
-    <w:lsdException w:name="Grid Table 3 Accent 4" w:uiPriority="48"/>
-    <w:lsdException w:name="Grid Table 4 Accent 4" w:uiPriority="49"/>
-    <w:lsdException w:name="Grid Table 5 Dark Accent 4" w:uiPriority="50"/>
-    <w:lsdException w:name="Grid Table 6 Colorful Accent 4" w:uiPriority="51"/>
-    <w:lsdException w:name="Grid Table 7 Colorful Accent 4" w:uiPriority="52"/>
-    <w:lsdException w:name="Grid Table 1 Light Accent 5" w:uiPriority="46"/>
-    <w:lsdException w:name="Grid Table 2 Accent 5" w:uiPriority="47"/>
-    <w:lsdException w:name="Grid Table 3 Accent 5" w:uiPriority="48"/>
-    <w:lsdException w:name="Grid Table 4 Accent 5" w:uiPriority="49"/>
-    <w:lsdException w:name="Grid Table 5 Dark Accent 5" w:uiPriority="50"/>
-    <w:lsdException w:name="Grid Table 6 Colorful Accent 5" w:uiPriority="51"/>
-    <w:lsdException w:name="Grid Table 7 Colorful Accent 5" w:uiPriority="52"/>
-    <w:lsdException w:name="Grid Table 1 Light Accent 6" w:uiPriority="46"/>
-    <w:lsdException w:name="Grid Table 2 Accent 6" w:uiPriority="47"/>
-    <w:lsdException w:name="Grid Table 3 Accent 6" w:uiPriority="48"/>
-    <w:lsdException w:name="Grid Table 4 Accent 6" w:uiPriority="49"/>
-    <w:lsdException w:name="Grid Table 5 Dark Accent 6" w:uiPriority="50"/>
-    <w:lsdException w:name="Grid Table 6 Colorful Accent 6" w:uiPriority="51"/>
-    <w:lsdException w:name="Grid Table 7 Colorful Accent 6" w:uiPriority="52"/>
-    <w:lsdException w:name="List Table 1 Light" w:uiPriority="46"/>
-    <w:lsdException w:name="List Table 2" w:uiPriority="47"/>
-    <w:lsdException w:name="List Table 3" w:uiPriority="48"/>
-    <w:lsdException w:name="List Table 4" w:uiPriority="49"/>
-    <w:lsdException w:name="List Table 5 Dark" w:uiPriority="50"/>
-    <w:lsdException w:name="List Table 6 Colorful" w:uiPriority="51"/>
-    <w:lsdException w:name="List Table 7 Colorful" w:uiPriority="52"/>
-    <w:lsdException w:name="List Table 1 Light Accent 1" w:uiPriority="46"/>
-    <w:lsdException w:name="List Table 2 Accent 1" w:uiPriority="47"/>
-    <w:lsdException w:name="List Table 3 Accent 1" w:uiPriority="48"/>
-    <w:lsdException w:name="List Table 4 Accent 1" w:uiPriority="49"/>
-    <w:lsdException w:name="List Table 5 Dark Accent 1" w:uiPriority="50"/>
-    <w:lsdException w:name="List Table 6 Colorful Accent 1" w:uiPriority="51"/>
-    <w:lsdException w:name="List Table 7 Colorful Accent 1" w:uiPriority="52"/>
-    <w:lsdException w:name="List Table 1 Light Accent 2" w:uiPriority="46"/>
-    <w:lsdException w:name="List Table 2 Accent 2" w:uiPriority="47"/>
-    <w:lsdException w:name="List Table 3 Accent 2" w:uiPriority="48"/>
-    <w:lsdException w:name="List Table 4 Accent 2" w:uiPriority="49"/>
-    <w:lsdException w:name="List Table 5 Dark Accent 2" w:uiPriority="50"/>
-    <w:lsdException w:name="List Table 6 Colorful Accent 2" w:uiPriority="51"/>
-    <w:lsdException w:name="List Table 7 Colorful Accent 2" w:uiPriority="52"/>
-    <w:lsdException w:name="List Table 1 Light Accent 3" w:uiPriority="46"/>
-    <w:lsdException w:name="List Table 2 Accent 3" w:uiPriority="47"/>
-    <w:lsdException w:name="List Table 3 Accent 3" w:uiPriority="48"/>
-    <w:lsdException w:name="List Table 4 Accent 3" w:uiPriority="49"/>
-    <w:lsdException w:name="List Table 5 Dark Accent 3" w:uiPriority="50"/>
-    <w:lsdException w:name="List Table 6 Colorful Accent 3" w:uiPriority="51"/>
-    <w:lsdException w:name="List Table 7 Colorful Accent 3" w:uiPriority="52"/>
-    <w:lsdException w:name="List Table 1 Light Accent 4" w:uiPriority="46"/>
-    <w:lsdException w:name="List Table 2 Accent 4" w:uiPriority="47"/>
-    <w:lsdException w:name="List Table 3 Accent 4" w:uiPriority="48"/>
-    <w:lsdException w:name="List Table 4 Accent 4" w:uiPriority="49"/>
-    <w:lsdException w:name="List Table 5 Dark Accent 4" w:uiPriority="50"/>
-    <w:lsdException w:name="List Table 6 Colorful Accent 4" w:uiPriority="51"/>
-    <w:lsdException w:name="List Table 7 Colorful Accent 4" w:uiPriority="52"/>
-    <w:lsdException w:name="List Table 1 Light Accent 5" w:uiPriority="46"/>
-    <w:lsdException w:name="List Table 2 Accent 5" w:uiPriority="47"/>
-    <w:lsdException w:name="List Table 3 Accent 5" w:uiPriority="48"/>
-    <w:lsdException w:name="List Table 4 Accent 5" w:uiPriority="49"/>
-    <w:lsdException w:name="List Table 5 Dark Accent 5" w:uiPriority="50"/>
-    <w:lsdException w:name="List Table 6 Colorful Accent 5" w:uiPriority="51"/>
-    <w:lsdException w:name="List Table 7 Colorful Accent 5" w:uiPriority="52"/>
-    <w:lsdException w:name="List Table 1 Light Accent 6" w:uiPriority="46"/>
-    <w:lsdException w:name="List Table 2 Accent 6" w:uiPriority="47"/>
-    <w:lsdException w:name="List Table 3 Accent 6" w:uiPriority="48"/>
-    <w:lsdException w:name="List Table 4 Accent 6" w:uiPriority="49"/>
-    <w:lsdException w:name="List Table 5 Dark Accent 6" w:uiPriority="50"/>
-    <w:lsdException w:name="List Table 6 Colorful Accent 6" w:uiPriority="51"/>
-    <w:lsdException w:name="List Table 7 Colorful Accent 6" w:uiPriority="52"/>
-  </w:latentStyles>
-  <w:style w:type="paragraph" w:default="1" w:styleId="Normal">
-    <w:name w:val="Normal"/>
-    <w:qFormat/>
-  </w:style>
-  <w:style w:type="character" w:default="1" w:styleId="DefaultParagraphFont">
-    <w:name w:val="Default Paragraph Font"/>
-    <w:uiPriority w:val="1"/>
-    <w:semiHidden/>
-    <w:unhideWhenUsed/>
-  </w:style>
-  <w:style w:type="table" w:default="1" w:styleId="TableNormal">
-    <w:name w:val="Normal Table"/>
-    <w:uiPriority w:val="99"/>
-    <w:semiHidden/>
-    <w:unhideWhenUsed/>
-    <w:tblPr>
-      <w:tblInd w:w="0" w:type="dxa"/>
-      <w:tblCellMar>
-        <w:top w:w="0" w:type="dxa"/>
-        <w:left w:w="108" w:type="dxa"/>
-        <w:bottom w:w="0" w:type="dxa"/>
-        <w:right w:w="108" w:type="dxa"/>
-      </w:tblCellMar>
-    </w:tblPr>
-  </w:style>
-  <w:style w:type="numbering" w:default="1" w:styleId="NoList">
-    <w:name w:val="No List"/>
-    <w:uiPriority w:val="99"/>
-    <w:semiHidden/>
-    <w:unhideWhenUsed/>
-  </w:style>
-  <w:style w:type="paragraph" w:customStyle="1" w:styleId="81F8954FC74745F1B6189A9FF9E59190">
-    <w:name w:val="81F8954FC74745F1B6189A9FF9E59190"/>
-    <w:rsid w:val="00EA0F20"/>
-  </w:style>
-  <w:style w:type="paragraph" w:customStyle="1" w:styleId="D733CBD7AF5F492B808084453F2816E6">
-    <w:name w:val="D733CBD7AF5F492B808084453F2816E6"/>
-    <w:rsid w:val="00EA0F20"/>
-  </w:style>
-  <w:style w:type="paragraph" w:customStyle="1" w:styleId="F8E2117E47684D939FC69E0F52091298">
-    <w:name w:val="F8E2117E47684D939FC69E0F52091298"/>
-    <w:rsid w:val="00EA0F20"/>
-  </w:style>
-  <w:style w:type="paragraph" w:customStyle="1" w:styleId="C3B2503B93DB45AB9EE5209EA6B001C2">
-    <w:name w:val="C3B2503B93DB45AB9EE5209EA6B001C2"/>
-    <w:rsid w:val="00EA0F20"/>
-  </w:style>
-  <w:style w:type="character" w:styleId="PlaceholderText">
-    <w:name w:val="Placeholder Text"/>
-    <w:basedOn w:val="DefaultParagraphFont"/>
-    <w:uiPriority w:val="99"/>
-    <w:semiHidden/>
-    <w:rsid w:val="00EF7E78"/>
-    <w:rPr>
-      <w:color w:val="808080"/>
-    </w:rPr>
-  </w:style>
-  <w:style w:type="paragraph" w:customStyle="1" w:styleId="BECF2F646AAC4073A41782C7DB1E40FD">
-    <w:name w:val="BECF2F646AAC4073A41782C7DB1E40FD"/>
-    <w:rsid w:val="00A8713C"/>
-  </w:style>
-</w:styles>
-</file>
-
-<file path=word/glossary/webSettings.xml><?xml version="1.0" encoding="utf-8"?>
-<w:webSettings xmlns:mc="http://schemas.openxmlformats.org/markup-compatibility/2006" xmlns:r="http://schemas.openxmlformats.org/officeDocument/2006/relationships" xmlns:w="http://schemas.openxmlformats.org/wordprocessingml/2006/main" xmlns:w14="http://schemas.microsoft.com/office/word/2010/wordml" xmlns:w15="http://schemas.microsoft.com/office/word/2012/wordml" xmlns:w16se="http://schemas.microsoft.com/office/word/2015/wordml/symex" mc:Ignorable="w14 w15 w16se">
-  <w:optimizeForBrowser/>
-  <w:allowPNG/>
-</w:webSettings>
 </file>
 
 <file path=word/theme/theme1.xml><?xml version="1.0" encoding="utf-8"?>
@@ -16915,7 +16200,7 @@
 </file>
 
 <file path=customXml/itemProps1.xml><?xml version="1.0" encoding="utf-8"?>
-<ds:datastoreItem xmlns:ds="http://schemas.openxmlformats.org/officeDocument/2006/customXml" ds:itemID="{3811E60F-EA2C-47EE-90DE-AC9CDDBB3193}">
+<ds:datastoreItem xmlns:ds="http://schemas.openxmlformats.org/officeDocument/2006/customXml" ds:itemID="{ED903F8A-FC2D-4A16-84C3-493C697D1ED7}">
   <ds:schemaRefs>
     <ds:schemaRef ds:uri="http://schemas.openxmlformats.org/officeDocument/2006/bibliography"/>
   </ds:schemaRefs>
